--- a/Description.docx
+++ b/Description.docx
@@ -1,8 +1,85 @@
 
 <file path=word/document.xml><?xml version="1.0" encoding="utf-8"?>
-<w:document xmlns:wpc="http://schemas.microsoft.com/office/word/2010/wordprocessingCanvas" xmlns:cx="http://schemas.microsoft.com/office/drawing/2014/chartex" xmlns:mc="http://schemas.openxmlformats.org/markup-compatibility/2006" xmlns:o="urn:schemas-microsoft-com:office:office" xmlns:r="http://schemas.openxmlformats.org/officeDocument/2006/relationships" xmlns:m="http://schemas.openxmlformats.org/officeDocument/2006/math" xmlns:v="urn:schemas-microsoft-com:vml" xmlns:wp14="http://schemas.microsoft.com/office/word/2010/wordprocessingDrawing" xmlns:wp="http://schemas.openxmlformats.org/drawingml/2006/wordprocessingDrawing" xmlns:w10="urn:schemas-microsoft-com:office:word" xmlns:w="http://schemas.openxmlformats.org/wordprocessingml/2006/main" xmlns:w14="http://schemas.microsoft.com/office/word/2010/wordml" xmlns:w15="http://schemas.microsoft.com/office/word/2012/wordml" xmlns:w16se="http://schemas.microsoft.com/office/word/2015/wordml/symex" xmlns:wpg="http://schemas.microsoft.com/office/word/2010/wordprocessingGroup" xmlns:wpi="http://schemas.microsoft.com/office/word/2010/wordprocessingInk" xmlns:wne="http://schemas.microsoft.com/office/word/2006/wordml" xmlns:wps="http://schemas.microsoft.com/office/word/2010/wordprocessingShape" mc:Ignorable="w14 w15 w16se wp14">
+<w:document xmlns:wpc="http://schemas.microsoft.com/office/word/2010/wordprocessingCanvas" xmlns:cx="http://schemas.microsoft.com/office/drawing/2014/chartex" xmlns:cx1="http://schemas.microsoft.com/office/drawing/2015/9/8/chartex" xmlns:mc="http://schemas.openxmlformats.org/markup-compatibility/2006" xmlns:o="urn:schemas-microsoft-com:office:office" xmlns:r="http://schemas.openxmlformats.org/officeDocument/2006/relationships" xmlns:m="http://schemas.openxmlformats.org/officeDocument/2006/math" xmlns:v="urn:schemas-microsoft-com:vml" xmlns:wp14="http://schemas.microsoft.com/office/word/2010/wordprocessingDrawing" xmlns:wp="http://schemas.openxmlformats.org/drawingml/2006/wordprocessingDrawing" xmlns:w10="urn:schemas-microsoft-com:office:word" xmlns:w="http://schemas.openxmlformats.org/wordprocessingml/2006/main" xmlns:w14="http://schemas.microsoft.com/office/word/2010/wordml" xmlns:w15="http://schemas.microsoft.com/office/word/2012/wordml" xmlns:w16se="http://schemas.microsoft.com/office/word/2015/wordml/symex" xmlns:wpg="http://schemas.microsoft.com/office/word/2010/wordprocessingGroup" xmlns:wpi="http://schemas.microsoft.com/office/word/2010/wordprocessingInk" xmlns:wne="http://schemas.microsoft.com/office/word/2006/wordml" xmlns:wps="http://schemas.microsoft.com/office/word/2010/wordprocessingShape" mc:Ignorable="w14 w15 w16se wp14">
   <w:body>
     <w:p>
+      <w:r>
+        <w:rPr>
+          <w:noProof/>
+          <w:lang w:eastAsia="ru-RU"/>
+        </w:rPr>
+        <mc:AlternateContent>
+          <mc:Choice Requires="wps">
+            <w:drawing>
+              <wp:anchor distT="0" distB="0" distL="114300" distR="114300" simplePos="0" relativeHeight="251666432" behindDoc="0" locked="0" layoutInCell="1" allowOverlap="1">
+                <wp:simplePos x="0" y="0"/>
+                <wp:positionH relativeFrom="column">
+                  <wp:posOffset>472439</wp:posOffset>
+                </wp:positionH>
+                <wp:positionV relativeFrom="paragraph">
+                  <wp:posOffset>3364230</wp:posOffset>
+                </wp:positionV>
+                <wp:extent cx="45719" cy="695325"/>
+                <wp:effectExtent l="57150" t="19050" r="88265" b="47625"/>
+                <wp:wrapNone/>
+                <wp:docPr id="10" name="Прямая со стрелкой 10"/>
+                <wp:cNvGraphicFramePr/>
+                <a:graphic xmlns:a="http://schemas.openxmlformats.org/drawingml/2006/main">
+                  <a:graphicData uri="http://schemas.microsoft.com/office/word/2010/wordprocessingShape">
+                    <wps:wsp>
+                      <wps:cNvCnPr/>
+                      <wps:spPr>
+                        <a:xfrm>
+                          <a:off x="0" y="0"/>
+                          <a:ext cx="45719" cy="695325"/>
+                        </a:xfrm>
+                        <a:prstGeom prst="straightConnector1">
+                          <a:avLst/>
+                        </a:prstGeom>
+                        <a:ln w="38100">
+                          <a:tailEnd type="triangle"/>
+                        </a:ln>
+                      </wps:spPr>
+                      <wps:style>
+                        <a:lnRef idx="1">
+                          <a:schemeClr val="dk1"/>
+                        </a:lnRef>
+                        <a:fillRef idx="0">
+                          <a:schemeClr val="dk1"/>
+                        </a:fillRef>
+                        <a:effectRef idx="0">
+                          <a:schemeClr val="dk1"/>
+                        </a:effectRef>
+                        <a:fontRef idx="minor">
+                          <a:schemeClr val="tx1"/>
+                        </a:fontRef>
+                      </wps:style>
+                      <wps:bodyPr/>
+                    </wps:wsp>
+                  </a:graphicData>
+                </a:graphic>
+                <wp14:sizeRelH relativeFrom="margin">
+                  <wp14:pctWidth>0</wp14:pctWidth>
+                </wp14:sizeRelH>
+                <wp14:sizeRelV relativeFrom="margin">
+                  <wp14:pctHeight>0</wp14:pctHeight>
+                </wp14:sizeRelV>
+              </wp:anchor>
+            </w:drawing>
+          </mc:Choice>
+          <mc:Fallback>
+            <w:pict>
+              <v:shapetype w14:anchorId="6DB6F17A" id="_x0000_t32" coordsize="21600,21600" o:spt="32" o:oned="t" path="m,l21600,21600e" filled="f">
+                <v:path arrowok="t" fillok="f" o:connecttype="none"/>
+                <o:lock v:ext="edit" shapetype="t"/>
+              </v:shapetype>
+              <v:shape id="Прямая со стрелкой 10" o:spid="_x0000_s1026" type="#_x0000_t32" style="position:absolute;margin-left:37.2pt;margin-top:264.9pt;width:3.6pt;height:54.75pt;z-index:251666432;visibility:visible;mso-wrap-style:square;mso-width-percent:0;mso-height-percent:0;mso-wrap-distance-left:9pt;mso-wrap-distance-top:0;mso-wrap-distance-right:9pt;mso-wrap-distance-bottom:0;mso-position-horizontal:absolute;mso-position-horizontal-relative:text;mso-position-vertical:absolute;mso-position-vertical-relative:text;mso-width-percent:0;mso-height-percent:0;mso-width-relative:margin;mso-height-relative:margin" o:gfxdata="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" strokecolor="black [3200]" strokeweight="3pt">
+                <v:stroke endarrow="block" joinstyle="miter"/>
+              </v:shape>
+            </w:pict>
+          </mc:Fallback>
+        </mc:AlternateContent>
+      </w:r>
       <w:r>
         <w:rPr>
           <w:noProof/>
@@ -204,6 +281,12 @@
                               <w:rPr>
                                 <w:lang w:val="en-US"/>
                               </w:rPr>
+                              <w:t xml:space="preserve">12) </w:t>
+                            </w:r>
+                            <w:r>
+                              <w:rPr>
+                                <w:lang w:val="en-US"/>
+                              </w:rPr>
                               <w:t>T1</w:t>
                             </w:r>
                           </w:p>
@@ -223,7 +306,7 @@
           </mc:Choice>
           <mc:Fallback>
             <w:pict>
-              <v:rect id="Прямоугольник 25" o:spid="_x0000_s1026" style="position:absolute;margin-left:154.2pt;margin-top:136.05pt;width:71.25pt;height:64.5pt;z-index:251681792;visibility:visible;mso-wrap-style:square;mso-wrap-distance-left:9pt;mso-wrap-distance-top:0;mso-wrap-distance-right:9pt;mso-wrap-distance-bottom:0;mso-position-horizontal:absolute;mso-position-horizontal-relative:text;mso-position-vertical:absolute;mso-position-vertical-relative:text;v-text-anchor:middle" o:gfxdata="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" fillcolor="#5b9bd5 [3204]" strokecolor="#1f4d78 [1604]" strokeweight="1pt">
+              <v:rect id="Прямоугольник 25" o:spid="_x0000_s1026" style="position:absolute;margin-left:154.2pt;margin-top:136.05pt;width:71.25pt;height:64.5pt;z-index:251681792;visibility:visible;mso-wrap-style:square;mso-wrap-distance-left:9pt;mso-wrap-distance-top:0;mso-wrap-distance-right:9pt;mso-wrap-distance-bottom:0;mso-position-horizontal:absolute;mso-position-horizontal-relative:text;mso-position-vertical:absolute;mso-position-vertical-relative:text;v-text-anchor:middle" o:gfxdata="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" fillcolor="#5b9bd5 [3204]" strokecolor="#1f4d78 [1604]" strokeweight="1pt">
                 <v:textbox>
                   <w:txbxContent>
                     <w:p>
@@ -233,6 +316,12 @@
                           <w:lang w:val="en-US"/>
                         </w:rPr>
                       </w:pPr>
+                      <w:r>
+                        <w:rPr>
+                          <w:lang w:val="en-US"/>
+                        </w:rPr>
+                        <w:t xml:space="preserve">12) </w:t>
+                      </w:r>
                       <w:r>
                         <w:rPr>
                           <w:lang w:val="en-US"/>
@@ -306,6 +395,12 @@
                                 <w:lang w:val="en-US"/>
                               </w:rPr>
                             </w:pPr>
+                            <w:r>
+                              <w:rPr>
+                                <w:lang w:val="en-US"/>
+                              </w:rPr>
+                              <w:t xml:space="preserve">11) </w:t>
+                            </w:r>
                             <w:proofErr w:type="spellStart"/>
                             <w:r>
                               <w:rPr>
@@ -345,7 +440,7 @@
           </mc:Choice>
           <mc:Fallback>
             <w:pict>
-              <v:rect id="Прямоугольник 24" o:spid="_x0000_s1027" style="position:absolute;margin-left:290.7pt;margin-top:160.8pt;width:89.25pt;height:53.25pt;z-index:251680768;visibility:visible;mso-wrap-style:square;mso-wrap-distance-left:9pt;mso-wrap-distance-top:0;mso-wrap-distance-right:9pt;mso-wrap-distance-bottom:0;mso-position-horizontal:absolute;mso-position-horizontal-relative:text;mso-position-vertical:absolute;mso-position-vertical-relative:text;v-text-anchor:middle" o:gfxdata="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" fillcolor="#5b9bd5 [3204]" strokecolor="#1f4d78 [1604]" strokeweight="1pt">
+              <v:rect id="Прямоугольник 24" o:spid="_x0000_s1027" style="position:absolute;margin-left:290.7pt;margin-top:160.8pt;width:89.25pt;height:53.25pt;z-index:251680768;visibility:visible;mso-wrap-style:square;mso-wrap-distance-left:9pt;mso-wrap-distance-top:0;mso-wrap-distance-right:9pt;mso-wrap-distance-bottom:0;mso-position-horizontal:absolute;mso-position-horizontal-relative:text;mso-position-vertical:absolute;mso-position-vertical-relative:text;v-text-anchor:middle" o:gfxdata="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" fillcolor="#5b9bd5 [3204]" strokecolor="#1f4d78 [1604]" strokeweight="1pt">
                 <v:textbox>
                   <w:txbxContent>
                     <w:p>
@@ -355,6 +450,12 @@
                           <w:lang w:val="en-US"/>
                         </w:rPr>
                       </w:pPr>
+                      <w:r>
+                        <w:rPr>
+                          <w:lang w:val="en-US"/>
+                        </w:rPr>
+                        <w:t xml:space="preserve">11) </w:t>
+                      </w:r>
                       <w:proofErr w:type="spellStart"/>
                       <w:r>
                         <w:rPr>
@@ -515,6 +616,12 @@
                               <w:rPr>
                                 <w:lang w:val="en-US"/>
                               </w:rPr>
+                              <w:t xml:space="preserve">10) </w:t>
+                            </w:r>
+                            <w:r>
+                              <w:rPr>
+                                <w:lang w:val="en-US"/>
+                              </w:rPr>
                               <w:t xml:space="preserve">Old </w:t>
                             </w:r>
                             <w:proofErr w:type="spellStart"/>
@@ -522,7 +629,25 @@
                               <w:rPr>
                                 <w:lang w:val="en-US"/>
                               </w:rPr>
-                              <w:t>coeefs</w:t>
+                              <w:t>coe</w:t>
+                            </w:r>
+                            <w:r>
+                              <w:rPr>
+                                <w:lang w:val="en-US"/>
+                              </w:rPr>
+                              <w:t>f</w:t>
+                            </w:r>
+                            <w:r>
+                              <w:rPr>
+                                <w:lang w:val="en-US"/>
+                              </w:rPr>
+                              <w:t>f</w:t>
+                            </w:r>
+                            <w:r>
+                              <w:rPr>
+                                <w:lang w:val="en-US"/>
+                              </w:rPr>
+                              <w:t>s</w:t>
                             </w:r>
                             <w:proofErr w:type="spellEnd"/>
                           </w:p>
@@ -542,7 +667,7 @@
           </mc:Choice>
           <mc:Fallback>
             <w:pict>
-              <v:oval id="Овал 22" o:spid="_x0000_s1028" style="position:absolute;margin-left:325.2pt;margin-top:282.3pt;width:86.25pt;height:56.25pt;z-index:251678720;visibility:visible;mso-wrap-style:square;mso-wrap-distance-left:9pt;mso-wrap-distance-top:0;mso-wrap-distance-right:9pt;mso-wrap-distance-bottom:0;mso-position-horizontal:absolute;mso-position-horizontal-relative:text;mso-position-vertical:absolute;mso-position-vertical-relative:text;v-text-anchor:middle" o:gfxdata="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" fillcolor="#5b9bd5 [3204]" strokecolor="#1f4d78 [1604]" strokeweight="1pt">
+              <v:oval id="Овал 22" o:spid="_x0000_s1028" style="position:absolute;margin-left:325.2pt;margin-top:282.3pt;width:86.25pt;height:56.25pt;z-index:251678720;visibility:visible;mso-wrap-style:square;mso-wrap-distance-left:9pt;mso-wrap-distance-top:0;mso-wrap-distance-right:9pt;mso-wrap-distance-bottom:0;mso-position-horizontal:absolute;mso-position-horizontal-relative:text;mso-position-vertical:absolute;mso-position-vertical-relative:text;v-text-anchor:middle" o:gfxdata="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" fillcolor="#5b9bd5 [3204]" strokecolor="#1f4d78 [1604]" strokeweight="1pt">
                 <v:stroke joinstyle="miter"/>
                 <v:textbox>
                   <w:txbxContent>
@@ -557,6 +682,12 @@
                         <w:rPr>
                           <w:lang w:val="en-US"/>
                         </w:rPr>
+                        <w:t xml:space="preserve">10) </w:t>
+                      </w:r>
+                      <w:r>
+                        <w:rPr>
+                          <w:lang w:val="en-US"/>
+                        </w:rPr>
                         <w:t xml:space="preserve">Old </w:t>
                       </w:r>
                       <w:proofErr w:type="spellStart"/>
@@ -564,7 +695,25 @@
                         <w:rPr>
                           <w:lang w:val="en-US"/>
                         </w:rPr>
-                        <w:t>coeefs</w:t>
+                        <w:t>coe</w:t>
+                      </w:r>
+                      <w:r>
+                        <w:rPr>
+                          <w:lang w:val="en-US"/>
+                        </w:rPr>
+                        <w:t>f</w:t>
+                      </w:r>
+                      <w:r>
+                        <w:rPr>
+                          <w:lang w:val="en-US"/>
+                        </w:rPr>
+                        <w:t>f</w:t>
+                      </w:r>
+                      <w:r>
+                        <w:rPr>
+                          <w:lang w:val="en-US"/>
+                        </w:rPr>
+                        <w:t>s</w:t>
                       </w:r>
                       <w:proofErr w:type="spellEnd"/>
                     </w:p>
@@ -705,6 +854,12 @@
                               <w:rPr>
                                 <w:lang w:val="en-US"/>
                               </w:rPr>
+                              <w:t xml:space="preserve">9) </w:t>
+                            </w:r>
+                            <w:r>
+                              <w:rPr>
+                                <w:lang w:val="en-US"/>
+                              </w:rPr>
                               <w:t xml:space="preserve">Correct </w:t>
                             </w:r>
                             <w:proofErr w:type="spellStart"/>
@@ -736,7 +891,7 @@
                 <v:stroke joinstyle="miter"/>
                 <v:path gradientshapeok="t" o:connecttype="rect"/>
               </v:shapetype>
-              <v:shape id="Блок-схема: процесс 18" o:spid="_x0000_s1029" type="#_x0000_t109" style="position:absolute;margin-left:150.45pt;margin-top:314.55pt;width:76.5pt;height:57.75pt;z-index:251674624;visibility:visible;mso-wrap-style:square;mso-wrap-distance-left:9pt;mso-wrap-distance-top:0;mso-wrap-distance-right:9pt;mso-wrap-distance-bottom:0;mso-position-horizontal:absolute;mso-position-horizontal-relative:text;mso-position-vertical:absolute;mso-position-vertical-relative:text;v-text-anchor:middle" o:gfxdata="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" fillcolor="#5b9bd5 [3204]" strokecolor="#1f4d78 [1604]" strokeweight="1pt">
+              <v:shape id="Блок-схема: процесс 18" o:spid="_x0000_s1029" type="#_x0000_t109" style="position:absolute;margin-left:150.45pt;margin-top:314.55pt;width:76.5pt;height:57.75pt;z-index:251674624;visibility:visible;mso-wrap-style:square;mso-wrap-distance-left:9pt;mso-wrap-distance-top:0;mso-wrap-distance-right:9pt;mso-wrap-distance-bottom:0;mso-position-horizontal:absolute;mso-position-horizontal-relative:text;mso-position-vertical:absolute;mso-position-vertical-relative:text;v-text-anchor:middle" o:gfxdata="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" fillcolor="#5b9bd5 [3204]" strokecolor="#1f4d78 [1604]" strokeweight="1pt">
                 <v:textbox>
                   <w:txbxContent>
                     <w:p>
@@ -746,6 +901,12 @@
                           <w:lang w:val="en-US"/>
                         </w:rPr>
                       </w:pPr>
+                      <w:r>
+                        <w:rPr>
+                          <w:lang w:val="en-US"/>
+                        </w:rPr>
+                        <w:t xml:space="preserve">9) </w:t>
+                      </w:r>
                       <w:r>
                         <w:rPr>
                           <w:lang w:val="en-US"/>
@@ -763,73 +924,6 @@
                     </w:p>
                   </w:txbxContent>
                 </v:textbox>
-              </v:shape>
-            </w:pict>
-          </mc:Fallback>
-        </mc:AlternateContent>
-      </w:r>
-      <w:r>
-        <w:rPr>
-          <w:noProof/>
-          <w:lang w:eastAsia="ru-RU"/>
-        </w:rPr>
-        <mc:AlternateContent>
-          <mc:Choice Requires="wps">
-            <w:drawing>
-              <wp:anchor distT="0" distB="0" distL="114300" distR="114300" simplePos="0" relativeHeight="251676672" behindDoc="0" locked="0" layoutInCell="1" allowOverlap="1" wp14:anchorId="6F3C6505" wp14:editId="7AFC6999">
-                <wp:simplePos x="0" y="0"/>
-                <wp:positionH relativeFrom="column">
-                  <wp:posOffset>1405890</wp:posOffset>
-                </wp:positionH>
-                <wp:positionV relativeFrom="paragraph">
-                  <wp:posOffset>4166235</wp:posOffset>
-                </wp:positionV>
-                <wp:extent cx="476250" cy="104775"/>
-                <wp:effectExtent l="38100" t="19050" r="19050" b="85725"/>
-                <wp:wrapNone/>
-                <wp:docPr id="20" name="Прямая со стрелкой 20"/>
-                <wp:cNvGraphicFramePr/>
-                <a:graphic xmlns:a="http://schemas.openxmlformats.org/drawingml/2006/main">
-                  <a:graphicData uri="http://schemas.microsoft.com/office/word/2010/wordprocessingShape">
-                    <wps:wsp>
-                      <wps:cNvCnPr/>
-                      <wps:spPr>
-                        <a:xfrm flipH="1">
-                          <a:off x="0" y="0"/>
-                          <a:ext cx="476250" cy="104775"/>
-                        </a:xfrm>
-                        <a:prstGeom prst="straightConnector1">
-                          <a:avLst/>
-                        </a:prstGeom>
-                        <a:ln w="28575">
-                          <a:tailEnd type="triangle"/>
-                        </a:ln>
-                      </wps:spPr>
-                      <wps:style>
-                        <a:lnRef idx="1">
-                          <a:schemeClr val="accent1"/>
-                        </a:lnRef>
-                        <a:fillRef idx="0">
-                          <a:schemeClr val="accent1"/>
-                        </a:fillRef>
-                        <a:effectRef idx="0">
-                          <a:schemeClr val="accent1"/>
-                        </a:effectRef>
-                        <a:fontRef idx="minor">
-                          <a:schemeClr val="tx1"/>
-                        </a:fontRef>
-                      </wps:style>
-                      <wps:bodyPr/>
-                    </wps:wsp>
-                  </a:graphicData>
-                </a:graphic>
-              </wp:anchor>
-            </w:drawing>
-          </mc:Choice>
-          <mc:Fallback>
-            <w:pict>
-              <v:shape w14:anchorId="60CFCEB1" id="Прямая со стрелкой 20" o:spid="_x0000_s1026" type="#_x0000_t32" style="position:absolute;margin-left:110.7pt;margin-top:328.05pt;width:37.5pt;height:8.25pt;flip:x;z-index:251676672;visibility:visible;mso-wrap-style:square;mso-wrap-distance-left:9pt;mso-wrap-distance-top:0;mso-wrap-distance-right:9pt;mso-wrap-distance-bottom:0;mso-position-horizontal:absolute;mso-position-horizontal-relative:text;mso-position-vertical:absolute;mso-position-vertical-relative:text" o:gfxdata="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" strokecolor="#5b9bd5 [3204]" strokeweight="2.25pt">
-                <v:stroke endarrow="block" joinstyle="miter"/>
               </v:shape>
             </w:pict>
           </mc:Fallback>
@@ -895,7 +989,7 @@
           </mc:Choice>
           <mc:Fallback>
             <w:pict>
-              <v:shape w14:anchorId="1A1C18B4" id="Прямая со стрелкой 19" o:spid="_x0000_s1026" type="#_x0000_t32" style="position:absolute;margin-left:202.2pt;margin-top:373.05pt;width:59.25pt;height:141pt;flip:x y;z-index:251675648;visibility:visible;mso-wrap-style:square;mso-wrap-distance-left:9pt;mso-wrap-distance-top:0;mso-wrap-distance-right:9pt;mso-wrap-distance-bottom:0;mso-position-horizontal:absolute;mso-position-horizontal-relative:text;mso-position-vertical:absolute;mso-position-vertical-relative:text" o:gfxdata="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" strokecolor="#5b9bd5 [3204]" strokeweight="2.25pt">
+              <v:shape w14:anchorId="055023E0" id="Прямая со стрелкой 19" o:spid="_x0000_s1026" type="#_x0000_t32" style="position:absolute;margin-left:202.2pt;margin-top:373.05pt;width:59.25pt;height:141pt;flip:x y;z-index:251675648;visibility:visible;mso-wrap-style:square;mso-wrap-distance-left:9pt;mso-wrap-distance-top:0;mso-wrap-distance-right:9pt;mso-wrap-distance-bottom:0;mso-position-horizontal:absolute;mso-position-horizontal-relative:text;mso-position-vertical:absolute;mso-position-vertical-relative:text" o:gfxdata="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" strokecolor="#5b9bd5 [3204]" strokeweight="2.25pt">
                 <v:stroke endarrow="block" joinstyle="miter"/>
               </v:shape>
             </w:pict>
@@ -965,6 +1059,12 @@
                               <w:rPr>
                                 <w:lang w:val="en-US"/>
                               </w:rPr>
+                              <w:t xml:space="preserve">8) </w:t>
+                            </w:r>
+                            <w:r>
+                              <w:rPr>
+                                <w:lang w:val="en-US"/>
+                              </w:rPr>
                               <w:t>T2</w:t>
                             </w:r>
                           </w:p>
@@ -990,7 +1090,7 @@
           </mc:Choice>
           <mc:Fallback>
             <w:pict>
-              <v:rect id="Прямоугольник 17" o:spid="_x0000_s1030" style="position:absolute;margin-left:214.95pt;margin-top:513.3pt;width:105.75pt;height:38.25pt;z-index:251673600;visibility:visible;mso-wrap-style:square;mso-width-percent:0;mso-height-percent:0;mso-wrap-distance-left:9pt;mso-wrap-distance-top:0;mso-wrap-distance-right:9pt;mso-wrap-distance-bottom:0;mso-position-horizontal:absolute;mso-position-horizontal-relative:text;mso-position-vertical:absolute;mso-position-vertical-relative:text;mso-width-percent:0;mso-height-percent:0;mso-width-relative:margin;mso-height-relative:margin;v-text-anchor:middle" o:gfxdata="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" fillcolor="#5b9bd5 [3204]" strokecolor="#1f4d78 [1604]" strokeweight="1pt">
+              <v:rect id="Прямоугольник 17" o:spid="_x0000_s1030" style="position:absolute;margin-left:214.95pt;margin-top:513.3pt;width:105.75pt;height:38.25pt;z-index:251673600;visibility:visible;mso-wrap-style:square;mso-width-percent:0;mso-height-percent:0;mso-wrap-distance-left:9pt;mso-wrap-distance-top:0;mso-wrap-distance-right:9pt;mso-wrap-distance-bottom:0;mso-position-horizontal:absolute;mso-position-horizontal-relative:text;mso-position-vertical:absolute;mso-position-vertical-relative:text;mso-width-percent:0;mso-height-percent:0;mso-width-relative:margin;mso-height-relative:margin;v-text-anchor:middle" o:gfxdata="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" fillcolor="#5b9bd5 [3204]" strokecolor="#1f4d78 [1604]" strokeweight="1pt">
                 <v:textbox>
                   <w:txbxContent>
                     <w:p>
@@ -1000,6 +1100,12 @@
                           <w:lang w:val="en-US"/>
                         </w:rPr>
                       </w:pPr>
+                      <w:r>
+                        <w:rPr>
+                          <w:lang w:val="en-US"/>
+                        </w:rPr>
+                        <w:t xml:space="preserve">8) </w:t>
+                      </w:r>
                       <w:r>
                         <w:rPr>
                           <w:lang w:val="en-US"/>
@@ -1089,73 +1195,6 @@
         <mc:AlternateContent>
           <mc:Choice Requires="wps">
             <w:drawing>
-              <wp:anchor distT="0" distB="0" distL="114300" distR="114300" simplePos="0" relativeHeight="251671552" behindDoc="0" locked="0" layoutInCell="1" allowOverlap="1">
-                <wp:simplePos x="0" y="0"/>
-                <wp:positionH relativeFrom="column">
-                  <wp:posOffset>1196339</wp:posOffset>
-                </wp:positionH>
-                <wp:positionV relativeFrom="paragraph">
-                  <wp:posOffset>6890385</wp:posOffset>
-                </wp:positionV>
-                <wp:extent cx="1514475" cy="904875"/>
-                <wp:effectExtent l="19050" t="38100" r="47625" b="28575"/>
-                <wp:wrapNone/>
-                <wp:docPr id="15" name="Прямая со стрелкой 15"/>
-                <wp:cNvGraphicFramePr/>
-                <a:graphic xmlns:a="http://schemas.openxmlformats.org/drawingml/2006/main">
-                  <a:graphicData uri="http://schemas.microsoft.com/office/word/2010/wordprocessingShape">
-                    <wps:wsp>
-                      <wps:cNvCnPr/>
-                      <wps:spPr>
-                        <a:xfrm flipV="1">
-                          <a:off x="0" y="0"/>
-                          <a:ext cx="1514475" cy="904875"/>
-                        </a:xfrm>
-                        <a:prstGeom prst="straightConnector1">
-                          <a:avLst/>
-                        </a:prstGeom>
-                        <a:ln w="28575">
-                          <a:tailEnd type="triangle"/>
-                        </a:ln>
-                      </wps:spPr>
-                      <wps:style>
-                        <a:lnRef idx="1">
-                          <a:schemeClr val="accent2"/>
-                        </a:lnRef>
-                        <a:fillRef idx="0">
-                          <a:schemeClr val="accent2"/>
-                        </a:fillRef>
-                        <a:effectRef idx="0">
-                          <a:schemeClr val="accent2"/>
-                        </a:effectRef>
-                        <a:fontRef idx="minor">
-                          <a:schemeClr val="tx1"/>
-                        </a:fontRef>
-                      </wps:style>
-                      <wps:bodyPr/>
-                    </wps:wsp>
-                  </a:graphicData>
-                </a:graphic>
-              </wp:anchor>
-            </w:drawing>
-          </mc:Choice>
-          <mc:Fallback>
-            <w:pict>
-              <v:shape w14:anchorId="6B652508" id="Прямая со стрелкой 15" o:spid="_x0000_s1026" type="#_x0000_t32" style="position:absolute;margin-left:94.2pt;margin-top:542.55pt;width:119.25pt;height:71.25pt;flip:y;z-index:251671552;visibility:visible;mso-wrap-style:square;mso-wrap-distance-left:9pt;mso-wrap-distance-top:0;mso-wrap-distance-right:9pt;mso-wrap-distance-bottom:0;mso-position-horizontal:absolute;mso-position-horizontal-relative:text;mso-position-vertical:absolute;mso-position-vertical-relative:text" o:gfxdata="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" strokecolor="#ed7d31 [3205]" strokeweight="2.25pt">
-                <v:stroke endarrow="block" joinstyle="miter"/>
-              </v:shape>
-            </w:pict>
-          </mc:Fallback>
-        </mc:AlternateContent>
-      </w:r>
-      <w:r>
-        <w:rPr>
-          <w:noProof/>
-          <w:lang w:eastAsia="ru-RU"/>
-        </w:rPr>
-        <mc:AlternateContent>
-          <mc:Choice Requires="wps">
-            <w:drawing>
               <wp:anchor distT="0" distB="0" distL="114300" distR="114300" simplePos="0" relativeHeight="251670528" behindDoc="0" locked="0" layoutInCell="1" allowOverlap="1">
                 <wp:simplePos x="0" y="0"/>
                 <wp:positionH relativeFrom="column">
@@ -1207,7 +1246,14 @@
                                 <w:lang w:val="en-US"/>
                               </w:rPr>
                             </w:pPr>
+                            <w:r>
+                              <w:rPr>
+                                <w:lang w:val="en-US"/>
+                              </w:rPr>
+                              <w:t xml:space="preserve">7) </w:t>
+                            </w:r>
                             <w:proofErr w:type="spellStart"/>
+                            <w:proofErr w:type="gramStart"/>
                             <w:r>
                               <w:rPr>
                                 <w:lang w:val="en-US"/>
@@ -1215,6 +1261,7 @@
                               <w:t>standart</w:t>
                             </w:r>
                             <w:proofErr w:type="spellEnd"/>
+                            <w:proofErr w:type="gramEnd"/>
                           </w:p>
                         </w:txbxContent>
                       </wps:txbx>
@@ -1232,7 +1279,7 @@
           </mc:Choice>
           <mc:Fallback>
             <w:pict>
-              <v:oval id="Овал 14" o:spid="_x0000_s1031" style="position:absolute;margin-left:-10.8pt;margin-top:598.05pt;width:123pt;height:69.75pt;z-index:251670528;visibility:visible;mso-wrap-style:square;mso-wrap-distance-left:9pt;mso-wrap-distance-top:0;mso-wrap-distance-right:9pt;mso-wrap-distance-bottom:0;mso-position-horizontal:absolute;mso-position-horizontal-relative:text;mso-position-vertical:absolute;mso-position-vertical-relative:text;v-text-anchor:middle" o:gfxdata="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" fillcolor="#ed7d31 [3205]" strokecolor="#823b0b [1605]" strokeweight="1pt">
+              <v:oval id="Овал 14" o:spid="_x0000_s1031" style="position:absolute;margin-left:-10.8pt;margin-top:598.05pt;width:123pt;height:69.75pt;z-index:251670528;visibility:visible;mso-wrap-style:square;mso-wrap-distance-left:9pt;mso-wrap-distance-top:0;mso-wrap-distance-right:9pt;mso-wrap-distance-bottom:0;mso-position-horizontal:absolute;mso-position-horizontal-relative:text;mso-position-vertical:absolute;mso-position-vertical-relative:text;v-text-anchor:middle" o:gfxdata="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" fillcolor="#ed7d31 [3205]" strokecolor="#823b0b [1605]" strokeweight="1pt">
                 <v:stroke joinstyle="miter"/>
                 <v:textbox>
                   <w:txbxContent>
@@ -1243,7 +1290,14 @@
                           <w:lang w:val="en-US"/>
                         </w:rPr>
                       </w:pPr>
+                      <w:r>
+                        <w:rPr>
+                          <w:lang w:val="en-US"/>
+                        </w:rPr>
+                        <w:t xml:space="preserve">7) </w:t>
+                      </w:r>
                       <w:proofErr w:type="spellStart"/>
+                      <w:proofErr w:type="gramStart"/>
                       <w:r>
                         <w:rPr>
                           <w:lang w:val="en-US"/>
@@ -1251,6 +1305,7 @@
                         <w:t>standart</w:t>
                       </w:r>
                       <w:proofErr w:type="spellEnd"/>
+                      <w:proofErr w:type="gramEnd"/>
                     </w:p>
                   </w:txbxContent>
                 </v:textbox>
@@ -1318,14 +1373,20 @@
                                 <w:lang w:val="en-US"/>
                               </w:rPr>
                             </w:pPr>
-                            <w:bookmarkStart w:id="0" w:name="_GoBack"/>
+                            <w:r>
+                              <w:rPr>
+                                <w:lang w:val="en-US"/>
+                              </w:rPr>
+                              <w:t xml:space="preserve">6) </w:t>
+                            </w:r>
+                            <w:proofErr w:type="gramStart"/>
                             <w:r>
                               <w:rPr>
                                 <w:lang w:val="en-US"/>
                               </w:rPr>
                               <w:t>outputs</w:t>
                             </w:r>
-                            <w:bookmarkEnd w:id="0"/>
+                            <w:proofErr w:type="gramEnd"/>
                           </w:p>
                         </w:txbxContent>
                       </wps:txbx>
@@ -1343,7 +1404,7 @@
           </mc:Choice>
           <mc:Fallback>
             <w:pict>
-              <v:oval id="Овал 13" o:spid="_x0000_s1032" style="position:absolute;margin-left:0;margin-top:406.05pt;width:110.25pt;height:40.5pt;z-index:251669504;visibility:visible;mso-wrap-style:square;mso-wrap-distance-left:9pt;mso-wrap-distance-top:0;mso-wrap-distance-right:9pt;mso-wrap-distance-bottom:0;mso-position-horizontal:left;mso-position-horizontal-relative:margin;mso-position-vertical:absolute;mso-position-vertical-relative:text;v-text-anchor:middle" o:gfxdata="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" fillcolor="black [3200]" strokecolor="black [1600]" strokeweight="1pt">
+              <v:oval id="Овал 13" o:spid="_x0000_s1032" style="position:absolute;margin-left:0;margin-top:406.05pt;width:110.25pt;height:40.5pt;z-index:251669504;visibility:visible;mso-wrap-style:square;mso-wrap-distance-left:9pt;mso-wrap-distance-top:0;mso-wrap-distance-right:9pt;mso-wrap-distance-bottom:0;mso-position-horizontal:left;mso-position-horizontal-relative:margin;mso-position-vertical:absolute;mso-position-vertical-relative:text;v-text-anchor:middle" o:gfxdata="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" fillcolor="black [3200]" strokecolor="black [1600]" strokeweight="1pt">
                 <v:stroke joinstyle="miter"/>
                 <v:textbox>
                   <w:txbxContent>
@@ -1354,14 +1415,20 @@
                           <w:lang w:val="en-US"/>
                         </w:rPr>
                       </w:pPr>
-                      <w:bookmarkStart w:id="1" w:name="_GoBack"/>
+                      <w:r>
+                        <w:rPr>
+                          <w:lang w:val="en-US"/>
+                        </w:rPr>
+                        <w:t xml:space="preserve">6) </w:t>
+                      </w:r>
+                      <w:proofErr w:type="gramStart"/>
                       <w:r>
                         <w:rPr>
                           <w:lang w:val="en-US"/>
                         </w:rPr>
                         <w:t>outputs</w:t>
                       </w:r>
-                      <w:bookmarkEnd w:id="1"/>
+                      <w:proofErr w:type="gramEnd"/>
                     </w:p>
                   </w:txbxContent>
                 </v:textbox>
@@ -1501,6 +1568,12 @@
                               <w:rPr>
                                 <w:lang w:val="en-US"/>
                               </w:rPr>
+                              <w:t xml:space="preserve">5) </w:t>
+                            </w:r>
+                            <w:r>
+                              <w:rPr>
+                                <w:lang w:val="en-US"/>
+                              </w:rPr>
                               <w:t>Out Layer</w:t>
                             </w:r>
                           </w:p>
@@ -1520,7 +1593,7 @@
           </mc:Choice>
           <mc:Fallback>
             <w:pict>
-              <v:rect id="Прямоугольник 11" o:spid="_x0000_s1033" style="position:absolute;margin-left:1.2pt;margin-top:319.8pt;width:108.75pt;height:42.75pt;z-index:251667456;visibility:visible;mso-wrap-style:square;mso-wrap-distance-left:9pt;mso-wrap-distance-top:0;mso-wrap-distance-right:9pt;mso-wrap-distance-bottom:0;mso-position-horizontal:absolute;mso-position-horizontal-relative:text;mso-position-vertical:absolute;mso-position-vertical-relative:text;v-text-anchor:middle" o:gfxdata="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" fillcolor="black [3200]" strokecolor="black [1600]" strokeweight="1pt">
+              <v:rect id="Прямоугольник 11" o:spid="_x0000_s1033" style="position:absolute;margin-left:1.2pt;margin-top:319.8pt;width:108.75pt;height:42.75pt;z-index:251667456;visibility:visible;mso-wrap-style:square;mso-wrap-distance-left:9pt;mso-wrap-distance-top:0;mso-wrap-distance-right:9pt;mso-wrap-distance-bottom:0;mso-position-horizontal:absolute;mso-position-horizontal-relative:text;mso-position-vertical:absolute;mso-position-vertical-relative:text;v-text-anchor:middle" o:gfxdata="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" fillcolor="black [3200]" strokecolor="black [1600]" strokeweight="1pt">
                 <v:textbox>
                   <w:txbxContent>
                     <w:p>
@@ -1534,79 +1607,18 @@
                         <w:rPr>
                           <w:lang w:val="en-US"/>
                         </w:rPr>
+                        <w:t xml:space="preserve">5) </w:t>
+                      </w:r>
+                      <w:r>
+                        <w:rPr>
+                          <w:lang w:val="en-US"/>
+                        </w:rPr>
                         <w:t>Out Layer</w:t>
                       </w:r>
                     </w:p>
                   </w:txbxContent>
                 </v:textbox>
               </v:rect>
-            </w:pict>
-          </mc:Fallback>
-        </mc:AlternateContent>
-      </w:r>
-      <w:r>
-        <w:rPr>
-          <w:noProof/>
-          <w:lang w:eastAsia="ru-RU"/>
-        </w:rPr>
-        <mc:AlternateContent>
-          <mc:Choice Requires="wps">
-            <w:drawing>
-              <wp:anchor distT="0" distB="0" distL="114300" distR="114300" simplePos="0" relativeHeight="251666432" behindDoc="0" locked="0" layoutInCell="1" allowOverlap="1">
-                <wp:simplePos x="0" y="0"/>
-                <wp:positionH relativeFrom="column">
-                  <wp:posOffset>472440</wp:posOffset>
-                </wp:positionH>
-                <wp:positionV relativeFrom="paragraph">
-                  <wp:posOffset>3366135</wp:posOffset>
-                </wp:positionV>
-                <wp:extent cx="38100" cy="723900"/>
-                <wp:effectExtent l="76200" t="19050" r="95250" b="38100"/>
-                <wp:wrapNone/>
-                <wp:docPr id="10" name="Прямая со стрелкой 10"/>
-                <wp:cNvGraphicFramePr/>
-                <a:graphic xmlns:a="http://schemas.openxmlformats.org/drawingml/2006/main">
-                  <a:graphicData uri="http://schemas.microsoft.com/office/word/2010/wordprocessingShape">
-                    <wps:wsp>
-                      <wps:cNvCnPr/>
-                      <wps:spPr>
-                        <a:xfrm>
-                          <a:off x="0" y="0"/>
-                          <a:ext cx="38100" cy="723900"/>
-                        </a:xfrm>
-                        <a:prstGeom prst="straightConnector1">
-                          <a:avLst/>
-                        </a:prstGeom>
-                        <a:ln w="38100">
-                          <a:tailEnd type="triangle"/>
-                        </a:ln>
-                      </wps:spPr>
-                      <wps:style>
-                        <a:lnRef idx="1">
-                          <a:schemeClr val="dk1"/>
-                        </a:lnRef>
-                        <a:fillRef idx="0">
-                          <a:schemeClr val="dk1"/>
-                        </a:fillRef>
-                        <a:effectRef idx="0">
-                          <a:schemeClr val="dk1"/>
-                        </a:effectRef>
-                        <a:fontRef idx="minor">
-                          <a:schemeClr val="tx1"/>
-                        </a:fontRef>
-                      </wps:style>
-                      <wps:bodyPr/>
-                    </wps:wsp>
-                  </a:graphicData>
-                </a:graphic>
-              </wp:anchor>
-            </w:drawing>
-          </mc:Choice>
-          <mc:Fallback>
-            <w:pict>
-              <v:shape w14:anchorId="57083C38" id="Прямая со стрелкой 10" o:spid="_x0000_s1026" type="#_x0000_t32" style="position:absolute;margin-left:37.2pt;margin-top:265.05pt;width:3pt;height:57pt;z-index:251666432;visibility:visible;mso-wrap-style:square;mso-wrap-distance-left:9pt;mso-wrap-distance-top:0;mso-wrap-distance-right:9pt;mso-wrap-distance-bottom:0;mso-position-horizontal:absolute;mso-position-horizontal-relative:text;mso-position-vertical:absolute;mso-position-vertical-relative:text" o:gfxdata="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" strokecolor="black [3200]" strokeweight="3pt">
-                <v:stroke endarrow="block" joinstyle="miter"/>
-              </v:shape>
             </w:pict>
           </mc:Fallback>
         </mc:AlternateContent>
@@ -1674,8 +1686,16 @@
                               <w:rPr>
                                 <w:lang w:val="en-US"/>
                               </w:rPr>
+                              <w:t xml:space="preserve">4) </w:t>
+                            </w:r>
+                            <w:proofErr w:type="gramStart"/>
+                            <w:r>
+                              <w:rPr>
+                                <w:lang w:val="en-US"/>
+                              </w:rPr>
                               <w:t>middle</w:t>
                             </w:r>
+                            <w:proofErr w:type="gramEnd"/>
                           </w:p>
                         </w:txbxContent>
                       </wps:txbx>
@@ -1696,7 +1716,7 @@
           </mc:Choice>
           <mc:Fallback>
             <w:pict>
-              <v:oval id="Овал 9" o:spid="_x0000_s1034" style="position:absolute;margin-left:-4.05pt;margin-top:231.3pt;width:101.25pt;height:32.25pt;z-index:251665408;visibility:visible;mso-wrap-style:square;mso-height-percent:0;mso-wrap-distance-left:9pt;mso-wrap-distance-top:0;mso-wrap-distance-right:9pt;mso-wrap-distance-bottom:0;mso-position-horizontal:absolute;mso-position-horizontal-relative:text;mso-position-vertical:absolute;mso-position-vertical-relative:text;mso-height-percent:0;mso-height-relative:margin;v-text-anchor:middle" o:gfxdata="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" fillcolor="black [3200]" strokecolor="black [1600]" strokeweight="1pt">
+              <v:oval id="Овал 9" o:spid="_x0000_s1034" style="position:absolute;margin-left:-4.05pt;margin-top:231.3pt;width:101.25pt;height:32.25pt;z-index:251665408;visibility:visible;mso-wrap-style:square;mso-height-percent:0;mso-wrap-distance-left:9pt;mso-wrap-distance-top:0;mso-wrap-distance-right:9pt;mso-wrap-distance-bottom:0;mso-position-horizontal:absolute;mso-position-horizontal-relative:text;mso-position-vertical:absolute;mso-position-vertical-relative:text;mso-height-percent:0;mso-height-relative:margin;v-text-anchor:middle" o:gfxdata="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" fillcolor="black [3200]" strokecolor="black [1600]" strokeweight="1pt">
                 <v:stroke joinstyle="miter"/>
                 <v:textbox>
                   <w:txbxContent>
@@ -1711,8 +1731,16 @@
                         <w:rPr>
                           <w:lang w:val="en-US"/>
                         </w:rPr>
+                        <w:t xml:space="preserve">4) </w:t>
+                      </w:r>
+                      <w:proofErr w:type="gramStart"/>
+                      <w:r>
+                        <w:rPr>
+                          <w:lang w:val="en-US"/>
+                        </w:rPr>
                         <w:t>middle</w:t>
                       </w:r>
+                      <w:proofErr w:type="gramEnd"/>
                     </w:p>
                   </w:txbxContent>
                 </v:textbox>
@@ -1851,6 +1879,12 @@
                               <w:rPr>
                                 <w:lang w:val="en-US"/>
                               </w:rPr>
+                              <w:t xml:space="preserve">3) </w:t>
+                            </w:r>
+                            <w:r>
+                              <w:rPr>
+                                <w:lang w:val="en-US"/>
+                              </w:rPr>
                               <w:t>Work Layer</w:t>
                             </w:r>
                           </w:p>
@@ -1870,7 +1904,7 @@
           </mc:Choice>
           <mc:Fallback>
             <w:pict>
-              <v:rect id="Прямоугольник 7" o:spid="_x0000_s1035" style="position:absolute;margin-left:0;margin-top:148.05pt;width:89.25pt;height:41.25pt;z-index:251663360;visibility:visible;mso-wrap-style:square;mso-wrap-distance-left:9pt;mso-wrap-distance-top:0;mso-wrap-distance-right:9pt;mso-wrap-distance-bottom:0;mso-position-horizontal:left;mso-position-horizontal-relative:margin;mso-position-vertical:absolute;mso-position-vertical-relative:text;v-text-anchor:middle" o:gfxdata="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" fillcolor="black [3200]" strokecolor="black [1600]" strokeweight="1pt">
+              <v:rect id="Прямоугольник 7" o:spid="_x0000_s1035" style="position:absolute;margin-left:0;margin-top:148.05pt;width:89.25pt;height:41.25pt;z-index:251663360;visibility:visible;mso-wrap-style:square;mso-wrap-distance-left:9pt;mso-wrap-distance-top:0;mso-wrap-distance-right:9pt;mso-wrap-distance-bottom:0;mso-position-horizontal:left;mso-position-horizontal-relative:margin;mso-position-vertical:absolute;mso-position-vertical-relative:text;v-text-anchor:middle" o:gfxdata="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" fillcolor="black [3200]" strokecolor="black [1600]" strokeweight="1pt">
                 <v:textbox>
                   <w:txbxContent>
                     <w:p>
@@ -1880,6 +1914,12 @@
                           <w:lang w:val="en-US"/>
                         </w:rPr>
                       </w:pPr>
+                      <w:r>
+                        <w:rPr>
+                          <w:lang w:val="en-US"/>
+                        </w:rPr>
+                        <w:t xml:space="preserve">3) </w:t>
+                      </w:r>
                       <w:r>
                         <w:rPr>
                           <w:lang w:val="en-US"/>
@@ -2025,8 +2065,16 @@
                               <w:rPr>
                                 <w:lang w:val="en-US"/>
                               </w:rPr>
+                              <w:t xml:space="preserve">2) </w:t>
+                            </w:r>
+                            <w:proofErr w:type="gramStart"/>
+                            <w:r>
+                              <w:rPr>
+                                <w:lang w:val="en-US"/>
+                              </w:rPr>
                               <w:t>inputs</w:t>
                             </w:r>
+                            <w:proofErr w:type="gramEnd"/>
                           </w:p>
                         </w:txbxContent>
                       </wps:txbx>
@@ -2050,7 +2098,7 @@
           </mc:Choice>
           <mc:Fallback>
             <w:pict>
-              <v:oval id="Овал 5" o:spid="_x0000_s1036" style="position:absolute;margin-left:-4.05pt;margin-top:70.8pt;width:91.5pt;height:28.5pt;z-index:251661312;visibility:visible;mso-wrap-style:square;mso-width-percent:0;mso-height-percent:0;mso-wrap-distance-left:9pt;mso-wrap-distance-top:0;mso-wrap-distance-right:9pt;mso-wrap-distance-bottom:0;mso-position-horizontal:absolute;mso-position-horizontal-relative:text;mso-position-vertical:absolute;mso-position-vertical-relative:text;mso-width-percent:0;mso-height-percent:0;mso-width-relative:margin;mso-height-relative:margin;v-text-anchor:middle" o:gfxdata="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" fillcolor="black [3200]" strokecolor="black [1600]" strokeweight="1pt">
+              <v:oval id="Овал 5" o:spid="_x0000_s1036" style="position:absolute;margin-left:-4.05pt;margin-top:70.8pt;width:91.5pt;height:28.5pt;z-index:251661312;visibility:visible;mso-wrap-style:square;mso-width-percent:0;mso-height-percent:0;mso-wrap-distance-left:9pt;mso-wrap-distance-top:0;mso-wrap-distance-right:9pt;mso-wrap-distance-bottom:0;mso-position-horizontal:absolute;mso-position-horizontal-relative:text;mso-position-vertical:absolute;mso-position-vertical-relative:text;mso-width-percent:0;mso-height-percent:0;mso-width-relative:margin;mso-height-relative:margin;v-text-anchor:middle" o:gfxdata="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" fillcolor="black [3200]" strokecolor="black [1600]" strokeweight="1pt">
                 <v:stroke joinstyle="miter"/>
                 <v:textbox>
                   <w:txbxContent>
@@ -2065,85 +2113,20 @@
                         <w:rPr>
                           <w:lang w:val="en-US"/>
                         </w:rPr>
+                        <w:t xml:space="preserve">2) </w:t>
+                      </w:r>
+                      <w:proofErr w:type="gramStart"/>
+                      <w:r>
+                        <w:rPr>
+                          <w:lang w:val="en-US"/>
+                        </w:rPr>
                         <w:t>inputs</w:t>
                       </w:r>
+                      <w:proofErr w:type="gramEnd"/>
                     </w:p>
                   </w:txbxContent>
                 </v:textbox>
               </v:oval>
-            </w:pict>
-          </mc:Fallback>
-        </mc:AlternateContent>
-      </w:r>
-      <w:r>
-        <w:rPr>
-          <w:noProof/>
-          <w:lang w:eastAsia="ru-RU"/>
-        </w:rPr>
-        <mc:AlternateContent>
-          <mc:Choice Requires="wps">
-            <w:drawing>
-              <wp:anchor distT="0" distB="0" distL="114300" distR="114300" simplePos="0" relativeHeight="251660288" behindDoc="0" locked="0" layoutInCell="1" allowOverlap="1">
-                <wp:simplePos x="0" y="0"/>
-                <wp:positionH relativeFrom="column">
-                  <wp:posOffset>500380</wp:posOffset>
-                </wp:positionH>
-                <wp:positionV relativeFrom="paragraph">
-                  <wp:posOffset>337185</wp:posOffset>
-                </wp:positionV>
-                <wp:extent cx="45719" cy="581025"/>
-                <wp:effectExtent l="95250" t="19050" r="69215" b="47625"/>
-                <wp:wrapNone/>
-                <wp:docPr id="4" name="Прямая со стрелкой 4"/>
-                <wp:cNvGraphicFramePr/>
-                <a:graphic xmlns:a="http://schemas.openxmlformats.org/drawingml/2006/main">
-                  <a:graphicData uri="http://schemas.microsoft.com/office/word/2010/wordprocessingShape">
-                    <wps:wsp>
-                      <wps:cNvCnPr/>
-                      <wps:spPr>
-                        <a:xfrm flipH="1">
-                          <a:off x="0" y="0"/>
-                          <a:ext cx="45719" cy="581025"/>
-                        </a:xfrm>
-                        <a:prstGeom prst="straightConnector1">
-                          <a:avLst/>
-                        </a:prstGeom>
-                        <a:ln w="28575">
-                          <a:tailEnd type="triangle"/>
-                        </a:ln>
-                      </wps:spPr>
-                      <wps:style>
-                        <a:lnRef idx="1">
-                          <a:schemeClr val="dk1"/>
-                        </a:lnRef>
-                        <a:fillRef idx="0">
-                          <a:schemeClr val="dk1"/>
-                        </a:fillRef>
-                        <a:effectRef idx="0">
-                          <a:schemeClr val="dk1"/>
-                        </a:effectRef>
-                        <a:fontRef idx="minor">
-                          <a:schemeClr val="tx1"/>
-                        </a:fontRef>
-                      </wps:style>
-                      <wps:bodyPr/>
-                    </wps:wsp>
-                  </a:graphicData>
-                </a:graphic>
-                <wp14:sizeRelH relativeFrom="margin">
-                  <wp14:pctWidth>0</wp14:pctWidth>
-                </wp14:sizeRelH>
-                <wp14:sizeRelV relativeFrom="margin">
-                  <wp14:pctHeight>0</wp14:pctHeight>
-                </wp14:sizeRelV>
-              </wp:anchor>
-            </w:drawing>
-          </mc:Choice>
-          <mc:Fallback>
-            <w:pict>
-              <v:shape w14:anchorId="5DDA87EB" id="Прямая со стрелкой 4" o:spid="_x0000_s1026" type="#_x0000_t32" style="position:absolute;margin-left:39.4pt;margin-top:26.55pt;width:3.6pt;height:45.75pt;flip:x;z-index:251660288;visibility:visible;mso-wrap-style:square;mso-width-percent:0;mso-height-percent:0;mso-wrap-distance-left:9pt;mso-wrap-distance-top:0;mso-wrap-distance-right:9pt;mso-wrap-distance-bottom:0;mso-position-horizontal:absolute;mso-position-horizontal-relative:text;mso-position-vertical:absolute;mso-position-vertical-relative:text;mso-width-percent:0;mso-height-percent:0;mso-width-relative:margin;mso-height-relative:margin" o:gfxdata="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" strokecolor="black [3200]" strokeweight="2.25pt">
-                <v:stroke endarrow="block" joinstyle="miter"/>
-              </v:shape>
             </w:pict>
           </mc:Fallback>
         </mc:AlternateContent>
@@ -2210,6 +2193,12 @@
                               <w:rPr>
                                 <w:lang w:val="en-US"/>
                               </w:rPr>
+                              <w:t xml:space="preserve">1) </w:t>
+                            </w:r>
+                            <w:r>
+                              <w:rPr>
+                                <w:lang w:val="en-US"/>
+                              </w:rPr>
                               <w:t>Enter values</w:t>
                             </w:r>
                           </w:p>
@@ -2235,7 +2224,7 @@
           </mc:Choice>
           <mc:Fallback>
             <w:pict>
-              <v:shape id="Блок-схема: процесс 3" o:spid="_x0000_s1037" type="#_x0000_t109" style="position:absolute;margin-left:1.95pt;margin-top:1.05pt;width:82.5pt;height:25.5pt;z-index:251659264;visibility:visible;mso-wrap-style:square;mso-width-percent:0;mso-height-percent:0;mso-wrap-distance-left:9pt;mso-wrap-distance-top:0;mso-wrap-distance-right:9pt;mso-wrap-distance-bottom:0;mso-position-horizontal:absolute;mso-position-horizontal-relative:text;mso-position-vertical:absolute;mso-position-vertical-relative:text;mso-width-percent:0;mso-height-percent:0;mso-width-relative:margin;mso-height-relative:margin;v-text-anchor:middle" o:gfxdata="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" fillcolor="#ed7d31 [3205]" strokecolor="#823b0b [1605]" strokeweight="1pt">
+              <v:shape id="Блок-схема: процесс 3" o:spid="_x0000_s1037" type="#_x0000_t109" style="position:absolute;margin-left:1.95pt;margin-top:1.05pt;width:82.5pt;height:25.5pt;z-index:251659264;visibility:visible;mso-wrap-style:square;mso-width-percent:0;mso-height-percent:0;mso-wrap-distance-left:9pt;mso-wrap-distance-top:0;mso-wrap-distance-right:9pt;mso-wrap-distance-bottom:0;mso-position-horizontal:absolute;mso-position-horizontal-relative:text;mso-position-vertical:absolute;mso-position-vertical-relative:text;mso-width-percent:0;mso-height-percent:0;mso-width-relative:margin;mso-height-relative:margin;v-text-anchor:middle" o:gfxdata="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" fillcolor="#ed7d31 [3205]" strokecolor="#823b0b [1605]" strokeweight="1pt">
                 <v:textbox>
                   <w:txbxContent>
                     <w:p>
@@ -2244,6 +2233,12 @@
                           <w:lang w:val="en-US"/>
                         </w:rPr>
                       </w:pPr>
+                      <w:r>
+                        <w:rPr>
+                          <w:lang w:val="en-US"/>
+                        </w:rPr>
+                        <w:t xml:space="preserve">1) </w:t>
+                      </w:r>
                       <w:r>
                         <w:rPr>
                           <w:lang w:val="en-US"/>
@@ -2259,6 +2254,927 @@
         </mc:AlternateContent>
       </w:r>
     </w:p>
+    <w:bookmarkStart w:id="0" w:name="_top"/>
+    <w:bookmarkEnd w:id="0"/>
+    <w:p>
+      <w:r>
+        <w:rPr>
+          <w:noProof/>
+          <w:lang w:eastAsia="ru-RU"/>
+        </w:rPr>
+        <mc:AlternateContent>
+          <mc:Choice Requires="wps">
+            <w:drawing>
+              <wp:anchor distT="0" distB="0" distL="114300" distR="114300" simplePos="0" relativeHeight="251660288" behindDoc="0" locked="0" layoutInCell="1" allowOverlap="1">
+                <wp:simplePos x="0" y="0"/>
+                <wp:positionH relativeFrom="column">
+                  <wp:posOffset>500380</wp:posOffset>
+                </wp:positionH>
+                <wp:positionV relativeFrom="paragraph">
+                  <wp:posOffset>49530</wp:posOffset>
+                </wp:positionV>
+                <wp:extent cx="45719" cy="565150"/>
+                <wp:effectExtent l="95250" t="19050" r="69215" b="44450"/>
+                <wp:wrapNone/>
+                <wp:docPr id="4" name="Прямая со стрелкой 4"/>
+                <wp:cNvGraphicFramePr/>
+                <a:graphic xmlns:a="http://schemas.openxmlformats.org/drawingml/2006/main">
+                  <a:graphicData uri="http://schemas.microsoft.com/office/word/2010/wordprocessingShape">
+                    <wps:wsp>
+                      <wps:cNvCnPr/>
+                      <wps:spPr>
+                        <a:xfrm flipH="1">
+                          <a:off x="0" y="0"/>
+                          <a:ext cx="45719" cy="565150"/>
+                        </a:xfrm>
+                        <a:prstGeom prst="straightConnector1">
+                          <a:avLst/>
+                        </a:prstGeom>
+                        <a:ln w="28575">
+                          <a:tailEnd type="triangle"/>
+                        </a:ln>
+                      </wps:spPr>
+                      <wps:style>
+                        <a:lnRef idx="1">
+                          <a:schemeClr val="dk1"/>
+                        </a:lnRef>
+                        <a:fillRef idx="0">
+                          <a:schemeClr val="dk1"/>
+                        </a:fillRef>
+                        <a:effectRef idx="0">
+                          <a:schemeClr val="dk1"/>
+                        </a:effectRef>
+                        <a:fontRef idx="minor">
+                          <a:schemeClr val="tx1"/>
+                        </a:fontRef>
+                      </wps:style>
+                      <wps:bodyPr/>
+                    </wps:wsp>
+                  </a:graphicData>
+                </a:graphic>
+                <wp14:sizeRelH relativeFrom="margin">
+                  <wp14:pctWidth>0</wp14:pctWidth>
+                </wp14:sizeRelH>
+                <wp14:sizeRelV relativeFrom="margin">
+                  <wp14:pctHeight>0</wp14:pctHeight>
+                </wp14:sizeRelV>
+              </wp:anchor>
+            </w:drawing>
+          </mc:Choice>
+          <mc:Fallback>
+            <w:pict>
+              <v:shapetype w14:anchorId="12A58144" id="_x0000_t32" coordsize="21600,21600" o:spt="32" o:oned="t" path="m,l21600,21600e" filled="f">
+                <v:path arrowok="t" fillok="f" o:connecttype="none"/>
+                <o:lock v:ext="edit" shapetype="t"/>
+              </v:shapetype>
+              <v:shape id="Прямая со стрелкой 4" o:spid="_x0000_s1026" type="#_x0000_t32" style="position:absolute;margin-left:39.4pt;margin-top:3.9pt;width:3.6pt;height:44.5pt;flip:x;z-index:251660288;visibility:visible;mso-wrap-style:square;mso-width-percent:0;mso-height-percent:0;mso-wrap-distance-left:9pt;mso-wrap-distance-top:0;mso-wrap-distance-right:9pt;mso-wrap-distance-bottom:0;mso-position-horizontal:absolute;mso-position-horizontal-relative:text;mso-position-vertical:absolute;mso-position-vertical-relative:text;mso-width-percent:0;mso-height-percent:0;mso-width-relative:margin;mso-height-relative:margin" o:gfxdata="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" strokecolor="black [3200]" strokeweight="2.25pt">
+                <v:stroke endarrow="block" joinstyle="miter"/>
+              </v:shape>
+            </w:pict>
+          </mc:Fallback>
+        </mc:AlternateContent>
+      </w:r>
+    </w:p>
+    <w:p/>
+    <w:p/>
+    <w:p/>
+    <w:p/>
+    <w:p/>
+    <w:p/>
+    <w:p/>
+    <w:p>
+      <w:bookmarkStart w:id="1" w:name="_GoBack"/>
+      <w:bookmarkEnd w:id="1"/>
+    </w:p>
+    <w:p/>
+    <w:p/>
+    <w:p/>
+    <w:p/>
+    <w:p>
+      <w:r>
+        <w:rPr>
+          <w:noProof/>
+          <w:lang w:eastAsia="ru-RU"/>
+        </w:rPr>
+        <mc:AlternateContent>
+          <mc:Choice Requires="wps">
+            <w:drawing>
+              <wp:anchor distT="0" distB="0" distL="114300" distR="114300" simplePos="0" relativeHeight="251676672" behindDoc="0" locked="0" layoutInCell="1" allowOverlap="1" wp14:anchorId="6F3C6505" wp14:editId="7AFC6999">
+                <wp:simplePos x="0" y="0"/>
+                <wp:positionH relativeFrom="column">
+                  <wp:posOffset>1398213</wp:posOffset>
+                </wp:positionH>
+                <wp:positionV relativeFrom="paragraph">
+                  <wp:posOffset>267743</wp:posOffset>
+                </wp:positionV>
+                <wp:extent cx="510208" cy="45719"/>
+                <wp:effectExtent l="0" t="95250" r="4445" b="69215"/>
+                <wp:wrapNone/>
+                <wp:docPr id="20" name="Прямая со стрелкой 20"/>
+                <wp:cNvGraphicFramePr/>
+                <a:graphic xmlns:a="http://schemas.openxmlformats.org/drawingml/2006/main">
+                  <a:graphicData uri="http://schemas.microsoft.com/office/word/2010/wordprocessingShape">
+                    <wps:wsp>
+                      <wps:cNvCnPr/>
+                      <wps:spPr>
+                        <a:xfrm flipH="1" flipV="1">
+                          <a:off x="0" y="0"/>
+                          <a:ext cx="510208" cy="45719"/>
+                        </a:xfrm>
+                        <a:prstGeom prst="straightConnector1">
+                          <a:avLst/>
+                        </a:prstGeom>
+                        <a:ln w="28575">
+                          <a:tailEnd type="triangle"/>
+                        </a:ln>
+                      </wps:spPr>
+                      <wps:style>
+                        <a:lnRef idx="1">
+                          <a:schemeClr val="accent1"/>
+                        </a:lnRef>
+                        <a:fillRef idx="0">
+                          <a:schemeClr val="accent1"/>
+                        </a:fillRef>
+                        <a:effectRef idx="0">
+                          <a:schemeClr val="accent1"/>
+                        </a:effectRef>
+                        <a:fontRef idx="minor">
+                          <a:schemeClr val="tx1"/>
+                        </a:fontRef>
+                      </wps:style>
+                      <wps:bodyPr/>
+                    </wps:wsp>
+                  </a:graphicData>
+                </a:graphic>
+                <wp14:sizeRelH relativeFrom="margin">
+                  <wp14:pctWidth>0</wp14:pctWidth>
+                </wp14:sizeRelH>
+                <wp14:sizeRelV relativeFrom="margin">
+                  <wp14:pctHeight>0</wp14:pctHeight>
+                </wp14:sizeRelV>
+              </wp:anchor>
+            </w:drawing>
+          </mc:Choice>
+          <mc:Fallback>
+            <w:pict>
+              <v:shape w14:anchorId="6B2B2899" id="Прямая со стрелкой 20" o:spid="_x0000_s1026" type="#_x0000_t32" style="position:absolute;margin-left:110.1pt;margin-top:21.1pt;width:40.15pt;height:3.6pt;flip:x y;z-index:251676672;visibility:visible;mso-wrap-style:square;mso-width-percent:0;mso-height-percent:0;mso-wrap-distance-left:9pt;mso-wrap-distance-top:0;mso-wrap-distance-right:9pt;mso-wrap-distance-bottom:0;mso-position-horizontal:absolute;mso-position-horizontal-relative:text;mso-position-vertical:absolute;mso-position-vertical-relative:text;mso-width-percent:0;mso-height-percent:0;mso-width-relative:margin;mso-height-relative:margin" o:gfxdata="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" strokecolor="#5b9bd5 [3204]" strokeweight="2.25pt">
+                <v:stroke endarrow="block" joinstyle="miter"/>
+              </v:shape>
+            </w:pict>
+          </mc:Fallback>
+        </mc:AlternateContent>
+      </w:r>
+    </w:p>
+    <w:p/>
+    <w:p/>
+    <w:p/>
+    <w:p/>
+    <w:p/>
+    <w:p/>
+    <w:p/>
+    <w:p/>
+    <w:p/>
+    <w:p>
+      <w:r>
+        <w:rPr>
+          <w:noProof/>
+          <w:lang w:eastAsia="ru-RU"/>
+        </w:rPr>
+        <mc:AlternateContent>
+          <mc:Choice Requires="wps">
+            <w:drawing>
+              <wp:anchor distT="0" distB="0" distL="114300" distR="114300" simplePos="0" relativeHeight="251671552" behindDoc="0" locked="0" layoutInCell="1" allowOverlap="1">
+                <wp:simplePos x="0" y="0"/>
+                <wp:positionH relativeFrom="column">
+                  <wp:posOffset>1193165</wp:posOffset>
+                </wp:positionH>
+                <wp:positionV relativeFrom="paragraph">
+                  <wp:posOffset>26669</wp:posOffset>
+                </wp:positionV>
+                <wp:extent cx="1524000" cy="911225"/>
+                <wp:effectExtent l="19050" t="38100" r="38100" b="22225"/>
+                <wp:wrapNone/>
+                <wp:docPr id="15" name="Прямая со стрелкой 15"/>
+                <wp:cNvGraphicFramePr/>
+                <a:graphic xmlns:a="http://schemas.openxmlformats.org/drawingml/2006/main">
+                  <a:graphicData uri="http://schemas.microsoft.com/office/word/2010/wordprocessingShape">
+                    <wps:wsp>
+                      <wps:cNvCnPr/>
+                      <wps:spPr>
+                        <a:xfrm flipV="1">
+                          <a:off x="0" y="0"/>
+                          <a:ext cx="1524000" cy="911225"/>
+                        </a:xfrm>
+                        <a:prstGeom prst="straightConnector1">
+                          <a:avLst/>
+                        </a:prstGeom>
+                        <a:ln w="28575">
+                          <a:tailEnd type="triangle"/>
+                        </a:ln>
+                      </wps:spPr>
+                      <wps:style>
+                        <a:lnRef idx="1">
+                          <a:schemeClr val="accent2"/>
+                        </a:lnRef>
+                        <a:fillRef idx="0">
+                          <a:schemeClr val="accent2"/>
+                        </a:fillRef>
+                        <a:effectRef idx="0">
+                          <a:schemeClr val="accent2"/>
+                        </a:effectRef>
+                        <a:fontRef idx="minor">
+                          <a:schemeClr val="tx1"/>
+                        </a:fontRef>
+                      </wps:style>
+                      <wps:bodyPr/>
+                    </wps:wsp>
+                  </a:graphicData>
+                </a:graphic>
+                <wp14:sizeRelH relativeFrom="margin">
+                  <wp14:pctWidth>0</wp14:pctWidth>
+                </wp14:sizeRelH>
+                <wp14:sizeRelV relativeFrom="margin">
+                  <wp14:pctHeight>0</wp14:pctHeight>
+                </wp14:sizeRelV>
+              </wp:anchor>
+            </w:drawing>
+          </mc:Choice>
+          <mc:Fallback>
+            <w:pict>
+              <v:shape w14:anchorId="530AA064" id="Прямая со стрелкой 15" o:spid="_x0000_s1026" type="#_x0000_t32" style="position:absolute;margin-left:93.95pt;margin-top:2.1pt;width:120pt;height:71.75pt;flip:y;z-index:251671552;visibility:visible;mso-wrap-style:square;mso-width-percent:0;mso-height-percent:0;mso-wrap-distance-left:9pt;mso-wrap-distance-top:0;mso-wrap-distance-right:9pt;mso-wrap-distance-bottom:0;mso-position-horizontal:absolute;mso-position-horizontal-relative:text;mso-position-vertical:absolute;mso-position-vertical-relative:text;mso-width-percent:0;mso-height-percent:0;mso-width-relative:margin;mso-height-relative:margin" o:gfxdata="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" strokecolor="#ed7d31 [3205]" strokeweight="2.25pt">
+                <v:stroke endarrow="block" joinstyle="miter"/>
+              </v:shape>
+            </w:pict>
+          </mc:Fallback>
+        </mc:AlternateContent>
+      </w:r>
+    </w:p>
+    <w:p/>
+    <w:p/>
+    <w:p/>
+    <w:p/>
+    <w:p>
+      <w:pPr>
+        <w:tabs>
+          <w:tab w:val="left" w:pos="2895"/>
+        </w:tabs>
+      </w:pPr>
+      <w:r>
+        <w:tab/>
+      </w:r>
+      <w:r>
+        <w:tab/>
+      </w:r>
+    </w:p>
+    <w:p>
+      <w:pPr>
+        <w:tabs>
+          <w:tab w:val="left" w:pos="2895"/>
+        </w:tabs>
+      </w:pPr>
+      <w:r>
+        <w:t>(Схема 1)</w:t>
+      </w:r>
+    </w:p>
+    <w:p>
+      <w:pPr>
+        <w:tabs>
+          <w:tab w:val="left" w:pos="2895"/>
+        </w:tabs>
+      </w:pPr>
+    </w:p>
+    <w:p>
+      <w:pPr>
+        <w:tabs>
+          <w:tab w:val="left" w:pos="2895"/>
+        </w:tabs>
+      </w:pPr>
+    </w:p>
+    <w:p>
+      <w:pPr>
+        <w:tabs>
+          <w:tab w:val="left" w:pos="2895"/>
+        </w:tabs>
+      </w:pPr>
+      <w:proofErr w:type="spellStart"/>
+      <w:proofErr w:type="gramStart"/>
+      <w:r>
+        <w:rPr>
+          <w:lang w:val="en-US"/>
+        </w:rPr>
+        <w:t>teachedIndicator</w:t>
+      </w:r>
+      <w:proofErr w:type="spellEnd"/>
+      <w:proofErr w:type="gramEnd"/>
+      <w:r>
+        <w:t xml:space="preserve"> – </w:t>
+      </w:r>
+      <w:r>
+        <w:t>программная реализация нейронной сети, использующей 2 слоя нейронов.</w:t>
+      </w:r>
+    </w:p>
+    <w:p>
+      <w:pPr>
+        <w:tabs>
+          <w:tab w:val="left" w:pos="2895"/>
+        </w:tabs>
+      </w:pPr>
+      <w:r>
+        <w:t xml:space="preserve">Логика программы представлена на </w:t>
+      </w:r>
+      <w:hyperlink w:anchor="_top" w:history="1">
+        <w:r>
+          <w:rPr>
+            <w:rStyle w:val="a3"/>
+          </w:rPr>
+          <w:t>схеме 1</w:t>
+        </w:r>
+      </w:hyperlink>
+      <w:r>
+        <w:t xml:space="preserve">: </w:t>
+      </w:r>
+    </w:p>
+    <w:p>
+      <w:pPr>
+        <w:tabs>
+          <w:tab w:val="left" w:pos="2895"/>
+        </w:tabs>
+        <w:rPr>
+          <w:b/>
+          <w:u w:val="single"/>
+        </w:rPr>
+      </w:pPr>
+      <w:r>
+        <w:rPr>
+          <w:b/>
+          <w:u w:val="single"/>
+        </w:rPr>
+        <w:t>Инициализация:</w:t>
+      </w:r>
+    </w:p>
+    <w:p>
+      <w:pPr>
+        <w:pStyle w:val="a4"/>
+        <w:numPr>
+          <w:ilvl w:val="0"/>
+          <w:numId w:val="11"/>
+        </w:numPr>
+        <w:tabs>
+          <w:tab w:val="left" w:pos="2895"/>
+        </w:tabs>
+      </w:pPr>
+      <w:r>
+        <w:t>Производится вызов основного</w:t>
+      </w:r>
+      <w:r>
+        <w:t xml:space="preserve"> класса программы – </w:t>
+      </w:r>
+      <w:proofErr w:type="spellStart"/>
+      <w:r>
+        <w:rPr>
+          <w:lang w:val="en-US"/>
+        </w:rPr>
+        <w:t>NeyroNet</w:t>
+      </w:r>
+      <w:proofErr w:type="spellEnd"/>
+      <w:r>
+        <w:t xml:space="preserve"> </w:t>
+      </w:r>
+      <w:r>
+        <w:t>–</w:t>
+      </w:r>
+      <w:r>
+        <w:t xml:space="preserve"> </w:t>
+      </w:r>
+      <w:r>
+        <w:t>с параметрами</w:t>
+      </w:r>
+      <w:r>
+        <w:t xml:space="preserve">: </w:t>
+      </w:r>
+    </w:p>
+    <w:p>
+      <w:pPr>
+        <w:pStyle w:val="a4"/>
+        <w:numPr>
+          <w:ilvl w:val="3"/>
+          <w:numId w:val="5"/>
+        </w:numPr>
+        <w:tabs>
+          <w:tab w:val="left" w:pos="2895"/>
+        </w:tabs>
+        <w:ind w:left="1428"/>
+      </w:pPr>
+      <w:r>
+        <w:t xml:space="preserve">Количество входных данных </w:t>
+      </w:r>
+      <w:r>
+        <w:t>“</w:t>
+      </w:r>
+      <w:r>
+        <w:rPr>
+          <w:lang w:val="en-US"/>
+        </w:rPr>
+        <w:t>X</w:t>
+      </w:r>
+      <w:r>
+        <w:t xml:space="preserve"> </w:t>
+      </w:r>
+      <w:r>
+        <w:t xml:space="preserve">- </w:t>
+      </w:r>
+      <w:proofErr w:type="spellStart"/>
+      <w:r>
+        <w:t>ов</w:t>
+      </w:r>
+      <w:proofErr w:type="spellEnd"/>
+      <w:r>
+        <w:t>”</w:t>
+      </w:r>
+      <w:r>
+        <w:t>.</w:t>
+      </w:r>
+    </w:p>
+    <w:p>
+      <w:pPr>
+        <w:pStyle w:val="a4"/>
+        <w:numPr>
+          <w:ilvl w:val="3"/>
+          <w:numId w:val="5"/>
+        </w:numPr>
+        <w:tabs>
+          <w:tab w:val="left" w:pos="2895"/>
+        </w:tabs>
+        <w:ind w:left="1428"/>
+      </w:pPr>
+      <w:r>
+        <w:t xml:space="preserve">Количество выходных данных </w:t>
+      </w:r>
+      <w:r>
+        <w:t>“</w:t>
+      </w:r>
+      <w:r>
+        <w:rPr>
+          <w:lang w:val="en-US"/>
+        </w:rPr>
+        <w:t>Y</w:t>
+      </w:r>
+      <w:r>
+        <w:t xml:space="preserve"> – </w:t>
+      </w:r>
+      <w:proofErr w:type="spellStart"/>
+      <w:r>
+        <w:t>ов</w:t>
+      </w:r>
+      <w:proofErr w:type="spellEnd"/>
+      <w:r>
+        <w:t>”</w:t>
+      </w:r>
+      <w:r>
+        <w:t>, количество нейронов выходного слоя.</w:t>
+      </w:r>
+    </w:p>
+    <w:p>
+      <w:pPr>
+        <w:pStyle w:val="a4"/>
+        <w:numPr>
+          <w:ilvl w:val="3"/>
+          <w:numId w:val="5"/>
+        </w:numPr>
+        <w:tabs>
+          <w:tab w:val="left" w:pos="2895"/>
+        </w:tabs>
+        <w:ind w:left="1428"/>
+      </w:pPr>
+      <w:r>
+        <w:t xml:space="preserve">Параметр </w:t>
+      </w:r>
+      <w:r>
+        <w:rPr>
+          <w:lang w:val="en-US"/>
+        </w:rPr>
+        <w:t>Size</w:t>
+      </w:r>
+      <w:r>
+        <w:t xml:space="preserve"> – </w:t>
+      </w:r>
+      <w:r>
+        <w:t xml:space="preserve">определяет количество нейронов в </w:t>
+      </w:r>
+      <w:r>
+        <w:t>рабочем (скрытом) слое.</w:t>
+      </w:r>
+    </w:p>
+    <w:p>
+      <w:pPr>
+        <w:pStyle w:val="a4"/>
+        <w:numPr>
+          <w:ilvl w:val="0"/>
+          <w:numId w:val="11"/>
+        </w:numPr>
+        <w:tabs>
+          <w:tab w:val="left" w:pos="2895"/>
+        </w:tabs>
+      </w:pPr>
+      <w:proofErr w:type="gramStart"/>
+      <w:r>
+        <w:rPr>
+          <w:lang w:val="en-US"/>
+        </w:rPr>
+        <w:t>i</w:t>
+      </w:r>
+      <w:r>
+        <w:rPr>
+          <w:lang w:val="en-US"/>
+        </w:rPr>
+        <w:t>nputs</w:t>
+      </w:r>
+      <w:proofErr w:type="gramEnd"/>
+      <w:r>
+        <w:t xml:space="preserve"> – </w:t>
+      </w:r>
+      <w:r>
+        <w:t>массив – хранилище входных данных.</w:t>
+      </w:r>
+    </w:p>
+    <w:p>
+      <w:pPr>
+        <w:pStyle w:val="a4"/>
+        <w:numPr>
+          <w:ilvl w:val="0"/>
+          <w:numId w:val="11"/>
+        </w:numPr>
+        <w:tabs>
+          <w:tab w:val="left" w:pos="2895"/>
+        </w:tabs>
+      </w:pPr>
+      <w:r>
+        <w:t xml:space="preserve">Производится вызов класса, обеспечивающего работу нейронных слоев – </w:t>
+      </w:r>
+      <w:r>
+        <w:rPr>
+          <w:lang w:val="en-US"/>
+        </w:rPr>
+        <w:t>Layer</w:t>
+      </w:r>
+      <w:r>
+        <w:t xml:space="preserve"> </w:t>
+      </w:r>
+      <w:r>
+        <w:t>–</w:t>
+      </w:r>
+      <w:r>
+        <w:t xml:space="preserve"> </w:t>
+      </w:r>
+      <w:r>
+        <w:t>с параметрами</w:t>
+      </w:r>
+      <w:r>
+        <w:t xml:space="preserve">: </w:t>
+      </w:r>
+    </w:p>
+    <w:p>
+      <w:pPr>
+        <w:pStyle w:val="a4"/>
+        <w:numPr>
+          <w:ilvl w:val="0"/>
+          <w:numId w:val="15"/>
+        </w:numPr>
+        <w:tabs>
+          <w:tab w:val="left" w:pos="2895"/>
+        </w:tabs>
+      </w:pPr>
+      <w:r>
+        <w:t>Кол</w:t>
+      </w:r>
+      <w:r>
+        <w:t>ичество нейронов в слое.</w:t>
+      </w:r>
+    </w:p>
+    <w:p>
+      <w:pPr>
+        <w:pStyle w:val="a4"/>
+        <w:numPr>
+          <w:ilvl w:val="0"/>
+          <w:numId w:val="15"/>
+        </w:numPr>
+        <w:tabs>
+          <w:tab w:val="left" w:pos="2895"/>
+        </w:tabs>
+      </w:pPr>
+      <w:r>
+        <w:t>Количество входов для каждого нейрона.</w:t>
+      </w:r>
+    </w:p>
+    <w:p>
+      <w:pPr>
+        <w:pStyle w:val="a4"/>
+        <w:numPr>
+          <w:ilvl w:val="0"/>
+          <w:numId w:val="11"/>
+        </w:numPr>
+        <w:tabs>
+          <w:tab w:val="left" w:pos="2895"/>
+        </w:tabs>
+      </w:pPr>
+      <w:r>
+        <w:t xml:space="preserve">Производится инициализация класса </w:t>
+      </w:r>
+      <w:proofErr w:type="spellStart"/>
+      <w:r>
+        <w:rPr>
+          <w:lang w:val="en-US"/>
+        </w:rPr>
+        <w:t>Neyron</w:t>
+      </w:r>
+      <w:proofErr w:type="spellEnd"/>
+      <w:r>
+        <w:t xml:space="preserve"> </w:t>
+      </w:r>
+      <w:r>
+        <w:t>параметрами</w:t>
+      </w:r>
+      <w:r>
+        <w:t>:</w:t>
+      </w:r>
+    </w:p>
+    <w:p>
+      <w:pPr>
+        <w:pStyle w:val="a4"/>
+        <w:numPr>
+          <w:ilvl w:val="0"/>
+          <w:numId w:val="16"/>
+        </w:numPr>
+        <w:tabs>
+          <w:tab w:val="left" w:pos="2895"/>
+        </w:tabs>
+      </w:pPr>
+      <w:r>
+        <w:t>Количество входов для каждого нейрона.</w:t>
+      </w:r>
+    </w:p>
+    <w:p>
+      <w:pPr>
+        <w:pStyle w:val="a4"/>
+        <w:numPr>
+          <w:ilvl w:val="0"/>
+          <w:numId w:val="16"/>
+        </w:numPr>
+        <w:tabs>
+          <w:tab w:val="left" w:pos="2895"/>
+        </w:tabs>
+      </w:pPr>
+      <w:r>
+        <w:t>Номер этого нейрона.</w:t>
+      </w:r>
+    </w:p>
+    <w:p>
+      <w:pPr>
+        <w:pStyle w:val="a4"/>
+        <w:numPr>
+          <w:ilvl w:val="0"/>
+          <w:numId w:val="16"/>
+        </w:numPr>
+        <w:tabs>
+          <w:tab w:val="left" w:pos="2895"/>
+        </w:tabs>
+      </w:pPr>
+      <w:r>
+        <w:t xml:space="preserve">Экземпляр класса </w:t>
+      </w:r>
+      <w:r>
+        <w:rPr>
+          <w:lang w:val="en-US"/>
+        </w:rPr>
+        <w:t>Random</w:t>
+      </w:r>
+      <w:r>
+        <w:t xml:space="preserve"> </w:t>
+      </w:r>
+      <w:r>
+        <w:t>для генерации случайных весов для каждого из входов.</w:t>
+      </w:r>
+    </w:p>
+    <w:p>
+      <w:pPr>
+        <w:tabs>
+          <w:tab w:val="left" w:pos="2895"/>
+        </w:tabs>
+        <w:rPr>
+          <w:b/>
+          <w:u w:val="single"/>
+        </w:rPr>
+      </w:pPr>
+      <w:r>
+        <w:rPr>
+          <w:b/>
+          <w:u w:val="single"/>
+        </w:rPr>
+        <w:t>Режим обучения:</w:t>
+      </w:r>
+    </w:p>
+    <w:p>
+      <w:pPr>
+        <w:tabs>
+          <w:tab w:val="left" w:pos="2895"/>
+        </w:tabs>
+      </w:pPr>
+      <w:r>
+        <w:t xml:space="preserve">Вызов метода </w:t>
+      </w:r>
+      <w:r>
+        <w:rPr>
+          <w:lang w:val="en-US"/>
+        </w:rPr>
+        <w:t>Study</w:t>
+      </w:r>
+      <w:r>
+        <w:t xml:space="preserve"> </w:t>
+      </w:r>
+      <w:r>
+        <w:t xml:space="preserve">экземпляра класса </w:t>
+      </w:r>
+      <w:proofErr w:type="spellStart"/>
+      <w:r>
+        <w:rPr>
+          <w:lang w:val="en-US"/>
+        </w:rPr>
+        <w:t>NeyroNet</w:t>
+      </w:r>
+      <w:proofErr w:type="spellEnd"/>
+      <w:r>
+        <w:t xml:space="preserve"> с параметрами</w:t>
+      </w:r>
+      <w:r>
+        <w:t>:</w:t>
+      </w:r>
+    </w:p>
+    <w:p>
+      <w:pPr>
+        <w:pStyle w:val="a4"/>
+        <w:numPr>
+          <w:ilvl w:val="0"/>
+          <w:numId w:val="21"/>
+        </w:numPr>
+        <w:tabs>
+          <w:tab w:val="left" w:pos="2895"/>
+        </w:tabs>
+      </w:pPr>
+      <w:r>
+        <w:t xml:space="preserve">Файл, содержащий матрицу </w:t>
+      </w:r>
+      <w:r>
+        <w:t>“</w:t>
+      </w:r>
+      <w:r>
+        <w:rPr>
+          <w:lang w:val="en-US"/>
+        </w:rPr>
+        <w:t>X</w:t>
+      </w:r>
+      <w:r>
+        <w:t xml:space="preserve"> </w:t>
+      </w:r>
+      <w:r>
+        <w:t xml:space="preserve">- </w:t>
+      </w:r>
+      <w:proofErr w:type="spellStart"/>
+      <w:r>
+        <w:t>ов</w:t>
+      </w:r>
+      <w:proofErr w:type="spellEnd"/>
+      <w:r>
+        <w:t>”</w:t>
+      </w:r>
+      <w:r>
+        <w:t>.</w:t>
+      </w:r>
+    </w:p>
+    <w:p>
+      <w:pPr>
+        <w:pStyle w:val="a4"/>
+        <w:numPr>
+          <w:ilvl w:val="0"/>
+          <w:numId w:val="21"/>
+        </w:numPr>
+        <w:tabs>
+          <w:tab w:val="left" w:pos="2895"/>
+        </w:tabs>
+      </w:pPr>
+      <w:r>
+        <w:t xml:space="preserve">Файл, содержащий матрицу </w:t>
+      </w:r>
+      <w:r>
+        <w:t>“</w:t>
+      </w:r>
+      <w:r>
+        <w:rPr>
+          <w:lang w:val="en-US"/>
+        </w:rPr>
+        <w:t>Y</w:t>
+      </w:r>
+      <w:r>
+        <w:t xml:space="preserve"> </w:t>
+      </w:r>
+      <w:r>
+        <w:t xml:space="preserve">- </w:t>
+      </w:r>
+      <w:proofErr w:type="spellStart"/>
+      <w:r>
+        <w:t>ов</w:t>
+      </w:r>
+      <w:proofErr w:type="spellEnd"/>
+      <w:r>
+        <w:t>”</w:t>
+      </w:r>
+      <w:r>
+        <w:t>.</w:t>
+      </w:r>
+    </w:p>
+    <w:p>
+      <w:pPr>
+        <w:pStyle w:val="a4"/>
+        <w:numPr>
+          <w:ilvl w:val="0"/>
+          <w:numId w:val="21"/>
+        </w:numPr>
+        <w:tabs>
+          <w:tab w:val="left" w:pos="2895"/>
+        </w:tabs>
+      </w:pPr>
+      <w:r>
+        <w:t>Шаг.</w:t>
+      </w:r>
+    </w:p>
+    <w:p>
+      <w:pPr>
+        <w:pStyle w:val="a4"/>
+        <w:numPr>
+          <w:ilvl w:val="0"/>
+          <w:numId w:val="21"/>
+        </w:numPr>
+        <w:tabs>
+          <w:tab w:val="left" w:pos="2895"/>
+        </w:tabs>
+      </w:pPr>
+      <w:r>
+        <w:t>Количество итераций.</w:t>
+      </w:r>
+    </w:p>
+    <w:p>
+      <w:pPr>
+        <w:tabs>
+          <w:tab w:val="left" w:pos="2895"/>
+        </w:tabs>
+      </w:pPr>
+      <w:r>
+        <w:t xml:space="preserve">Работа метода </w:t>
+      </w:r>
+      <w:r>
+        <w:rPr>
+          <w:lang w:val="en-US"/>
+        </w:rPr>
+        <w:t>Study</w:t>
+      </w:r>
+      <w:r>
+        <w:t xml:space="preserve"> </w:t>
+      </w:r>
+      <w:r>
+        <w:t xml:space="preserve">демонстрируется на </w:t>
+      </w:r>
+      <w:hyperlink w:anchor="_top" w:history="1">
+        <w:r>
+          <w:rPr>
+            <w:rStyle w:val="a3"/>
+          </w:rPr>
+          <w:t>схеме 1</w:t>
+        </w:r>
+      </w:hyperlink>
+      <w:r>
+        <w:t>.</w:t>
+      </w:r>
+    </w:p>
+    <w:p>
+      <w:pPr>
+        <w:tabs>
+          <w:tab w:val="left" w:pos="2895"/>
+        </w:tabs>
+      </w:pPr>
+    </w:p>
+    <w:p>
+      <w:pPr>
+        <w:tabs>
+          <w:tab w:val="left" w:pos="2895"/>
+        </w:tabs>
+      </w:pPr>
+    </w:p>
+    <w:p>
+      <w:pPr>
+        <w:tabs>
+          <w:tab w:val="left" w:pos="2895"/>
+        </w:tabs>
+      </w:pPr>
+    </w:p>
     <w:sectPr>
       <w:pgSz w:w="11906" w:h="16838"/>
       <w:pgMar w:top="1134" w:right="850" w:bottom="1134" w:left="1701" w:header="708" w:footer="708" w:gutter="0"/>
@@ -2267,6 +3183,1895 @@
     </w:sectPr>
   </w:body>
 </w:document>
+</file>
+
+<file path=word/numbering.xml><?xml version="1.0" encoding="utf-8"?>
+<w:numbering xmlns:wpc="http://schemas.microsoft.com/office/word/2010/wordprocessingCanvas" xmlns:cx="http://schemas.microsoft.com/office/drawing/2014/chartex" xmlns:cx1="http://schemas.microsoft.com/office/drawing/2015/9/8/chartex" xmlns:mc="http://schemas.openxmlformats.org/markup-compatibility/2006" xmlns:o="urn:schemas-microsoft-com:office:office" xmlns:r="http://schemas.openxmlformats.org/officeDocument/2006/relationships" xmlns:m="http://schemas.openxmlformats.org/officeDocument/2006/math" xmlns:v="urn:schemas-microsoft-com:vml" xmlns:wp14="http://schemas.microsoft.com/office/word/2010/wordprocessingDrawing" xmlns:wp="http://schemas.openxmlformats.org/drawingml/2006/wordprocessingDrawing" xmlns:w10="urn:schemas-microsoft-com:office:word" xmlns:w="http://schemas.openxmlformats.org/wordprocessingml/2006/main" xmlns:w14="http://schemas.microsoft.com/office/word/2010/wordml" xmlns:w15="http://schemas.microsoft.com/office/word/2012/wordml" xmlns:w16se="http://schemas.microsoft.com/office/word/2015/wordml/symex" xmlns:wpg="http://schemas.microsoft.com/office/word/2010/wordprocessingGroup" xmlns:wpi="http://schemas.microsoft.com/office/word/2010/wordprocessingInk" xmlns:wne="http://schemas.microsoft.com/office/word/2006/wordml" xmlns:wps="http://schemas.microsoft.com/office/word/2010/wordprocessingShape" mc:Ignorable="w14 w15 w16se wp14">
+  <w:abstractNum w:abstractNumId="0" w15:restartNumberingAfterBreak="0">
+    <w:nsid w:val="01722819"/>
+    <w:multiLevelType w:val="hybridMultilevel"/>
+    <w:tmpl w:val="21A63DAE"/>
+    <w:lvl w:ilvl="0" w:tplc="04190017">
+      <w:start w:val="1"/>
+      <w:numFmt w:val="lowerLetter"/>
+      <w:lvlText w:val="%1)"/>
+      <w:lvlJc w:val="left"/>
+      <w:pPr>
+        <w:ind w:left="720" w:hanging="360"/>
+      </w:pPr>
+    </w:lvl>
+    <w:lvl w:ilvl="1" w:tplc="04190019" w:tentative="1">
+      <w:start w:val="1"/>
+      <w:numFmt w:val="lowerLetter"/>
+      <w:lvlText w:val="%2."/>
+      <w:lvlJc w:val="left"/>
+      <w:pPr>
+        <w:ind w:left="1440" w:hanging="360"/>
+      </w:pPr>
+    </w:lvl>
+    <w:lvl w:ilvl="2" w:tplc="0419001B" w:tentative="1">
+      <w:start w:val="1"/>
+      <w:numFmt w:val="lowerRoman"/>
+      <w:lvlText w:val="%3."/>
+      <w:lvlJc w:val="right"/>
+      <w:pPr>
+        <w:ind w:left="2160" w:hanging="180"/>
+      </w:pPr>
+    </w:lvl>
+    <w:lvl w:ilvl="3" w:tplc="0419000F" w:tentative="1">
+      <w:start w:val="1"/>
+      <w:numFmt w:val="decimal"/>
+      <w:lvlText w:val="%4."/>
+      <w:lvlJc w:val="left"/>
+      <w:pPr>
+        <w:ind w:left="2880" w:hanging="360"/>
+      </w:pPr>
+    </w:lvl>
+    <w:lvl w:ilvl="4" w:tplc="04190019" w:tentative="1">
+      <w:start w:val="1"/>
+      <w:numFmt w:val="lowerLetter"/>
+      <w:lvlText w:val="%5."/>
+      <w:lvlJc w:val="left"/>
+      <w:pPr>
+        <w:ind w:left="3600" w:hanging="360"/>
+      </w:pPr>
+    </w:lvl>
+    <w:lvl w:ilvl="5" w:tplc="0419001B" w:tentative="1">
+      <w:start w:val="1"/>
+      <w:numFmt w:val="lowerRoman"/>
+      <w:lvlText w:val="%6."/>
+      <w:lvlJc w:val="right"/>
+      <w:pPr>
+        <w:ind w:left="4320" w:hanging="180"/>
+      </w:pPr>
+    </w:lvl>
+    <w:lvl w:ilvl="6" w:tplc="0419000F" w:tentative="1">
+      <w:start w:val="1"/>
+      <w:numFmt w:val="decimal"/>
+      <w:lvlText w:val="%7."/>
+      <w:lvlJc w:val="left"/>
+      <w:pPr>
+        <w:ind w:left="5040" w:hanging="360"/>
+      </w:pPr>
+    </w:lvl>
+    <w:lvl w:ilvl="7" w:tplc="04190019" w:tentative="1">
+      <w:start w:val="1"/>
+      <w:numFmt w:val="lowerLetter"/>
+      <w:lvlText w:val="%8."/>
+      <w:lvlJc w:val="left"/>
+      <w:pPr>
+        <w:ind w:left="5760" w:hanging="360"/>
+      </w:pPr>
+    </w:lvl>
+    <w:lvl w:ilvl="8" w:tplc="0419001B" w:tentative="1">
+      <w:start w:val="1"/>
+      <w:numFmt w:val="lowerRoman"/>
+      <w:lvlText w:val="%9."/>
+      <w:lvlJc w:val="right"/>
+      <w:pPr>
+        <w:ind w:left="6480" w:hanging="180"/>
+      </w:pPr>
+    </w:lvl>
+  </w:abstractNum>
+  <w:abstractNum w:abstractNumId="1" w15:restartNumberingAfterBreak="0">
+    <w:nsid w:val="0748086D"/>
+    <w:multiLevelType w:val="hybridMultilevel"/>
+    <w:tmpl w:val="0114DDFE"/>
+    <w:lvl w:ilvl="0" w:tplc="04190013">
+      <w:start w:val="1"/>
+      <w:numFmt w:val="upperRoman"/>
+      <w:lvlText w:val="%1."/>
+      <w:lvlJc w:val="right"/>
+      <w:pPr>
+        <w:ind w:left="1068" w:hanging="360"/>
+      </w:pPr>
+    </w:lvl>
+    <w:lvl w:ilvl="1" w:tplc="04190019" w:tentative="1">
+      <w:start w:val="1"/>
+      <w:numFmt w:val="lowerLetter"/>
+      <w:lvlText w:val="%2."/>
+      <w:lvlJc w:val="left"/>
+      <w:pPr>
+        <w:ind w:left="1788" w:hanging="360"/>
+      </w:pPr>
+    </w:lvl>
+    <w:lvl w:ilvl="2" w:tplc="0419001B" w:tentative="1">
+      <w:start w:val="1"/>
+      <w:numFmt w:val="lowerRoman"/>
+      <w:lvlText w:val="%3."/>
+      <w:lvlJc w:val="right"/>
+      <w:pPr>
+        <w:ind w:left="2508" w:hanging="180"/>
+      </w:pPr>
+    </w:lvl>
+    <w:lvl w:ilvl="3" w:tplc="0419000F" w:tentative="1">
+      <w:start w:val="1"/>
+      <w:numFmt w:val="decimal"/>
+      <w:lvlText w:val="%4."/>
+      <w:lvlJc w:val="left"/>
+      <w:pPr>
+        <w:ind w:left="3228" w:hanging="360"/>
+      </w:pPr>
+    </w:lvl>
+    <w:lvl w:ilvl="4" w:tplc="04190019" w:tentative="1">
+      <w:start w:val="1"/>
+      <w:numFmt w:val="lowerLetter"/>
+      <w:lvlText w:val="%5."/>
+      <w:lvlJc w:val="left"/>
+      <w:pPr>
+        <w:ind w:left="3948" w:hanging="360"/>
+      </w:pPr>
+    </w:lvl>
+    <w:lvl w:ilvl="5" w:tplc="0419001B" w:tentative="1">
+      <w:start w:val="1"/>
+      <w:numFmt w:val="lowerRoman"/>
+      <w:lvlText w:val="%6."/>
+      <w:lvlJc w:val="right"/>
+      <w:pPr>
+        <w:ind w:left="4668" w:hanging="180"/>
+      </w:pPr>
+    </w:lvl>
+    <w:lvl w:ilvl="6" w:tplc="0419000F" w:tentative="1">
+      <w:start w:val="1"/>
+      <w:numFmt w:val="decimal"/>
+      <w:lvlText w:val="%7."/>
+      <w:lvlJc w:val="left"/>
+      <w:pPr>
+        <w:ind w:left="5388" w:hanging="360"/>
+      </w:pPr>
+    </w:lvl>
+    <w:lvl w:ilvl="7" w:tplc="04190019" w:tentative="1">
+      <w:start w:val="1"/>
+      <w:numFmt w:val="lowerLetter"/>
+      <w:lvlText w:val="%8."/>
+      <w:lvlJc w:val="left"/>
+      <w:pPr>
+        <w:ind w:left="6108" w:hanging="360"/>
+      </w:pPr>
+    </w:lvl>
+    <w:lvl w:ilvl="8" w:tplc="0419001B" w:tentative="1">
+      <w:start w:val="1"/>
+      <w:numFmt w:val="lowerRoman"/>
+      <w:lvlText w:val="%9."/>
+      <w:lvlJc w:val="right"/>
+      <w:pPr>
+        <w:ind w:left="6828" w:hanging="180"/>
+      </w:pPr>
+    </w:lvl>
+  </w:abstractNum>
+  <w:abstractNum w:abstractNumId="2" w15:restartNumberingAfterBreak="0">
+    <w:nsid w:val="14622B56"/>
+    <w:multiLevelType w:val="hybridMultilevel"/>
+    <w:tmpl w:val="693A689C"/>
+    <w:lvl w:ilvl="0" w:tplc="04190013">
+      <w:start w:val="1"/>
+      <w:numFmt w:val="upperRoman"/>
+      <w:lvlText w:val="%1."/>
+      <w:lvlJc w:val="right"/>
+      <w:pPr>
+        <w:ind w:left="1440" w:hanging="360"/>
+      </w:pPr>
+    </w:lvl>
+    <w:lvl w:ilvl="1" w:tplc="04190019" w:tentative="1">
+      <w:start w:val="1"/>
+      <w:numFmt w:val="lowerLetter"/>
+      <w:lvlText w:val="%2."/>
+      <w:lvlJc w:val="left"/>
+      <w:pPr>
+        <w:ind w:left="2160" w:hanging="360"/>
+      </w:pPr>
+    </w:lvl>
+    <w:lvl w:ilvl="2" w:tplc="0419001B" w:tentative="1">
+      <w:start w:val="1"/>
+      <w:numFmt w:val="lowerRoman"/>
+      <w:lvlText w:val="%3."/>
+      <w:lvlJc w:val="right"/>
+      <w:pPr>
+        <w:ind w:left="2880" w:hanging="180"/>
+      </w:pPr>
+    </w:lvl>
+    <w:lvl w:ilvl="3" w:tplc="0419000F" w:tentative="1">
+      <w:start w:val="1"/>
+      <w:numFmt w:val="decimal"/>
+      <w:lvlText w:val="%4."/>
+      <w:lvlJc w:val="left"/>
+      <w:pPr>
+        <w:ind w:left="3600" w:hanging="360"/>
+      </w:pPr>
+    </w:lvl>
+    <w:lvl w:ilvl="4" w:tplc="04190019" w:tentative="1">
+      <w:start w:val="1"/>
+      <w:numFmt w:val="lowerLetter"/>
+      <w:lvlText w:val="%5."/>
+      <w:lvlJc w:val="left"/>
+      <w:pPr>
+        <w:ind w:left="4320" w:hanging="360"/>
+      </w:pPr>
+    </w:lvl>
+    <w:lvl w:ilvl="5" w:tplc="0419001B" w:tentative="1">
+      <w:start w:val="1"/>
+      <w:numFmt w:val="lowerRoman"/>
+      <w:lvlText w:val="%6."/>
+      <w:lvlJc w:val="right"/>
+      <w:pPr>
+        <w:ind w:left="5040" w:hanging="180"/>
+      </w:pPr>
+    </w:lvl>
+    <w:lvl w:ilvl="6" w:tplc="0419000F" w:tentative="1">
+      <w:start w:val="1"/>
+      <w:numFmt w:val="decimal"/>
+      <w:lvlText w:val="%7."/>
+      <w:lvlJc w:val="left"/>
+      <w:pPr>
+        <w:ind w:left="5760" w:hanging="360"/>
+      </w:pPr>
+    </w:lvl>
+    <w:lvl w:ilvl="7" w:tplc="04190019" w:tentative="1">
+      <w:start w:val="1"/>
+      <w:numFmt w:val="lowerLetter"/>
+      <w:lvlText w:val="%8."/>
+      <w:lvlJc w:val="left"/>
+      <w:pPr>
+        <w:ind w:left="6480" w:hanging="360"/>
+      </w:pPr>
+    </w:lvl>
+    <w:lvl w:ilvl="8" w:tplc="0419001B" w:tentative="1">
+      <w:start w:val="1"/>
+      <w:numFmt w:val="lowerRoman"/>
+      <w:lvlText w:val="%9."/>
+      <w:lvlJc w:val="right"/>
+      <w:pPr>
+        <w:ind w:left="7200" w:hanging="180"/>
+      </w:pPr>
+    </w:lvl>
+  </w:abstractNum>
+  <w:abstractNum w:abstractNumId="3" w15:restartNumberingAfterBreak="0">
+    <w:nsid w:val="1D0201C1"/>
+    <w:multiLevelType w:val="hybridMultilevel"/>
+    <w:tmpl w:val="50D0CB94"/>
+    <w:lvl w:ilvl="0" w:tplc="0A42F916">
+      <w:numFmt w:val="decimal"/>
+      <w:lvlText w:val="%1)"/>
+      <w:lvlJc w:val="left"/>
+      <w:pPr>
+        <w:ind w:left="720" w:hanging="360"/>
+      </w:pPr>
+      <w:rPr>
+        <w:rFonts w:hint="default"/>
+      </w:rPr>
+    </w:lvl>
+    <w:lvl w:ilvl="1" w:tplc="04190019" w:tentative="1">
+      <w:start w:val="1"/>
+      <w:numFmt w:val="lowerLetter"/>
+      <w:lvlText w:val="%2."/>
+      <w:lvlJc w:val="left"/>
+      <w:pPr>
+        <w:ind w:left="1440" w:hanging="360"/>
+      </w:pPr>
+    </w:lvl>
+    <w:lvl w:ilvl="2" w:tplc="0419001B" w:tentative="1">
+      <w:start w:val="1"/>
+      <w:numFmt w:val="lowerRoman"/>
+      <w:lvlText w:val="%3."/>
+      <w:lvlJc w:val="right"/>
+      <w:pPr>
+        <w:ind w:left="2160" w:hanging="180"/>
+      </w:pPr>
+    </w:lvl>
+    <w:lvl w:ilvl="3" w:tplc="0419000F" w:tentative="1">
+      <w:start w:val="1"/>
+      <w:numFmt w:val="decimal"/>
+      <w:lvlText w:val="%4."/>
+      <w:lvlJc w:val="left"/>
+      <w:pPr>
+        <w:ind w:left="2880" w:hanging="360"/>
+      </w:pPr>
+    </w:lvl>
+    <w:lvl w:ilvl="4" w:tplc="04190019" w:tentative="1">
+      <w:start w:val="1"/>
+      <w:numFmt w:val="lowerLetter"/>
+      <w:lvlText w:val="%5."/>
+      <w:lvlJc w:val="left"/>
+      <w:pPr>
+        <w:ind w:left="3600" w:hanging="360"/>
+      </w:pPr>
+    </w:lvl>
+    <w:lvl w:ilvl="5" w:tplc="0419001B" w:tentative="1">
+      <w:start w:val="1"/>
+      <w:numFmt w:val="lowerRoman"/>
+      <w:lvlText w:val="%6."/>
+      <w:lvlJc w:val="right"/>
+      <w:pPr>
+        <w:ind w:left="4320" w:hanging="180"/>
+      </w:pPr>
+    </w:lvl>
+    <w:lvl w:ilvl="6" w:tplc="0419000F" w:tentative="1">
+      <w:start w:val="1"/>
+      <w:numFmt w:val="decimal"/>
+      <w:lvlText w:val="%7."/>
+      <w:lvlJc w:val="left"/>
+      <w:pPr>
+        <w:ind w:left="5040" w:hanging="360"/>
+      </w:pPr>
+    </w:lvl>
+    <w:lvl w:ilvl="7" w:tplc="04190019" w:tentative="1">
+      <w:start w:val="1"/>
+      <w:numFmt w:val="lowerLetter"/>
+      <w:lvlText w:val="%8."/>
+      <w:lvlJc w:val="left"/>
+      <w:pPr>
+        <w:ind w:left="5760" w:hanging="360"/>
+      </w:pPr>
+    </w:lvl>
+    <w:lvl w:ilvl="8" w:tplc="0419001B" w:tentative="1">
+      <w:start w:val="1"/>
+      <w:numFmt w:val="lowerRoman"/>
+      <w:lvlText w:val="%9."/>
+      <w:lvlJc w:val="right"/>
+      <w:pPr>
+        <w:ind w:left="6480" w:hanging="180"/>
+      </w:pPr>
+    </w:lvl>
+  </w:abstractNum>
+  <w:abstractNum w:abstractNumId="4" w15:restartNumberingAfterBreak="0">
+    <w:nsid w:val="1DCE0C0E"/>
+    <w:multiLevelType w:val="hybridMultilevel"/>
+    <w:tmpl w:val="5FB4D12A"/>
+    <w:lvl w:ilvl="0" w:tplc="04190011">
+      <w:start w:val="1"/>
+      <w:numFmt w:val="decimal"/>
+      <w:lvlText w:val="%1)"/>
+      <w:lvlJc w:val="left"/>
+      <w:pPr>
+        <w:ind w:left="720" w:hanging="360"/>
+      </w:pPr>
+    </w:lvl>
+    <w:lvl w:ilvl="1" w:tplc="04190019" w:tentative="1">
+      <w:start w:val="1"/>
+      <w:numFmt w:val="lowerLetter"/>
+      <w:lvlText w:val="%2."/>
+      <w:lvlJc w:val="left"/>
+      <w:pPr>
+        <w:ind w:left="1440" w:hanging="360"/>
+      </w:pPr>
+    </w:lvl>
+    <w:lvl w:ilvl="2" w:tplc="0419001B" w:tentative="1">
+      <w:start w:val="1"/>
+      <w:numFmt w:val="lowerRoman"/>
+      <w:lvlText w:val="%3."/>
+      <w:lvlJc w:val="right"/>
+      <w:pPr>
+        <w:ind w:left="2160" w:hanging="180"/>
+      </w:pPr>
+    </w:lvl>
+    <w:lvl w:ilvl="3" w:tplc="0419000F" w:tentative="1">
+      <w:start w:val="1"/>
+      <w:numFmt w:val="decimal"/>
+      <w:lvlText w:val="%4."/>
+      <w:lvlJc w:val="left"/>
+      <w:pPr>
+        <w:ind w:left="2880" w:hanging="360"/>
+      </w:pPr>
+    </w:lvl>
+    <w:lvl w:ilvl="4" w:tplc="04190019" w:tentative="1">
+      <w:start w:val="1"/>
+      <w:numFmt w:val="lowerLetter"/>
+      <w:lvlText w:val="%5."/>
+      <w:lvlJc w:val="left"/>
+      <w:pPr>
+        <w:ind w:left="3600" w:hanging="360"/>
+      </w:pPr>
+    </w:lvl>
+    <w:lvl w:ilvl="5" w:tplc="0419001B" w:tentative="1">
+      <w:start w:val="1"/>
+      <w:numFmt w:val="lowerRoman"/>
+      <w:lvlText w:val="%6."/>
+      <w:lvlJc w:val="right"/>
+      <w:pPr>
+        <w:ind w:left="4320" w:hanging="180"/>
+      </w:pPr>
+    </w:lvl>
+    <w:lvl w:ilvl="6" w:tplc="0419000F" w:tentative="1">
+      <w:start w:val="1"/>
+      <w:numFmt w:val="decimal"/>
+      <w:lvlText w:val="%7."/>
+      <w:lvlJc w:val="left"/>
+      <w:pPr>
+        <w:ind w:left="5040" w:hanging="360"/>
+      </w:pPr>
+    </w:lvl>
+    <w:lvl w:ilvl="7" w:tplc="04190019" w:tentative="1">
+      <w:start w:val="1"/>
+      <w:numFmt w:val="lowerLetter"/>
+      <w:lvlText w:val="%8."/>
+      <w:lvlJc w:val="left"/>
+      <w:pPr>
+        <w:ind w:left="5760" w:hanging="360"/>
+      </w:pPr>
+    </w:lvl>
+    <w:lvl w:ilvl="8" w:tplc="0419001B" w:tentative="1">
+      <w:start w:val="1"/>
+      <w:numFmt w:val="lowerRoman"/>
+      <w:lvlText w:val="%9."/>
+      <w:lvlJc w:val="right"/>
+      <w:pPr>
+        <w:ind w:left="6480" w:hanging="180"/>
+      </w:pPr>
+    </w:lvl>
+  </w:abstractNum>
+  <w:abstractNum w:abstractNumId="5" w15:restartNumberingAfterBreak="0">
+    <w:nsid w:val="1FCB6312"/>
+    <w:multiLevelType w:val="hybridMultilevel"/>
+    <w:tmpl w:val="0A223528"/>
+    <w:lvl w:ilvl="0" w:tplc="AB4C0FDE">
+      <w:numFmt w:val="decimal"/>
+      <w:lvlText w:val="%1)"/>
+      <w:lvlJc w:val="left"/>
+      <w:pPr>
+        <w:ind w:left="720" w:hanging="360"/>
+      </w:pPr>
+      <w:rPr>
+        <w:rFonts w:hint="default"/>
+      </w:rPr>
+    </w:lvl>
+    <w:lvl w:ilvl="1" w:tplc="04190019" w:tentative="1">
+      <w:start w:val="1"/>
+      <w:numFmt w:val="lowerLetter"/>
+      <w:lvlText w:val="%2."/>
+      <w:lvlJc w:val="left"/>
+      <w:pPr>
+        <w:ind w:left="1440" w:hanging="360"/>
+      </w:pPr>
+    </w:lvl>
+    <w:lvl w:ilvl="2" w:tplc="0419001B" w:tentative="1">
+      <w:start w:val="1"/>
+      <w:numFmt w:val="lowerRoman"/>
+      <w:lvlText w:val="%3."/>
+      <w:lvlJc w:val="right"/>
+      <w:pPr>
+        <w:ind w:left="2160" w:hanging="180"/>
+      </w:pPr>
+    </w:lvl>
+    <w:lvl w:ilvl="3" w:tplc="0419000F" w:tentative="1">
+      <w:start w:val="1"/>
+      <w:numFmt w:val="decimal"/>
+      <w:lvlText w:val="%4."/>
+      <w:lvlJc w:val="left"/>
+      <w:pPr>
+        <w:ind w:left="2880" w:hanging="360"/>
+      </w:pPr>
+    </w:lvl>
+    <w:lvl w:ilvl="4" w:tplc="04190019" w:tentative="1">
+      <w:start w:val="1"/>
+      <w:numFmt w:val="lowerLetter"/>
+      <w:lvlText w:val="%5."/>
+      <w:lvlJc w:val="left"/>
+      <w:pPr>
+        <w:ind w:left="3600" w:hanging="360"/>
+      </w:pPr>
+    </w:lvl>
+    <w:lvl w:ilvl="5" w:tplc="0419001B" w:tentative="1">
+      <w:start w:val="1"/>
+      <w:numFmt w:val="lowerRoman"/>
+      <w:lvlText w:val="%6."/>
+      <w:lvlJc w:val="right"/>
+      <w:pPr>
+        <w:ind w:left="4320" w:hanging="180"/>
+      </w:pPr>
+    </w:lvl>
+    <w:lvl w:ilvl="6" w:tplc="0419000F" w:tentative="1">
+      <w:start w:val="1"/>
+      <w:numFmt w:val="decimal"/>
+      <w:lvlText w:val="%7."/>
+      <w:lvlJc w:val="left"/>
+      <w:pPr>
+        <w:ind w:left="5040" w:hanging="360"/>
+      </w:pPr>
+    </w:lvl>
+    <w:lvl w:ilvl="7" w:tplc="04190019" w:tentative="1">
+      <w:start w:val="1"/>
+      <w:numFmt w:val="lowerLetter"/>
+      <w:lvlText w:val="%8."/>
+      <w:lvlJc w:val="left"/>
+      <w:pPr>
+        <w:ind w:left="5760" w:hanging="360"/>
+      </w:pPr>
+    </w:lvl>
+    <w:lvl w:ilvl="8" w:tplc="0419001B" w:tentative="1">
+      <w:start w:val="1"/>
+      <w:numFmt w:val="lowerRoman"/>
+      <w:lvlText w:val="%9."/>
+      <w:lvlJc w:val="right"/>
+      <w:pPr>
+        <w:ind w:left="6480" w:hanging="180"/>
+      </w:pPr>
+    </w:lvl>
+  </w:abstractNum>
+  <w:abstractNum w:abstractNumId="6" w15:restartNumberingAfterBreak="0">
+    <w:nsid w:val="27192C0D"/>
+    <w:multiLevelType w:val="hybridMultilevel"/>
+    <w:tmpl w:val="BEE62BE6"/>
+    <w:lvl w:ilvl="0" w:tplc="9940A1CC">
+      <w:numFmt w:val="decimal"/>
+      <w:lvlText w:val="%1)"/>
+      <w:lvlJc w:val="left"/>
+      <w:pPr>
+        <w:ind w:left="720" w:hanging="360"/>
+      </w:pPr>
+      <w:rPr>
+        <w:rFonts w:hint="default"/>
+      </w:rPr>
+    </w:lvl>
+    <w:lvl w:ilvl="1" w:tplc="04190019" w:tentative="1">
+      <w:start w:val="1"/>
+      <w:numFmt w:val="lowerLetter"/>
+      <w:lvlText w:val="%2."/>
+      <w:lvlJc w:val="left"/>
+      <w:pPr>
+        <w:ind w:left="1440" w:hanging="360"/>
+      </w:pPr>
+    </w:lvl>
+    <w:lvl w:ilvl="2" w:tplc="0419001B" w:tentative="1">
+      <w:start w:val="1"/>
+      <w:numFmt w:val="lowerRoman"/>
+      <w:lvlText w:val="%3."/>
+      <w:lvlJc w:val="right"/>
+      <w:pPr>
+        <w:ind w:left="2160" w:hanging="180"/>
+      </w:pPr>
+    </w:lvl>
+    <w:lvl w:ilvl="3" w:tplc="0419000F" w:tentative="1">
+      <w:start w:val="1"/>
+      <w:numFmt w:val="decimal"/>
+      <w:lvlText w:val="%4."/>
+      <w:lvlJc w:val="left"/>
+      <w:pPr>
+        <w:ind w:left="2880" w:hanging="360"/>
+      </w:pPr>
+    </w:lvl>
+    <w:lvl w:ilvl="4" w:tplc="04190019" w:tentative="1">
+      <w:start w:val="1"/>
+      <w:numFmt w:val="lowerLetter"/>
+      <w:lvlText w:val="%5."/>
+      <w:lvlJc w:val="left"/>
+      <w:pPr>
+        <w:ind w:left="3600" w:hanging="360"/>
+      </w:pPr>
+    </w:lvl>
+    <w:lvl w:ilvl="5" w:tplc="0419001B" w:tentative="1">
+      <w:start w:val="1"/>
+      <w:numFmt w:val="lowerRoman"/>
+      <w:lvlText w:val="%6."/>
+      <w:lvlJc w:val="right"/>
+      <w:pPr>
+        <w:ind w:left="4320" w:hanging="180"/>
+      </w:pPr>
+    </w:lvl>
+    <w:lvl w:ilvl="6" w:tplc="0419000F" w:tentative="1">
+      <w:start w:val="1"/>
+      <w:numFmt w:val="decimal"/>
+      <w:lvlText w:val="%7."/>
+      <w:lvlJc w:val="left"/>
+      <w:pPr>
+        <w:ind w:left="5040" w:hanging="360"/>
+      </w:pPr>
+    </w:lvl>
+    <w:lvl w:ilvl="7" w:tplc="04190019" w:tentative="1">
+      <w:start w:val="1"/>
+      <w:numFmt w:val="lowerLetter"/>
+      <w:lvlText w:val="%8."/>
+      <w:lvlJc w:val="left"/>
+      <w:pPr>
+        <w:ind w:left="5760" w:hanging="360"/>
+      </w:pPr>
+    </w:lvl>
+    <w:lvl w:ilvl="8" w:tplc="0419001B" w:tentative="1">
+      <w:start w:val="1"/>
+      <w:numFmt w:val="lowerRoman"/>
+      <w:lvlText w:val="%9."/>
+      <w:lvlJc w:val="right"/>
+      <w:pPr>
+        <w:ind w:left="6480" w:hanging="180"/>
+      </w:pPr>
+    </w:lvl>
+  </w:abstractNum>
+  <w:abstractNum w:abstractNumId="7" w15:restartNumberingAfterBreak="0">
+    <w:nsid w:val="28296073"/>
+    <w:multiLevelType w:val="hybridMultilevel"/>
+    <w:tmpl w:val="3B102EE2"/>
+    <w:lvl w:ilvl="0" w:tplc="0419000F">
+      <w:numFmt w:val="decimal"/>
+      <w:lvlText w:val="%1."/>
+      <w:lvlJc w:val="left"/>
+      <w:pPr>
+        <w:ind w:left="720" w:hanging="360"/>
+      </w:pPr>
+      <w:rPr>
+        <w:rFonts w:hint="default"/>
+      </w:rPr>
+    </w:lvl>
+    <w:lvl w:ilvl="1" w:tplc="04190019" w:tentative="1">
+      <w:start w:val="1"/>
+      <w:numFmt w:val="lowerLetter"/>
+      <w:lvlText w:val="%2."/>
+      <w:lvlJc w:val="left"/>
+      <w:pPr>
+        <w:ind w:left="1440" w:hanging="360"/>
+      </w:pPr>
+    </w:lvl>
+    <w:lvl w:ilvl="2" w:tplc="0419001B" w:tentative="1">
+      <w:start w:val="1"/>
+      <w:numFmt w:val="lowerRoman"/>
+      <w:lvlText w:val="%3."/>
+      <w:lvlJc w:val="right"/>
+      <w:pPr>
+        <w:ind w:left="2160" w:hanging="180"/>
+      </w:pPr>
+    </w:lvl>
+    <w:lvl w:ilvl="3" w:tplc="0419000F" w:tentative="1">
+      <w:start w:val="1"/>
+      <w:numFmt w:val="decimal"/>
+      <w:lvlText w:val="%4."/>
+      <w:lvlJc w:val="left"/>
+      <w:pPr>
+        <w:ind w:left="2880" w:hanging="360"/>
+      </w:pPr>
+    </w:lvl>
+    <w:lvl w:ilvl="4" w:tplc="04190019" w:tentative="1">
+      <w:start w:val="1"/>
+      <w:numFmt w:val="lowerLetter"/>
+      <w:lvlText w:val="%5."/>
+      <w:lvlJc w:val="left"/>
+      <w:pPr>
+        <w:ind w:left="3600" w:hanging="360"/>
+      </w:pPr>
+    </w:lvl>
+    <w:lvl w:ilvl="5" w:tplc="0419001B" w:tentative="1">
+      <w:start w:val="1"/>
+      <w:numFmt w:val="lowerRoman"/>
+      <w:lvlText w:val="%6."/>
+      <w:lvlJc w:val="right"/>
+      <w:pPr>
+        <w:ind w:left="4320" w:hanging="180"/>
+      </w:pPr>
+    </w:lvl>
+    <w:lvl w:ilvl="6" w:tplc="0419000F" w:tentative="1">
+      <w:start w:val="1"/>
+      <w:numFmt w:val="decimal"/>
+      <w:lvlText w:val="%7."/>
+      <w:lvlJc w:val="left"/>
+      <w:pPr>
+        <w:ind w:left="5040" w:hanging="360"/>
+      </w:pPr>
+    </w:lvl>
+    <w:lvl w:ilvl="7" w:tplc="04190019" w:tentative="1">
+      <w:start w:val="1"/>
+      <w:numFmt w:val="lowerLetter"/>
+      <w:lvlText w:val="%8."/>
+      <w:lvlJc w:val="left"/>
+      <w:pPr>
+        <w:ind w:left="5760" w:hanging="360"/>
+      </w:pPr>
+    </w:lvl>
+    <w:lvl w:ilvl="8" w:tplc="0419001B" w:tentative="1">
+      <w:start w:val="1"/>
+      <w:numFmt w:val="lowerRoman"/>
+      <w:lvlText w:val="%9."/>
+      <w:lvlJc w:val="right"/>
+      <w:pPr>
+        <w:ind w:left="6480" w:hanging="180"/>
+      </w:pPr>
+    </w:lvl>
+  </w:abstractNum>
+  <w:abstractNum w:abstractNumId="8" w15:restartNumberingAfterBreak="0">
+    <w:nsid w:val="29B24C04"/>
+    <w:multiLevelType w:val="hybridMultilevel"/>
+    <w:tmpl w:val="F1BE90C8"/>
+    <w:lvl w:ilvl="0" w:tplc="0419000F">
+      <w:start w:val="1"/>
+      <w:numFmt w:val="decimal"/>
+      <w:lvlText w:val="%1."/>
+      <w:lvlJc w:val="left"/>
+      <w:pPr>
+        <w:ind w:left="360" w:hanging="360"/>
+      </w:pPr>
+    </w:lvl>
+    <w:lvl w:ilvl="1" w:tplc="04190019" w:tentative="1">
+      <w:start w:val="1"/>
+      <w:numFmt w:val="lowerLetter"/>
+      <w:lvlText w:val="%2."/>
+      <w:lvlJc w:val="left"/>
+      <w:pPr>
+        <w:ind w:left="1080" w:hanging="360"/>
+      </w:pPr>
+    </w:lvl>
+    <w:lvl w:ilvl="2" w:tplc="0419001B" w:tentative="1">
+      <w:start w:val="1"/>
+      <w:numFmt w:val="lowerRoman"/>
+      <w:lvlText w:val="%3."/>
+      <w:lvlJc w:val="right"/>
+      <w:pPr>
+        <w:ind w:left="1800" w:hanging="180"/>
+      </w:pPr>
+    </w:lvl>
+    <w:lvl w:ilvl="3" w:tplc="0419000F" w:tentative="1">
+      <w:start w:val="1"/>
+      <w:numFmt w:val="decimal"/>
+      <w:lvlText w:val="%4."/>
+      <w:lvlJc w:val="left"/>
+      <w:pPr>
+        <w:ind w:left="2520" w:hanging="360"/>
+      </w:pPr>
+    </w:lvl>
+    <w:lvl w:ilvl="4" w:tplc="04190019" w:tentative="1">
+      <w:start w:val="1"/>
+      <w:numFmt w:val="lowerLetter"/>
+      <w:lvlText w:val="%5."/>
+      <w:lvlJc w:val="left"/>
+      <w:pPr>
+        <w:ind w:left="3240" w:hanging="360"/>
+      </w:pPr>
+    </w:lvl>
+    <w:lvl w:ilvl="5" w:tplc="0419001B" w:tentative="1">
+      <w:start w:val="1"/>
+      <w:numFmt w:val="lowerRoman"/>
+      <w:lvlText w:val="%6."/>
+      <w:lvlJc w:val="right"/>
+      <w:pPr>
+        <w:ind w:left="3960" w:hanging="180"/>
+      </w:pPr>
+    </w:lvl>
+    <w:lvl w:ilvl="6" w:tplc="0419000F" w:tentative="1">
+      <w:start w:val="1"/>
+      <w:numFmt w:val="decimal"/>
+      <w:lvlText w:val="%7."/>
+      <w:lvlJc w:val="left"/>
+      <w:pPr>
+        <w:ind w:left="4680" w:hanging="360"/>
+      </w:pPr>
+    </w:lvl>
+    <w:lvl w:ilvl="7" w:tplc="04190019" w:tentative="1">
+      <w:start w:val="1"/>
+      <w:numFmt w:val="lowerLetter"/>
+      <w:lvlText w:val="%8."/>
+      <w:lvlJc w:val="left"/>
+      <w:pPr>
+        <w:ind w:left="5400" w:hanging="360"/>
+      </w:pPr>
+    </w:lvl>
+    <w:lvl w:ilvl="8" w:tplc="0419001B" w:tentative="1">
+      <w:start w:val="1"/>
+      <w:numFmt w:val="lowerRoman"/>
+      <w:lvlText w:val="%9."/>
+      <w:lvlJc w:val="right"/>
+      <w:pPr>
+        <w:ind w:left="6120" w:hanging="180"/>
+      </w:pPr>
+    </w:lvl>
+  </w:abstractNum>
+  <w:abstractNum w:abstractNumId="9" w15:restartNumberingAfterBreak="0">
+    <w:nsid w:val="29BC48DD"/>
+    <w:multiLevelType w:val="hybridMultilevel"/>
+    <w:tmpl w:val="0C8EFB0E"/>
+    <w:lvl w:ilvl="0" w:tplc="0419000F">
+      <w:start w:val="1"/>
+      <w:numFmt w:val="decimal"/>
+      <w:lvlText w:val="%1."/>
+      <w:lvlJc w:val="left"/>
+      <w:pPr>
+        <w:ind w:left="720" w:hanging="360"/>
+      </w:pPr>
+    </w:lvl>
+    <w:lvl w:ilvl="1" w:tplc="04190019" w:tentative="1">
+      <w:start w:val="1"/>
+      <w:numFmt w:val="lowerLetter"/>
+      <w:lvlText w:val="%2."/>
+      <w:lvlJc w:val="left"/>
+      <w:pPr>
+        <w:ind w:left="1440" w:hanging="360"/>
+      </w:pPr>
+    </w:lvl>
+    <w:lvl w:ilvl="2" w:tplc="0419001B" w:tentative="1">
+      <w:start w:val="1"/>
+      <w:numFmt w:val="lowerRoman"/>
+      <w:lvlText w:val="%3."/>
+      <w:lvlJc w:val="right"/>
+      <w:pPr>
+        <w:ind w:left="2160" w:hanging="180"/>
+      </w:pPr>
+    </w:lvl>
+    <w:lvl w:ilvl="3" w:tplc="0419000F" w:tentative="1">
+      <w:start w:val="1"/>
+      <w:numFmt w:val="decimal"/>
+      <w:lvlText w:val="%4."/>
+      <w:lvlJc w:val="left"/>
+      <w:pPr>
+        <w:ind w:left="2880" w:hanging="360"/>
+      </w:pPr>
+    </w:lvl>
+    <w:lvl w:ilvl="4" w:tplc="04190019" w:tentative="1">
+      <w:start w:val="1"/>
+      <w:numFmt w:val="lowerLetter"/>
+      <w:lvlText w:val="%5."/>
+      <w:lvlJc w:val="left"/>
+      <w:pPr>
+        <w:ind w:left="3600" w:hanging="360"/>
+      </w:pPr>
+    </w:lvl>
+    <w:lvl w:ilvl="5" w:tplc="0419001B" w:tentative="1">
+      <w:start w:val="1"/>
+      <w:numFmt w:val="lowerRoman"/>
+      <w:lvlText w:val="%6."/>
+      <w:lvlJc w:val="right"/>
+      <w:pPr>
+        <w:ind w:left="4320" w:hanging="180"/>
+      </w:pPr>
+    </w:lvl>
+    <w:lvl w:ilvl="6" w:tplc="0419000F" w:tentative="1">
+      <w:start w:val="1"/>
+      <w:numFmt w:val="decimal"/>
+      <w:lvlText w:val="%7."/>
+      <w:lvlJc w:val="left"/>
+      <w:pPr>
+        <w:ind w:left="5040" w:hanging="360"/>
+      </w:pPr>
+    </w:lvl>
+    <w:lvl w:ilvl="7" w:tplc="04190019" w:tentative="1">
+      <w:start w:val="1"/>
+      <w:numFmt w:val="lowerLetter"/>
+      <w:lvlText w:val="%8."/>
+      <w:lvlJc w:val="left"/>
+      <w:pPr>
+        <w:ind w:left="5760" w:hanging="360"/>
+      </w:pPr>
+    </w:lvl>
+    <w:lvl w:ilvl="8" w:tplc="0419001B" w:tentative="1">
+      <w:start w:val="1"/>
+      <w:numFmt w:val="lowerRoman"/>
+      <w:lvlText w:val="%9."/>
+      <w:lvlJc w:val="right"/>
+      <w:pPr>
+        <w:ind w:left="6480" w:hanging="180"/>
+      </w:pPr>
+    </w:lvl>
+  </w:abstractNum>
+  <w:abstractNum w:abstractNumId="10" w15:restartNumberingAfterBreak="0">
+    <w:nsid w:val="3456098B"/>
+    <w:multiLevelType w:val="hybridMultilevel"/>
+    <w:tmpl w:val="B7108224"/>
+    <w:lvl w:ilvl="0" w:tplc="04190017">
+      <w:start w:val="1"/>
+      <w:numFmt w:val="lowerLetter"/>
+      <w:lvlText w:val="%1)"/>
+      <w:lvlJc w:val="left"/>
+      <w:pPr>
+        <w:ind w:left="1788" w:hanging="360"/>
+      </w:pPr>
+    </w:lvl>
+    <w:lvl w:ilvl="1" w:tplc="04190019" w:tentative="1">
+      <w:start w:val="1"/>
+      <w:numFmt w:val="lowerLetter"/>
+      <w:lvlText w:val="%2."/>
+      <w:lvlJc w:val="left"/>
+      <w:pPr>
+        <w:ind w:left="2508" w:hanging="360"/>
+      </w:pPr>
+    </w:lvl>
+    <w:lvl w:ilvl="2" w:tplc="0419001B" w:tentative="1">
+      <w:start w:val="1"/>
+      <w:numFmt w:val="lowerRoman"/>
+      <w:lvlText w:val="%3."/>
+      <w:lvlJc w:val="right"/>
+      <w:pPr>
+        <w:ind w:left="3228" w:hanging="180"/>
+      </w:pPr>
+    </w:lvl>
+    <w:lvl w:ilvl="3" w:tplc="0419000F" w:tentative="1">
+      <w:start w:val="1"/>
+      <w:numFmt w:val="decimal"/>
+      <w:lvlText w:val="%4."/>
+      <w:lvlJc w:val="left"/>
+      <w:pPr>
+        <w:ind w:left="3948" w:hanging="360"/>
+      </w:pPr>
+    </w:lvl>
+    <w:lvl w:ilvl="4" w:tplc="04190019" w:tentative="1">
+      <w:start w:val="1"/>
+      <w:numFmt w:val="lowerLetter"/>
+      <w:lvlText w:val="%5."/>
+      <w:lvlJc w:val="left"/>
+      <w:pPr>
+        <w:ind w:left="4668" w:hanging="360"/>
+      </w:pPr>
+    </w:lvl>
+    <w:lvl w:ilvl="5" w:tplc="0419001B" w:tentative="1">
+      <w:start w:val="1"/>
+      <w:numFmt w:val="lowerRoman"/>
+      <w:lvlText w:val="%6."/>
+      <w:lvlJc w:val="right"/>
+      <w:pPr>
+        <w:ind w:left="5388" w:hanging="180"/>
+      </w:pPr>
+    </w:lvl>
+    <w:lvl w:ilvl="6" w:tplc="0419000F" w:tentative="1">
+      <w:start w:val="1"/>
+      <w:numFmt w:val="decimal"/>
+      <w:lvlText w:val="%7."/>
+      <w:lvlJc w:val="left"/>
+      <w:pPr>
+        <w:ind w:left="6108" w:hanging="360"/>
+      </w:pPr>
+    </w:lvl>
+    <w:lvl w:ilvl="7" w:tplc="04190019" w:tentative="1">
+      <w:start w:val="1"/>
+      <w:numFmt w:val="lowerLetter"/>
+      <w:lvlText w:val="%8."/>
+      <w:lvlJc w:val="left"/>
+      <w:pPr>
+        <w:ind w:left="6828" w:hanging="360"/>
+      </w:pPr>
+    </w:lvl>
+    <w:lvl w:ilvl="8" w:tplc="0419001B" w:tentative="1">
+      <w:start w:val="1"/>
+      <w:numFmt w:val="lowerRoman"/>
+      <w:lvlText w:val="%9."/>
+      <w:lvlJc w:val="right"/>
+      <w:pPr>
+        <w:ind w:left="7548" w:hanging="180"/>
+      </w:pPr>
+    </w:lvl>
+  </w:abstractNum>
+  <w:abstractNum w:abstractNumId="11" w15:restartNumberingAfterBreak="0">
+    <w:nsid w:val="3E807BE0"/>
+    <w:multiLevelType w:val="hybridMultilevel"/>
+    <w:tmpl w:val="3D04303E"/>
+    <w:lvl w:ilvl="0" w:tplc="04190013">
+      <w:start w:val="1"/>
+      <w:numFmt w:val="upperRoman"/>
+      <w:lvlText w:val="%1."/>
+      <w:lvlJc w:val="right"/>
+      <w:pPr>
+        <w:ind w:left="720" w:hanging="360"/>
+      </w:pPr>
+    </w:lvl>
+    <w:lvl w:ilvl="1" w:tplc="04190019" w:tentative="1">
+      <w:start w:val="1"/>
+      <w:numFmt w:val="lowerLetter"/>
+      <w:lvlText w:val="%2."/>
+      <w:lvlJc w:val="left"/>
+      <w:pPr>
+        <w:ind w:left="1440" w:hanging="360"/>
+      </w:pPr>
+    </w:lvl>
+    <w:lvl w:ilvl="2" w:tplc="0419001B" w:tentative="1">
+      <w:start w:val="1"/>
+      <w:numFmt w:val="lowerRoman"/>
+      <w:lvlText w:val="%3."/>
+      <w:lvlJc w:val="right"/>
+      <w:pPr>
+        <w:ind w:left="2160" w:hanging="180"/>
+      </w:pPr>
+    </w:lvl>
+    <w:lvl w:ilvl="3" w:tplc="0419000F" w:tentative="1">
+      <w:start w:val="1"/>
+      <w:numFmt w:val="decimal"/>
+      <w:lvlText w:val="%4."/>
+      <w:lvlJc w:val="left"/>
+      <w:pPr>
+        <w:ind w:left="2880" w:hanging="360"/>
+      </w:pPr>
+    </w:lvl>
+    <w:lvl w:ilvl="4" w:tplc="04190019" w:tentative="1">
+      <w:start w:val="1"/>
+      <w:numFmt w:val="lowerLetter"/>
+      <w:lvlText w:val="%5."/>
+      <w:lvlJc w:val="left"/>
+      <w:pPr>
+        <w:ind w:left="3600" w:hanging="360"/>
+      </w:pPr>
+    </w:lvl>
+    <w:lvl w:ilvl="5" w:tplc="0419001B" w:tentative="1">
+      <w:start w:val="1"/>
+      <w:numFmt w:val="lowerRoman"/>
+      <w:lvlText w:val="%6."/>
+      <w:lvlJc w:val="right"/>
+      <w:pPr>
+        <w:ind w:left="4320" w:hanging="180"/>
+      </w:pPr>
+    </w:lvl>
+    <w:lvl w:ilvl="6" w:tplc="0419000F" w:tentative="1">
+      <w:start w:val="1"/>
+      <w:numFmt w:val="decimal"/>
+      <w:lvlText w:val="%7."/>
+      <w:lvlJc w:val="left"/>
+      <w:pPr>
+        <w:ind w:left="5040" w:hanging="360"/>
+      </w:pPr>
+    </w:lvl>
+    <w:lvl w:ilvl="7" w:tplc="04190019" w:tentative="1">
+      <w:start w:val="1"/>
+      <w:numFmt w:val="lowerLetter"/>
+      <w:lvlText w:val="%8."/>
+      <w:lvlJc w:val="left"/>
+      <w:pPr>
+        <w:ind w:left="5760" w:hanging="360"/>
+      </w:pPr>
+    </w:lvl>
+    <w:lvl w:ilvl="8" w:tplc="0419001B" w:tentative="1">
+      <w:start w:val="1"/>
+      <w:numFmt w:val="lowerRoman"/>
+      <w:lvlText w:val="%9."/>
+      <w:lvlJc w:val="right"/>
+      <w:pPr>
+        <w:ind w:left="6480" w:hanging="180"/>
+      </w:pPr>
+    </w:lvl>
+  </w:abstractNum>
+  <w:abstractNum w:abstractNumId="12" w15:restartNumberingAfterBreak="0">
+    <w:nsid w:val="41435639"/>
+    <w:multiLevelType w:val="hybridMultilevel"/>
+    <w:tmpl w:val="E822F5C0"/>
+    <w:lvl w:ilvl="0" w:tplc="04190017">
+      <w:start w:val="1"/>
+      <w:numFmt w:val="lowerLetter"/>
+      <w:lvlText w:val="%1)"/>
+      <w:lvlJc w:val="left"/>
+      <w:pPr>
+        <w:ind w:left="1440" w:hanging="360"/>
+      </w:pPr>
+    </w:lvl>
+    <w:lvl w:ilvl="1" w:tplc="04190019" w:tentative="1">
+      <w:start w:val="1"/>
+      <w:numFmt w:val="lowerLetter"/>
+      <w:lvlText w:val="%2."/>
+      <w:lvlJc w:val="left"/>
+      <w:pPr>
+        <w:ind w:left="2160" w:hanging="360"/>
+      </w:pPr>
+    </w:lvl>
+    <w:lvl w:ilvl="2" w:tplc="0419001B" w:tentative="1">
+      <w:start w:val="1"/>
+      <w:numFmt w:val="lowerRoman"/>
+      <w:lvlText w:val="%3."/>
+      <w:lvlJc w:val="right"/>
+      <w:pPr>
+        <w:ind w:left="2880" w:hanging="180"/>
+      </w:pPr>
+    </w:lvl>
+    <w:lvl w:ilvl="3" w:tplc="0419000F" w:tentative="1">
+      <w:start w:val="1"/>
+      <w:numFmt w:val="decimal"/>
+      <w:lvlText w:val="%4."/>
+      <w:lvlJc w:val="left"/>
+      <w:pPr>
+        <w:ind w:left="3600" w:hanging="360"/>
+      </w:pPr>
+    </w:lvl>
+    <w:lvl w:ilvl="4" w:tplc="04190019" w:tentative="1">
+      <w:start w:val="1"/>
+      <w:numFmt w:val="lowerLetter"/>
+      <w:lvlText w:val="%5."/>
+      <w:lvlJc w:val="left"/>
+      <w:pPr>
+        <w:ind w:left="4320" w:hanging="360"/>
+      </w:pPr>
+    </w:lvl>
+    <w:lvl w:ilvl="5" w:tplc="0419001B" w:tentative="1">
+      <w:start w:val="1"/>
+      <w:numFmt w:val="lowerRoman"/>
+      <w:lvlText w:val="%6."/>
+      <w:lvlJc w:val="right"/>
+      <w:pPr>
+        <w:ind w:left="5040" w:hanging="180"/>
+      </w:pPr>
+    </w:lvl>
+    <w:lvl w:ilvl="6" w:tplc="0419000F" w:tentative="1">
+      <w:start w:val="1"/>
+      <w:numFmt w:val="decimal"/>
+      <w:lvlText w:val="%7."/>
+      <w:lvlJc w:val="left"/>
+      <w:pPr>
+        <w:ind w:left="5760" w:hanging="360"/>
+      </w:pPr>
+    </w:lvl>
+    <w:lvl w:ilvl="7" w:tplc="04190019" w:tentative="1">
+      <w:start w:val="1"/>
+      <w:numFmt w:val="lowerLetter"/>
+      <w:lvlText w:val="%8."/>
+      <w:lvlJc w:val="left"/>
+      <w:pPr>
+        <w:ind w:left="6480" w:hanging="360"/>
+      </w:pPr>
+    </w:lvl>
+    <w:lvl w:ilvl="8" w:tplc="0419001B" w:tentative="1">
+      <w:start w:val="1"/>
+      <w:numFmt w:val="lowerRoman"/>
+      <w:lvlText w:val="%9."/>
+      <w:lvlJc w:val="right"/>
+      <w:pPr>
+        <w:ind w:left="7200" w:hanging="180"/>
+      </w:pPr>
+    </w:lvl>
+  </w:abstractNum>
+  <w:abstractNum w:abstractNumId="13" w15:restartNumberingAfterBreak="0">
+    <w:nsid w:val="48BE697F"/>
+    <w:multiLevelType w:val="hybridMultilevel"/>
+    <w:tmpl w:val="DF58BC84"/>
+    <w:lvl w:ilvl="0" w:tplc="04190013">
+      <w:start w:val="1"/>
+      <w:numFmt w:val="upperRoman"/>
+      <w:lvlText w:val="%1."/>
+      <w:lvlJc w:val="right"/>
+      <w:pPr>
+        <w:ind w:left="1788" w:hanging="360"/>
+      </w:pPr>
+    </w:lvl>
+    <w:lvl w:ilvl="1" w:tplc="04190019" w:tentative="1">
+      <w:start w:val="1"/>
+      <w:numFmt w:val="lowerLetter"/>
+      <w:lvlText w:val="%2."/>
+      <w:lvlJc w:val="left"/>
+      <w:pPr>
+        <w:ind w:left="2508" w:hanging="360"/>
+      </w:pPr>
+    </w:lvl>
+    <w:lvl w:ilvl="2" w:tplc="0419001B" w:tentative="1">
+      <w:start w:val="1"/>
+      <w:numFmt w:val="lowerRoman"/>
+      <w:lvlText w:val="%3."/>
+      <w:lvlJc w:val="right"/>
+      <w:pPr>
+        <w:ind w:left="3228" w:hanging="180"/>
+      </w:pPr>
+    </w:lvl>
+    <w:lvl w:ilvl="3" w:tplc="0419000F" w:tentative="1">
+      <w:start w:val="1"/>
+      <w:numFmt w:val="decimal"/>
+      <w:lvlText w:val="%4."/>
+      <w:lvlJc w:val="left"/>
+      <w:pPr>
+        <w:ind w:left="3948" w:hanging="360"/>
+      </w:pPr>
+    </w:lvl>
+    <w:lvl w:ilvl="4" w:tplc="04190019" w:tentative="1">
+      <w:start w:val="1"/>
+      <w:numFmt w:val="lowerLetter"/>
+      <w:lvlText w:val="%5."/>
+      <w:lvlJc w:val="left"/>
+      <w:pPr>
+        <w:ind w:left="4668" w:hanging="360"/>
+      </w:pPr>
+    </w:lvl>
+    <w:lvl w:ilvl="5" w:tplc="0419001B" w:tentative="1">
+      <w:start w:val="1"/>
+      <w:numFmt w:val="lowerRoman"/>
+      <w:lvlText w:val="%6."/>
+      <w:lvlJc w:val="right"/>
+      <w:pPr>
+        <w:ind w:left="5388" w:hanging="180"/>
+      </w:pPr>
+    </w:lvl>
+    <w:lvl w:ilvl="6" w:tplc="0419000F" w:tentative="1">
+      <w:start w:val="1"/>
+      <w:numFmt w:val="decimal"/>
+      <w:lvlText w:val="%7."/>
+      <w:lvlJc w:val="left"/>
+      <w:pPr>
+        <w:ind w:left="6108" w:hanging="360"/>
+      </w:pPr>
+    </w:lvl>
+    <w:lvl w:ilvl="7" w:tplc="04190019" w:tentative="1">
+      <w:start w:val="1"/>
+      <w:numFmt w:val="lowerLetter"/>
+      <w:lvlText w:val="%8."/>
+      <w:lvlJc w:val="left"/>
+      <w:pPr>
+        <w:ind w:left="6828" w:hanging="360"/>
+      </w:pPr>
+    </w:lvl>
+    <w:lvl w:ilvl="8" w:tplc="0419001B" w:tentative="1">
+      <w:start w:val="1"/>
+      <w:numFmt w:val="lowerRoman"/>
+      <w:lvlText w:val="%9."/>
+      <w:lvlJc w:val="right"/>
+      <w:pPr>
+        <w:ind w:left="7548" w:hanging="180"/>
+      </w:pPr>
+    </w:lvl>
+  </w:abstractNum>
+  <w:abstractNum w:abstractNumId="14" w15:restartNumberingAfterBreak="0">
+    <w:nsid w:val="4CE521FC"/>
+    <w:multiLevelType w:val="multilevel"/>
+    <w:tmpl w:val="0419001F"/>
+    <w:lvl w:ilvl="0">
+      <w:start w:val="1"/>
+      <w:numFmt w:val="decimal"/>
+      <w:lvlText w:val="%1."/>
+      <w:lvlJc w:val="left"/>
+      <w:pPr>
+        <w:ind w:left="360" w:hanging="360"/>
+      </w:pPr>
+    </w:lvl>
+    <w:lvl w:ilvl="1">
+      <w:start w:val="1"/>
+      <w:numFmt w:val="decimal"/>
+      <w:lvlText w:val="%1.%2."/>
+      <w:lvlJc w:val="left"/>
+      <w:pPr>
+        <w:ind w:left="792" w:hanging="432"/>
+      </w:pPr>
+    </w:lvl>
+    <w:lvl w:ilvl="2">
+      <w:start w:val="1"/>
+      <w:numFmt w:val="decimal"/>
+      <w:lvlText w:val="%1.%2.%3."/>
+      <w:lvlJc w:val="left"/>
+      <w:pPr>
+        <w:ind w:left="1224" w:hanging="504"/>
+      </w:pPr>
+    </w:lvl>
+    <w:lvl w:ilvl="3">
+      <w:start w:val="1"/>
+      <w:numFmt w:val="decimal"/>
+      <w:lvlText w:val="%1.%2.%3.%4."/>
+      <w:lvlJc w:val="left"/>
+      <w:pPr>
+        <w:ind w:left="1728" w:hanging="648"/>
+      </w:pPr>
+    </w:lvl>
+    <w:lvl w:ilvl="4">
+      <w:start w:val="1"/>
+      <w:numFmt w:val="decimal"/>
+      <w:lvlText w:val="%1.%2.%3.%4.%5."/>
+      <w:lvlJc w:val="left"/>
+      <w:pPr>
+        <w:ind w:left="2232" w:hanging="792"/>
+      </w:pPr>
+    </w:lvl>
+    <w:lvl w:ilvl="5">
+      <w:start w:val="1"/>
+      <w:numFmt w:val="decimal"/>
+      <w:lvlText w:val="%1.%2.%3.%4.%5.%6."/>
+      <w:lvlJc w:val="left"/>
+      <w:pPr>
+        <w:ind w:left="2736" w:hanging="936"/>
+      </w:pPr>
+    </w:lvl>
+    <w:lvl w:ilvl="6">
+      <w:start w:val="1"/>
+      <w:numFmt w:val="decimal"/>
+      <w:lvlText w:val="%1.%2.%3.%4.%5.%6.%7."/>
+      <w:lvlJc w:val="left"/>
+      <w:pPr>
+        <w:ind w:left="3240" w:hanging="1080"/>
+      </w:pPr>
+    </w:lvl>
+    <w:lvl w:ilvl="7">
+      <w:start w:val="1"/>
+      <w:numFmt w:val="decimal"/>
+      <w:lvlText w:val="%1.%2.%3.%4.%5.%6.%7.%8."/>
+      <w:lvlJc w:val="left"/>
+      <w:pPr>
+        <w:ind w:left="3744" w:hanging="1224"/>
+      </w:pPr>
+    </w:lvl>
+    <w:lvl w:ilvl="8">
+      <w:start w:val="1"/>
+      <w:numFmt w:val="decimal"/>
+      <w:lvlText w:val="%1.%2.%3.%4.%5.%6.%7.%8.%9."/>
+      <w:lvlJc w:val="left"/>
+      <w:pPr>
+        <w:ind w:left="4320" w:hanging="1440"/>
+      </w:pPr>
+    </w:lvl>
+  </w:abstractNum>
+  <w:abstractNum w:abstractNumId="15" w15:restartNumberingAfterBreak="0">
+    <w:nsid w:val="50910A36"/>
+    <w:multiLevelType w:val="hybridMultilevel"/>
+    <w:tmpl w:val="A522A1E6"/>
+    <w:lvl w:ilvl="0" w:tplc="F10633CC">
+      <w:numFmt w:val="decimal"/>
+      <w:lvlText w:val="%1."/>
+      <w:lvlJc w:val="left"/>
+      <w:pPr>
+        <w:ind w:left="720" w:hanging="360"/>
+      </w:pPr>
+      <w:rPr>
+        <w:rFonts w:hint="default"/>
+      </w:rPr>
+    </w:lvl>
+    <w:lvl w:ilvl="1" w:tplc="04190019" w:tentative="1">
+      <w:start w:val="1"/>
+      <w:numFmt w:val="lowerLetter"/>
+      <w:lvlText w:val="%2."/>
+      <w:lvlJc w:val="left"/>
+      <w:pPr>
+        <w:ind w:left="1440" w:hanging="360"/>
+      </w:pPr>
+    </w:lvl>
+    <w:lvl w:ilvl="2" w:tplc="0419001B" w:tentative="1">
+      <w:start w:val="1"/>
+      <w:numFmt w:val="lowerRoman"/>
+      <w:lvlText w:val="%3."/>
+      <w:lvlJc w:val="right"/>
+      <w:pPr>
+        <w:ind w:left="2160" w:hanging="180"/>
+      </w:pPr>
+    </w:lvl>
+    <w:lvl w:ilvl="3" w:tplc="0419000F" w:tentative="1">
+      <w:start w:val="1"/>
+      <w:numFmt w:val="decimal"/>
+      <w:lvlText w:val="%4."/>
+      <w:lvlJc w:val="left"/>
+      <w:pPr>
+        <w:ind w:left="2880" w:hanging="360"/>
+      </w:pPr>
+    </w:lvl>
+    <w:lvl w:ilvl="4" w:tplc="04190019" w:tentative="1">
+      <w:start w:val="1"/>
+      <w:numFmt w:val="lowerLetter"/>
+      <w:lvlText w:val="%5."/>
+      <w:lvlJc w:val="left"/>
+      <w:pPr>
+        <w:ind w:left="3600" w:hanging="360"/>
+      </w:pPr>
+    </w:lvl>
+    <w:lvl w:ilvl="5" w:tplc="0419001B" w:tentative="1">
+      <w:start w:val="1"/>
+      <w:numFmt w:val="lowerRoman"/>
+      <w:lvlText w:val="%6."/>
+      <w:lvlJc w:val="right"/>
+      <w:pPr>
+        <w:ind w:left="4320" w:hanging="180"/>
+      </w:pPr>
+    </w:lvl>
+    <w:lvl w:ilvl="6" w:tplc="0419000F" w:tentative="1">
+      <w:start w:val="1"/>
+      <w:numFmt w:val="decimal"/>
+      <w:lvlText w:val="%7."/>
+      <w:lvlJc w:val="left"/>
+      <w:pPr>
+        <w:ind w:left="5040" w:hanging="360"/>
+      </w:pPr>
+    </w:lvl>
+    <w:lvl w:ilvl="7" w:tplc="04190019" w:tentative="1">
+      <w:start w:val="1"/>
+      <w:numFmt w:val="lowerLetter"/>
+      <w:lvlText w:val="%8."/>
+      <w:lvlJc w:val="left"/>
+      <w:pPr>
+        <w:ind w:left="5760" w:hanging="360"/>
+      </w:pPr>
+    </w:lvl>
+    <w:lvl w:ilvl="8" w:tplc="0419001B" w:tentative="1">
+      <w:start w:val="1"/>
+      <w:numFmt w:val="lowerRoman"/>
+      <w:lvlText w:val="%9."/>
+      <w:lvlJc w:val="right"/>
+      <w:pPr>
+        <w:ind w:left="6480" w:hanging="180"/>
+      </w:pPr>
+    </w:lvl>
+  </w:abstractNum>
+  <w:abstractNum w:abstractNumId="16" w15:restartNumberingAfterBreak="0">
+    <w:nsid w:val="55846B2F"/>
+    <w:multiLevelType w:val="multilevel"/>
+    <w:tmpl w:val="7AEAD9F4"/>
+    <w:lvl w:ilvl="0">
+      <w:start w:val="1"/>
+      <w:numFmt w:val="decimal"/>
+      <w:lvlText w:val="%1)"/>
+      <w:lvlJc w:val="left"/>
+      <w:pPr>
+        <w:ind w:left="360" w:hanging="360"/>
+      </w:pPr>
+    </w:lvl>
+    <w:lvl w:ilvl="1">
+      <w:start w:val="1"/>
+      <w:numFmt w:val="lowerLetter"/>
+      <w:lvlText w:val="%2)"/>
+      <w:lvlJc w:val="left"/>
+      <w:pPr>
+        <w:ind w:left="720" w:hanging="360"/>
+      </w:pPr>
+    </w:lvl>
+    <w:lvl w:ilvl="2">
+      <w:start w:val="1"/>
+      <w:numFmt w:val="lowerRoman"/>
+      <w:lvlText w:val="%3)"/>
+      <w:lvlJc w:val="left"/>
+      <w:pPr>
+        <w:ind w:left="1080" w:hanging="360"/>
+      </w:pPr>
+    </w:lvl>
+    <w:lvl w:ilvl="3">
+      <w:start w:val="1"/>
+      <w:numFmt w:val="lowerLetter"/>
+      <w:lvlText w:val="%4)"/>
+      <w:lvlJc w:val="left"/>
+      <w:pPr>
+        <w:ind w:left="1440" w:hanging="360"/>
+      </w:pPr>
+    </w:lvl>
+    <w:lvl w:ilvl="4">
+      <w:start w:val="1"/>
+      <w:numFmt w:val="lowerLetter"/>
+      <w:lvlText w:val="(%5)"/>
+      <w:lvlJc w:val="left"/>
+      <w:pPr>
+        <w:ind w:left="1800" w:hanging="360"/>
+      </w:pPr>
+    </w:lvl>
+    <w:lvl w:ilvl="5">
+      <w:start w:val="1"/>
+      <w:numFmt w:val="lowerRoman"/>
+      <w:lvlText w:val="(%6)"/>
+      <w:lvlJc w:val="left"/>
+      <w:pPr>
+        <w:ind w:left="2160" w:hanging="360"/>
+      </w:pPr>
+    </w:lvl>
+    <w:lvl w:ilvl="6">
+      <w:start w:val="1"/>
+      <w:numFmt w:val="decimal"/>
+      <w:lvlText w:val="%7."/>
+      <w:lvlJc w:val="left"/>
+      <w:pPr>
+        <w:ind w:left="2520" w:hanging="360"/>
+      </w:pPr>
+    </w:lvl>
+    <w:lvl w:ilvl="7">
+      <w:start w:val="1"/>
+      <w:numFmt w:val="lowerLetter"/>
+      <w:lvlText w:val="%8."/>
+      <w:lvlJc w:val="left"/>
+      <w:pPr>
+        <w:ind w:left="2880" w:hanging="360"/>
+      </w:pPr>
+    </w:lvl>
+    <w:lvl w:ilvl="8">
+      <w:start w:val="1"/>
+      <w:numFmt w:val="lowerRoman"/>
+      <w:lvlText w:val="%9."/>
+      <w:lvlJc w:val="left"/>
+      <w:pPr>
+        <w:ind w:left="3240" w:hanging="360"/>
+      </w:pPr>
+    </w:lvl>
+  </w:abstractNum>
+  <w:abstractNum w:abstractNumId="17" w15:restartNumberingAfterBreak="0">
+    <w:nsid w:val="61B64FEE"/>
+    <w:multiLevelType w:val="hybridMultilevel"/>
+    <w:tmpl w:val="75AA8DCE"/>
+    <w:lvl w:ilvl="0" w:tplc="04190011">
+      <w:start w:val="1"/>
+      <w:numFmt w:val="decimal"/>
+      <w:lvlText w:val="%1)"/>
+      <w:lvlJc w:val="left"/>
+      <w:pPr>
+        <w:ind w:left="720" w:hanging="360"/>
+      </w:pPr>
+      <w:rPr>
+        <w:rFonts w:hint="default"/>
+      </w:rPr>
+    </w:lvl>
+    <w:lvl w:ilvl="1" w:tplc="04190019" w:tentative="1">
+      <w:start w:val="1"/>
+      <w:numFmt w:val="lowerLetter"/>
+      <w:lvlText w:val="%2."/>
+      <w:lvlJc w:val="left"/>
+      <w:pPr>
+        <w:ind w:left="1440" w:hanging="360"/>
+      </w:pPr>
+    </w:lvl>
+    <w:lvl w:ilvl="2" w:tplc="0419001B" w:tentative="1">
+      <w:start w:val="1"/>
+      <w:numFmt w:val="lowerRoman"/>
+      <w:lvlText w:val="%3."/>
+      <w:lvlJc w:val="right"/>
+      <w:pPr>
+        <w:ind w:left="2160" w:hanging="180"/>
+      </w:pPr>
+    </w:lvl>
+    <w:lvl w:ilvl="3" w:tplc="0419000F" w:tentative="1">
+      <w:start w:val="1"/>
+      <w:numFmt w:val="decimal"/>
+      <w:lvlText w:val="%4."/>
+      <w:lvlJc w:val="left"/>
+      <w:pPr>
+        <w:ind w:left="2880" w:hanging="360"/>
+      </w:pPr>
+    </w:lvl>
+    <w:lvl w:ilvl="4" w:tplc="04190019" w:tentative="1">
+      <w:start w:val="1"/>
+      <w:numFmt w:val="lowerLetter"/>
+      <w:lvlText w:val="%5."/>
+      <w:lvlJc w:val="left"/>
+      <w:pPr>
+        <w:ind w:left="3600" w:hanging="360"/>
+      </w:pPr>
+    </w:lvl>
+    <w:lvl w:ilvl="5" w:tplc="0419001B" w:tentative="1">
+      <w:start w:val="1"/>
+      <w:numFmt w:val="lowerRoman"/>
+      <w:lvlText w:val="%6."/>
+      <w:lvlJc w:val="right"/>
+      <w:pPr>
+        <w:ind w:left="4320" w:hanging="180"/>
+      </w:pPr>
+    </w:lvl>
+    <w:lvl w:ilvl="6" w:tplc="0419000F" w:tentative="1">
+      <w:start w:val="1"/>
+      <w:numFmt w:val="decimal"/>
+      <w:lvlText w:val="%7."/>
+      <w:lvlJc w:val="left"/>
+      <w:pPr>
+        <w:ind w:left="5040" w:hanging="360"/>
+      </w:pPr>
+    </w:lvl>
+    <w:lvl w:ilvl="7" w:tplc="04190019" w:tentative="1">
+      <w:start w:val="1"/>
+      <w:numFmt w:val="lowerLetter"/>
+      <w:lvlText w:val="%8."/>
+      <w:lvlJc w:val="left"/>
+      <w:pPr>
+        <w:ind w:left="5760" w:hanging="360"/>
+      </w:pPr>
+    </w:lvl>
+    <w:lvl w:ilvl="8" w:tplc="0419001B" w:tentative="1">
+      <w:start w:val="1"/>
+      <w:numFmt w:val="lowerRoman"/>
+      <w:lvlText w:val="%9."/>
+      <w:lvlJc w:val="right"/>
+      <w:pPr>
+        <w:ind w:left="6480" w:hanging="180"/>
+      </w:pPr>
+    </w:lvl>
+  </w:abstractNum>
+  <w:abstractNum w:abstractNumId="18" w15:restartNumberingAfterBreak="0">
+    <w:nsid w:val="73195DA5"/>
+    <w:multiLevelType w:val="hybridMultilevel"/>
+    <w:tmpl w:val="8CB450D4"/>
+    <w:lvl w:ilvl="0" w:tplc="04190017">
+      <w:start w:val="1"/>
+      <w:numFmt w:val="lowerLetter"/>
+      <w:lvlText w:val="%1)"/>
+      <w:lvlJc w:val="left"/>
+      <w:pPr>
+        <w:ind w:left="1788" w:hanging="360"/>
+      </w:pPr>
+    </w:lvl>
+    <w:lvl w:ilvl="1" w:tplc="04190019" w:tentative="1">
+      <w:start w:val="1"/>
+      <w:numFmt w:val="lowerLetter"/>
+      <w:lvlText w:val="%2."/>
+      <w:lvlJc w:val="left"/>
+      <w:pPr>
+        <w:ind w:left="2508" w:hanging="360"/>
+      </w:pPr>
+    </w:lvl>
+    <w:lvl w:ilvl="2" w:tplc="0419001B" w:tentative="1">
+      <w:start w:val="1"/>
+      <w:numFmt w:val="lowerRoman"/>
+      <w:lvlText w:val="%3."/>
+      <w:lvlJc w:val="right"/>
+      <w:pPr>
+        <w:ind w:left="3228" w:hanging="180"/>
+      </w:pPr>
+    </w:lvl>
+    <w:lvl w:ilvl="3" w:tplc="0419000F" w:tentative="1">
+      <w:start w:val="1"/>
+      <w:numFmt w:val="decimal"/>
+      <w:lvlText w:val="%4."/>
+      <w:lvlJc w:val="left"/>
+      <w:pPr>
+        <w:ind w:left="3948" w:hanging="360"/>
+      </w:pPr>
+    </w:lvl>
+    <w:lvl w:ilvl="4" w:tplc="04190019" w:tentative="1">
+      <w:start w:val="1"/>
+      <w:numFmt w:val="lowerLetter"/>
+      <w:lvlText w:val="%5."/>
+      <w:lvlJc w:val="left"/>
+      <w:pPr>
+        <w:ind w:left="4668" w:hanging="360"/>
+      </w:pPr>
+    </w:lvl>
+    <w:lvl w:ilvl="5" w:tplc="0419001B" w:tentative="1">
+      <w:start w:val="1"/>
+      <w:numFmt w:val="lowerRoman"/>
+      <w:lvlText w:val="%6."/>
+      <w:lvlJc w:val="right"/>
+      <w:pPr>
+        <w:ind w:left="5388" w:hanging="180"/>
+      </w:pPr>
+    </w:lvl>
+    <w:lvl w:ilvl="6" w:tplc="0419000F" w:tentative="1">
+      <w:start w:val="1"/>
+      <w:numFmt w:val="decimal"/>
+      <w:lvlText w:val="%7."/>
+      <w:lvlJc w:val="left"/>
+      <w:pPr>
+        <w:ind w:left="6108" w:hanging="360"/>
+      </w:pPr>
+    </w:lvl>
+    <w:lvl w:ilvl="7" w:tplc="04190019" w:tentative="1">
+      <w:start w:val="1"/>
+      <w:numFmt w:val="lowerLetter"/>
+      <w:lvlText w:val="%8."/>
+      <w:lvlJc w:val="left"/>
+      <w:pPr>
+        <w:ind w:left="6828" w:hanging="360"/>
+      </w:pPr>
+    </w:lvl>
+    <w:lvl w:ilvl="8" w:tplc="0419001B" w:tentative="1">
+      <w:start w:val="1"/>
+      <w:numFmt w:val="lowerRoman"/>
+      <w:lvlText w:val="%9."/>
+      <w:lvlJc w:val="right"/>
+      <w:pPr>
+        <w:ind w:left="7548" w:hanging="180"/>
+      </w:pPr>
+    </w:lvl>
+  </w:abstractNum>
+  <w:abstractNum w:abstractNumId="19" w15:restartNumberingAfterBreak="0">
+    <w:nsid w:val="768637A0"/>
+    <w:multiLevelType w:val="multilevel"/>
+    <w:tmpl w:val="0419001D"/>
+    <w:lvl w:ilvl="0">
+      <w:start w:val="1"/>
+      <w:numFmt w:val="decimal"/>
+      <w:lvlText w:val="%1)"/>
+      <w:lvlJc w:val="left"/>
+      <w:pPr>
+        <w:ind w:left="360" w:hanging="360"/>
+      </w:pPr>
+    </w:lvl>
+    <w:lvl w:ilvl="1">
+      <w:start w:val="1"/>
+      <w:numFmt w:val="lowerLetter"/>
+      <w:lvlText w:val="%2)"/>
+      <w:lvlJc w:val="left"/>
+      <w:pPr>
+        <w:ind w:left="720" w:hanging="360"/>
+      </w:pPr>
+    </w:lvl>
+    <w:lvl w:ilvl="2">
+      <w:start w:val="1"/>
+      <w:numFmt w:val="lowerRoman"/>
+      <w:lvlText w:val="%3)"/>
+      <w:lvlJc w:val="left"/>
+      <w:pPr>
+        <w:ind w:left="1080" w:hanging="360"/>
+      </w:pPr>
+    </w:lvl>
+    <w:lvl w:ilvl="3">
+      <w:start w:val="1"/>
+      <w:numFmt w:val="decimal"/>
+      <w:lvlText w:val="(%4)"/>
+      <w:lvlJc w:val="left"/>
+      <w:pPr>
+        <w:ind w:left="1440" w:hanging="360"/>
+      </w:pPr>
+    </w:lvl>
+    <w:lvl w:ilvl="4">
+      <w:start w:val="1"/>
+      <w:numFmt w:val="lowerLetter"/>
+      <w:lvlText w:val="(%5)"/>
+      <w:lvlJc w:val="left"/>
+      <w:pPr>
+        <w:ind w:left="1800" w:hanging="360"/>
+      </w:pPr>
+    </w:lvl>
+    <w:lvl w:ilvl="5">
+      <w:start w:val="1"/>
+      <w:numFmt w:val="lowerRoman"/>
+      <w:lvlText w:val="(%6)"/>
+      <w:lvlJc w:val="left"/>
+      <w:pPr>
+        <w:ind w:left="2160" w:hanging="360"/>
+      </w:pPr>
+    </w:lvl>
+    <w:lvl w:ilvl="6">
+      <w:start w:val="1"/>
+      <w:numFmt w:val="decimal"/>
+      <w:lvlText w:val="%7."/>
+      <w:lvlJc w:val="left"/>
+      <w:pPr>
+        <w:ind w:left="2520" w:hanging="360"/>
+      </w:pPr>
+    </w:lvl>
+    <w:lvl w:ilvl="7">
+      <w:start w:val="1"/>
+      <w:numFmt w:val="lowerLetter"/>
+      <w:lvlText w:val="%8."/>
+      <w:lvlJc w:val="left"/>
+      <w:pPr>
+        <w:ind w:left="2880" w:hanging="360"/>
+      </w:pPr>
+    </w:lvl>
+    <w:lvl w:ilvl="8">
+      <w:start w:val="1"/>
+      <w:numFmt w:val="lowerRoman"/>
+      <w:lvlText w:val="%9."/>
+      <w:lvlJc w:val="left"/>
+      <w:pPr>
+        <w:ind w:left="3240" w:hanging="360"/>
+      </w:pPr>
+    </w:lvl>
+  </w:abstractNum>
+  <w:abstractNum w:abstractNumId="20" w15:restartNumberingAfterBreak="0">
+    <w:nsid w:val="7B9A040E"/>
+    <w:multiLevelType w:val="hybridMultilevel"/>
+    <w:tmpl w:val="766C9898"/>
+    <w:lvl w:ilvl="0" w:tplc="10447F20">
+      <w:numFmt w:val="decimal"/>
+      <w:lvlText w:val="%1)"/>
+      <w:lvlJc w:val="left"/>
+      <w:pPr>
+        <w:ind w:left="720" w:hanging="360"/>
+      </w:pPr>
+      <w:rPr>
+        <w:rFonts w:hint="default"/>
+      </w:rPr>
+    </w:lvl>
+    <w:lvl w:ilvl="1" w:tplc="04190019" w:tentative="1">
+      <w:start w:val="1"/>
+      <w:numFmt w:val="lowerLetter"/>
+      <w:lvlText w:val="%2."/>
+      <w:lvlJc w:val="left"/>
+      <w:pPr>
+        <w:ind w:left="1440" w:hanging="360"/>
+      </w:pPr>
+    </w:lvl>
+    <w:lvl w:ilvl="2" w:tplc="0419001B" w:tentative="1">
+      <w:start w:val="1"/>
+      <w:numFmt w:val="lowerRoman"/>
+      <w:lvlText w:val="%3."/>
+      <w:lvlJc w:val="right"/>
+      <w:pPr>
+        <w:ind w:left="2160" w:hanging="180"/>
+      </w:pPr>
+    </w:lvl>
+    <w:lvl w:ilvl="3" w:tplc="0419000F" w:tentative="1">
+      <w:start w:val="1"/>
+      <w:numFmt w:val="decimal"/>
+      <w:lvlText w:val="%4."/>
+      <w:lvlJc w:val="left"/>
+      <w:pPr>
+        <w:ind w:left="2880" w:hanging="360"/>
+      </w:pPr>
+    </w:lvl>
+    <w:lvl w:ilvl="4" w:tplc="04190019" w:tentative="1">
+      <w:start w:val="1"/>
+      <w:numFmt w:val="lowerLetter"/>
+      <w:lvlText w:val="%5."/>
+      <w:lvlJc w:val="left"/>
+      <w:pPr>
+        <w:ind w:left="3600" w:hanging="360"/>
+      </w:pPr>
+    </w:lvl>
+    <w:lvl w:ilvl="5" w:tplc="0419001B" w:tentative="1">
+      <w:start w:val="1"/>
+      <w:numFmt w:val="lowerRoman"/>
+      <w:lvlText w:val="%6."/>
+      <w:lvlJc w:val="right"/>
+      <w:pPr>
+        <w:ind w:left="4320" w:hanging="180"/>
+      </w:pPr>
+    </w:lvl>
+    <w:lvl w:ilvl="6" w:tplc="0419000F" w:tentative="1">
+      <w:start w:val="1"/>
+      <w:numFmt w:val="decimal"/>
+      <w:lvlText w:val="%7."/>
+      <w:lvlJc w:val="left"/>
+      <w:pPr>
+        <w:ind w:left="5040" w:hanging="360"/>
+      </w:pPr>
+    </w:lvl>
+    <w:lvl w:ilvl="7" w:tplc="04190019" w:tentative="1">
+      <w:start w:val="1"/>
+      <w:numFmt w:val="lowerLetter"/>
+      <w:lvlText w:val="%8."/>
+      <w:lvlJc w:val="left"/>
+      <w:pPr>
+        <w:ind w:left="5760" w:hanging="360"/>
+      </w:pPr>
+    </w:lvl>
+    <w:lvl w:ilvl="8" w:tplc="0419001B" w:tentative="1">
+      <w:start w:val="1"/>
+      <w:numFmt w:val="lowerRoman"/>
+      <w:lvlText w:val="%9."/>
+      <w:lvlJc w:val="right"/>
+      <w:pPr>
+        <w:ind w:left="6480" w:hanging="180"/>
+      </w:pPr>
+    </w:lvl>
+  </w:abstractNum>
+  <w:num w:numId="1">
+    <w:abstractNumId w:val="17"/>
+  </w:num>
+  <w:num w:numId="2">
+    <w:abstractNumId w:val="14"/>
+  </w:num>
+  <w:num w:numId="3">
+    <w:abstractNumId w:val="19"/>
+  </w:num>
+  <w:num w:numId="4">
+    <w:abstractNumId w:val="12"/>
+  </w:num>
+  <w:num w:numId="5">
+    <w:abstractNumId w:val="16"/>
+  </w:num>
+  <w:num w:numId="6">
+    <w:abstractNumId w:val="20"/>
+  </w:num>
+  <w:num w:numId="7">
+    <w:abstractNumId w:val="5"/>
+  </w:num>
+  <w:num w:numId="8">
+    <w:abstractNumId w:val="6"/>
+  </w:num>
+  <w:num w:numId="9">
+    <w:abstractNumId w:val="3"/>
+  </w:num>
+  <w:num w:numId="10">
+    <w:abstractNumId w:val="8"/>
+  </w:num>
+  <w:num w:numId="11">
+    <w:abstractNumId w:val="1"/>
+  </w:num>
+  <w:num w:numId="12">
+    <w:abstractNumId w:val="13"/>
+  </w:num>
+  <w:num w:numId="13">
+    <w:abstractNumId w:val="11"/>
+  </w:num>
+  <w:num w:numId="14">
+    <w:abstractNumId w:val="2"/>
+  </w:num>
+  <w:num w:numId="15">
+    <w:abstractNumId w:val="18"/>
+  </w:num>
+  <w:num w:numId="16">
+    <w:abstractNumId w:val="10"/>
+  </w:num>
+  <w:num w:numId="17">
+    <w:abstractNumId w:val="15"/>
+  </w:num>
+  <w:num w:numId="18">
+    <w:abstractNumId w:val="7"/>
+  </w:num>
+  <w:num w:numId="19">
+    <w:abstractNumId w:val="4"/>
+  </w:num>
+  <w:num w:numId="20">
+    <w:abstractNumId w:val="9"/>
+  </w:num>
+  <w:num w:numId="21">
+    <w:abstractNumId w:val="0"/>
+  </w:num>
+</w:numbering>
 </file>
 
 <file path=word/styles.xml><?xml version="1.0" encoding="utf-8"?>
@@ -2690,6 +5495,40 @@
     <w:semiHidden/>
     <w:unhideWhenUsed/>
   </w:style>
+  <w:style w:type="character" w:styleId="a3">
+    <w:name w:val="Hyperlink"/>
+    <w:basedOn w:val="a0"/>
+    <w:uiPriority w:val="99"/>
+    <w:unhideWhenUsed/>
+    <w:rsid w:val="00920900"/>
+    <w:rPr>
+      <w:color w:val="0563C1" w:themeColor="hyperlink"/>
+      <w:u w:val="single"/>
+    </w:rPr>
+  </w:style>
+  <w:style w:type="paragraph" w:styleId="a4">
+    <w:name w:val="List Paragraph"/>
+    <w:basedOn w:val="a"/>
+    <w:uiPriority w:val="34"/>
+    <w:qFormat/>
+    <w:rsid w:val="00920900"/>
+    <w:pPr>
+      <w:ind w:left="720"/>
+      <w:contextualSpacing/>
+    </w:pPr>
+  </w:style>
+  <w:style w:type="character" w:styleId="a5">
+    <w:name w:val="FollowedHyperlink"/>
+    <w:basedOn w:val="a0"/>
+    <w:uiPriority w:val="99"/>
+    <w:semiHidden/>
+    <w:unhideWhenUsed/>
+    <w:rsid w:val="00920900"/>
+    <w:rPr>
+      <w:color w:val="954F72" w:themeColor="followedHyperlink"/>
+      <w:u w:val="single"/>
+    </w:rPr>
+  </w:style>
 </w:styles>
 </file>
 
@@ -2952,4 +5791,16 @@
     </a:ext>
   </a:extLst>
 </a:theme>
+</file>
+
+<file path=customXml/item1.xml><?xml version="1.0" encoding="utf-8"?>
+<b:Sources xmlns:b="http://schemas.openxmlformats.org/officeDocument/2006/bibliography" xmlns="http://schemas.openxmlformats.org/officeDocument/2006/bibliography" SelectedStyle="\IEEE2006OfficeOnline.xsl" StyleName="IEEE" Version="2006"/>
+</file>
+
+<file path=customXml/itemProps1.xml><?xml version="1.0" encoding="utf-8"?>
+<ds:datastoreItem xmlns:ds="http://schemas.openxmlformats.org/officeDocument/2006/customXml" ds:itemID="{8CE1AED6-D360-402F-9E19-D0B41C34B944}">
+  <ds:schemaRefs>
+    <ds:schemaRef ds:uri="http://schemas.openxmlformats.org/officeDocument/2006/bibliography"/>
+  </ds:schemaRefs>
+</ds:datastoreItem>
 </file>
--- a/Description.docx
+++ b/Description.docx
@@ -1,6 +1,6 @@
 
 <file path=word/document.xml><?xml version="1.0" encoding="utf-8"?>
-<w:document xmlns:wpc="http://schemas.microsoft.com/office/word/2010/wordprocessingCanvas" xmlns:cx="http://schemas.microsoft.com/office/drawing/2014/chartex" xmlns:cx1="http://schemas.microsoft.com/office/drawing/2015/9/8/chartex" xmlns:mc="http://schemas.openxmlformats.org/markup-compatibility/2006" xmlns:o="urn:schemas-microsoft-com:office:office" xmlns:r="http://schemas.openxmlformats.org/officeDocument/2006/relationships" xmlns:m="http://schemas.openxmlformats.org/officeDocument/2006/math" xmlns:v="urn:schemas-microsoft-com:vml" xmlns:wp14="http://schemas.microsoft.com/office/word/2010/wordprocessingDrawing" xmlns:wp="http://schemas.openxmlformats.org/drawingml/2006/wordprocessingDrawing" xmlns:w10="urn:schemas-microsoft-com:office:word" xmlns:w="http://schemas.openxmlformats.org/wordprocessingml/2006/main" xmlns:w14="http://schemas.microsoft.com/office/word/2010/wordml" xmlns:w15="http://schemas.microsoft.com/office/word/2012/wordml" xmlns:w16se="http://schemas.microsoft.com/office/word/2015/wordml/symex" xmlns:wpg="http://schemas.microsoft.com/office/word/2010/wordprocessingGroup" xmlns:wpi="http://schemas.microsoft.com/office/word/2010/wordprocessingInk" xmlns:wne="http://schemas.microsoft.com/office/word/2006/wordml" xmlns:wps="http://schemas.microsoft.com/office/word/2010/wordprocessingShape" mc:Ignorable="w14 w15 w16se wp14">
+<w:document xmlns:wpc="http://schemas.microsoft.com/office/word/2010/wordprocessingCanvas" xmlns:cx="http://schemas.microsoft.com/office/drawing/2014/chartex" xmlns:mc="http://schemas.openxmlformats.org/markup-compatibility/2006" xmlns:o="urn:schemas-microsoft-com:office:office" xmlns:r="http://schemas.openxmlformats.org/officeDocument/2006/relationships" xmlns:m="http://schemas.openxmlformats.org/officeDocument/2006/math" xmlns:v="urn:schemas-microsoft-com:vml" xmlns:wp14="http://schemas.microsoft.com/office/word/2010/wordprocessingDrawing" xmlns:wp="http://schemas.openxmlformats.org/drawingml/2006/wordprocessingDrawing" xmlns:w10="urn:schemas-microsoft-com:office:word" xmlns:w="http://schemas.openxmlformats.org/wordprocessingml/2006/main" xmlns:w14="http://schemas.microsoft.com/office/word/2010/wordml" xmlns:w15="http://schemas.microsoft.com/office/word/2012/wordml" xmlns:w16se="http://schemas.microsoft.com/office/word/2015/wordml/symex" xmlns:wpg="http://schemas.microsoft.com/office/word/2010/wordprocessingGroup" xmlns:wpi="http://schemas.microsoft.com/office/word/2010/wordprocessingInk" xmlns:wne="http://schemas.microsoft.com/office/word/2006/wordml" xmlns:wps="http://schemas.microsoft.com/office/word/2010/wordprocessingShape" mc:Ignorable="w14 w15 w16se wp14">
   <w:body>
     <w:p>
       <w:r>
@@ -67,7 +67,7 @@
               </wp:anchor>
             </w:drawing>
           </mc:Choice>
-          <mc:Fallback>
+          <mc:Fallback xmlns:cx1="http://schemas.microsoft.com/office/drawing/2015/9/8/chartex">
             <w:pict>
               <v:shapetype w14:anchorId="6DB6F17A" id="_x0000_t32" coordsize="21600,21600" o:spt="32" o:oned="t" path="m,l21600,21600e" filled="f">
                 <v:path arrowok="t" fillok="f" o:connecttype="none"/>
@@ -138,7 +138,7 @@
               </wp:anchor>
             </w:drawing>
           </mc:Choice>
-          <mc:Fallback>
+          <mc:Fallback xmlns:cx1="http://schemas.microsoft.com/office/drawing/2015/9/8/chartex">
             <w:pict>
               <v:shapetype w14:anchorId="350C3F42" id="_x0000_t32" coordsize="21600,21600" o:spt="32" o:oned="t" path="m,l21600,21600e" filled="f">
                 <v:path arrowok="t" fillok="f" o:connecttype="none"/>
@@ -209,7 +209,7 @@
               </wp:anchor>
             </w:drawing>
           </mc:Choice>
-          <mc:Fallback>
+          <mc:Fallback xmlns:cx1="http://schemas.microsoft.com/office/drawing/2015/9/8/chartex">
             <w:pict>
               <v:shape w14:anchorId="4536031C" id="Прямая со стрелкой 26" o:spid="_x0000_s1026" type="#_x0000_t32" style="position:absolute;margin-left:226.2pt;margin-top:161.55pt;width:69pt;height:20.25pt;flip:x y;z-index:251682816;visibility:visible;mso-wrap-style:square;mso-wrap-distance-left:9pt;mso-wrap-distance-top:0;mso-wrap-distance-right:9pt;mso-wrap-distance-bottom:0;mso-position-horizontal:absolute;mso-position-horizontal-relative:text;mso-position-vertical:absolute;mso-position-vertical-relative:text" o:gfxdata="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" strokecolor="#5b9bd5 [3204]" strokeweight="2.25pt">
                 <v:stroke endarrow="block" joinstyle="miter"/>
@@ -544,7 +544,7 @@
               </wp:anchor>
             </w:drawing>
           </mc:Choice>
-          <mc:Fallback>
+          <mc:Fallback xmlns:cx1="http://schemas.microsoft.com/office/drawing/2015/9/8/chartex">
             <w:pict>
               <v:shape w14:anchorId="3D13BC20" id="Прямая со стрелкой 23" o:spid="_x0000_s1026" type="#_x0000_t32" style="position:absolute;margin-left:310.2pt;margin-top:212.55pt;width:42pt;height:70.5pt;flip:x y;z-index:251679744;visibility:visible;mso-wrap-style:square;mso-wrap-distance-left:9pt;mso-wrap-distance-top:0;mso-wrap-distance-right:9pt;mso-wrap-distance-bottom:0;mso-position-horizontal:absolute;mso-position-horizontal-relative:text;mso-position-vertical:absolute;mso-position-vertical-relative:text" o:gfxdata="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" strokecolor="#5b9bd5 [3204]" strokeweight="2.25pt">
                 <v:stroke endarrow="block" joinstyle="miter"/>
@@ -782,7 +782,7 @@
               </wp:anchor>
             </w:drawing>
           </mc:Choice>
-          <mc:Fallback>
+          <mc:Fallback xmlns:cx1="http://schemas.microsoft.com/office/drawing/2015/9/8/chartex">
             <w:pict>
               <v:shape w14:anchorId="5A6DE86D" id="Прямая со стрелкой 21" o:spid="_x0000_s1026" type="#_x0000_t32" style="position:absolute;margin-left:226.2pt;margin-top:312.3pt;width:98.25pt;height:27pt;flip:y;z-index:251677696;visibility:visible;mso-wrap-style:square;mso-wrap-distance-left:9pt;mso-wrap-distance-top:0;mso-wrap-distance-right:9pt;mso-wrap-distance-bottom:0;mso-position-horizontal:absolute;mso-position-horizontal-relative:text;mso-position-vertical:absolute;mso-position-vertical-relative:text" o:gfxdata="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" strokecolor="#5b9bd5 [3204]" strokeweight="2.25pt">
                 <v:stroke endarrow="block" joinstyle="miter"/>
@@ -987,7 +987,7 @@
               </wp:anchor>
             </w:drawing>
           </mc:Choice>
-          <mc:Fallback>
+          <mc:Fallback xmlns:cx1="http://schemas.microsoft.com/office/drawing/2015/9/8/chartex">
             <w:pict>
               <v:shape w14:anchorId="055023E0" id="Прямая со стрелкой 19" o:spid="_x0000_s1026" type="#_x0000_t32" style="position:absolute;margin-left:202.2pt;margin-top:373.05pt;width:59.25pt;height:141pt;flip:x y;z-index:251675648;visibility:visible;mso-wrap-style:square;mso-wrap-distance-left:9pt;mso-wrap-distance-top:0;mso-wrap-distance-right:9pt;mso-wrap-distance-bottom:0;mso-position-horizontal:absolute;mso-position-horizontal-relative:text;mso-position-vertical:absolute;mso-position-vertical-relative:text" o:gfxdata="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" strokecolor="#5b9bd5 [3204]" strokeweight="2.25pt">
                 <v:stroke endarrow="block" joinstyle="miter"/>
@@ -1178,7 +1178,7 @@
               </wp:anchor>
             </w:drawing>
           </mc:Choice>
-          <mc:Fallback>
+          <mc:Fallback xmlns:cx1="http://schemas.microsoft.com/office/drawing/2015/9/8/chartex">
             <w:pict>
               <v:shape w14:anchorId="01F3CF66" id="Прямая со стрелкой 16" o:spid="_x0000_s1026" type="#_x0000_t32" style="position:absolute;margin-left:54.45pt;margin-top:444.3pt;width:160.5pt;height:90pt;z-index:251672576;visibility:visible;mso-wrap-style:square;mso-wrap-distance-left:9pt;mso-wrap-distance-top:0;mso-wrap-distance-right:9pt;mso-wrap-distance-bottom:0;mso-position-horizontal:absolute;mso-position-horizontal-relative:text;mso-position-vertical:absolute;mso-position-vertical-relative:text" o:gfxdata="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" strokecolor="black [3200]" strokeweight="2.25pt">
                 <v:stroke endarrow="block" joinstyle="miter"/>
@@ -1253,7 +1253,6 @@
                               <w:t xml:space="preserve">7) </w:t>
                             </w:r>
                             <w:proofErr w:type="spellStart"/>
-                            <w:proofErr w:type="gramStart"/>
                             <w:r>
                               <w:rPr>
                                 <w:lang w:val="en-US"/>
@@ -1261,7 +1260,6 @@
                               <w:t>standart</w:t>
                             </w:r>
                             <w:proofErr w:type="spellEnd"/>
-                            <w:proofErr w:type="gramEnd"/>
                           </w:p>
                         </w:txbxContent>
                       </wps:txbx>
@@ -1297,7 +1295,6 @@
                         <w:t xml:space="preserve">7) </w:t>
                       </w:r>
                       <w:proofErr w:type="spellStart"/>
-                      <w:proofErr w:type="gramStart"/>
                       <w:r>
                         <w:rPr>
                           <w:lang w:val="en-US"/>
@@ -1305,7 +1302,6 @@
                         <w:t>standart</w:t>
                       </w:r>
                       <w:proofErr w:type="spellEnd"/>
-                      <w:proofErr w:type="gramEnd"/>
                     </w:p>
                   </w:txbxContent>
                 </v:textbox>
@@ -1379,14 +1375,12 @@
                               </w:rPr>
                               <w:t xml:space="preserve">6) </w:t>
                             </w:r>
-                            <w:proofErr w:type="gramStart"/>
                             <w:r>
                               <w:rPr>
                                 <w:lang w:val="en-US"/>
                               </w:rPr>
                               <w:t>outputs</w:t>
                             </w:r>
-                            <w:proofErr w:type="gramEnd"/>
                           </w:p>
                         </w:txbxContent>
                       </wps:txbx>
@@ -1421,14 +1415,12 @@
                         </w:rPr>
                         <w:t xml:space="preserve">6) </w:t>
                       </w:r>
-                      <w:proofErr w:type="gramStart"/>
                       <w:r>
                         <w:rPr>
                           <w:lang w:val="en-US"/>
                         </w:rPr>
                         <w:t>outputs</w:t>
                       </w:r>
-                      <w:proofErr w:type="gramEnd"/>
                     </w:p>
                   </w:txbxContent>
                 </v:textbox>
@@ -1496,7 +1488,7 @@
               </wp:anchor>
             </w:drawing>
           </mc:Choice>
-          <mc:Fallback>
+          <mc:Fallback xmlns:cx1="http://schemas.microsoft.com/office/drawing/2015/9/8/chartex">
             <w:pict>
               <v:shape w14:anchorId="14484BCD" id="Прямая со стрелкой 12" o:spid="_x0000_s1026" type="#_x0000_t32" style="position:absolute;margin-left:35.7pt;margin-top:364.05pt;width:0;height:44.25pt;z-index:251668480;visibility:visible;mso-wrap-style:square;mso-wrap-distance-left:9pt;mso-wrap-distance-top:0;mso-wrap-distance-right:9pt;mso-wrap-distance-bottom:0;mso-position-horizontal:absolute;mso-position-horizontal-relative:text;mso-position-vertical:absolute;mso-position-vertical-relative:text" o:gfxdata="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" strokecolor="black [3200]" strokeweight="3pt">
                 <v:stroke endarrow="block" joinstyle="miter"/>
@@ -1574,7 +1566,13 @@
                               <w:rPr>
                                 <w:lang w:val="en-US"/>
                               </w:rPr>
-                              <w:t>Out Layer</w:t>
+                              <w:t>Out La</w:t>
+                            </w:r>
+                            <w:r>
+                              <w:rPr>
+                                <w:lang w:val="en-US"/>
+                              </w:rPr>
+                              <w:t>yer</w:t>
                             </w:r>
                           </w:p>
                         </w:txbxContent>
@@ -1613,7 +1611,13 @@
                         <w:rPr>
                           <w:lang w:val="en-US"/>
                         </w:rPr>
-                        <w:t>Out Layer</w:t>
+                        <w:t>Out La</w:t>
+                      </w:r>
+                      <w:r>
+                        <w:rPr>
+                          <w:lang w:val="en-US"/>
+                        </w:rPr>
+                        <w:t>yer</w:t>
                       </w:r>
                     </w:p>
                   </w:txbxContent>
@@ -1688,14 +1692,12 @@
                               </w:rPr>
                               <w:t xml:space="preserve">4) </w:t>
                             </w:r>
-                            <w:proofErr w:type="gramStart"/>
                             <w:r>
                               <w:rPr>
                                 <w:lang w:val="en-US"/>
                               </w:rPr>
                               <w:t>middle</w:t>
                             </w:r>
-                            <w:proofErr w:type="gramEnd"/>
                           </w:p>
                         </w:txbxContent>
                       </wps:txbx>
@@ -1733,14 +1735,12 @@
                         </w:rPr>
                         <w:t xml:space="preserve">4) </w:t>
                       </w:r>
-                      <w:proofErr w:type="gramStart"/>
                       <w:r>
                         <w:rPr>
                           <w:lang w:val="en-US"/>
                         </w:rPr>
                         <w:t>middle</w:t>
                       </w:r>
-                      <w:proofErr w:type="gramEnd"/>
                     </w:p>
                   </w:txbxContent>
                 </v:textbox>
@@ -1807,7 +1807,7 @@
               </wp:anchor>
             </w:drawing>
           </mc:Choice>
-          <mc:Fallback>
+          <mc:Fallback xmlns:cx1="http://schemas.microsoft.com/office/drawing/2015/9/8/chartex">
             <w:pict>
               <v:shape w14:anchorId="24144E18" id="Прямая со стрелкой 8" o:spid="_x0000_s1026" type="#_x0000_t32" style="position:absolute;margin-left:28.2pt;margin-top:189.3pt;width:.75pt;height:44.25pt;z-index:251664384;visibility:visible;mso-wrap-style:square;mso-wrap-distance-left:9pt;mso-wrap-distance-top:0;mso-wrap-distance-right:9pt;mso-wrap-distance-bottom:0;mso-position-horizontal:absolute;mso-position-horizontal-relative:text;mso-position-vertical:absolute;mso-position-vertical-relative:text" o:gfxdata="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" strokecolor="black [3200]" strokeweight="3pt">
                 <v:stroke endarrow="block" joinstyle="miter"/>
@@ -1885,7 +1885,13 @@
                               <w:rPr>
                                 <w:lang w:val="en-US"/>
                               </w:rPr>
-                              <w:t>Work Layer</w:t>
+                              <w:t>Work La</w:t>
+                            </w:r>
+                            <w:r>
+                              <w:rPr>
+                                <w:lang w:val="en-US"/>
+                              </w:rPr>
+                              <w:t>yer</w:t>
                             </w:r>
                           </w:p>
                         </w:txbxContent>
@@ -1924,7 +1930,13 @@
                         <w:rPr>
                           <w:lang w:val="en-US"/>
                         </w:rPr>
-                        <w:t>Work Layer</w:t>
+                        <w:t>Work La</w:t>
+                      </w:r>
+                      <w:r>
+                        <w:rPr>
+                          <w:lang w:val="en-US"/>
+                        </w:rPr>
+                        <w:t>yer</w:t>
                       </w:r>
                     </w:p>
                   </w:txbxContent>
@@ -1993,7 +2005,7 @@
               </wp:anchor>
             </w:drawing>
           </mc:Choice>
-          <mc:Fallback>
+          <mc:Fallback xmlns:cx1="http://schemas.microsoft.com/office/drawing/2015/9/8/chartex">
             <w:pict>
               <v:shape w14:anchorId="44524FBF" id="Прямая со стрелкой 6" o:spid="_x0000_s1026" type="#_x0000_t32" style="position:absolute;margin-left:28.95pt;margin-top:99.3pt;width:0;height:50.25pt;z-index:251662336;visibility:visible;mso-wrap-style:square;mso-wrap-distance-left:9pt;mso-wrap-distance-top:0;mso-wrap-distance-right:9pt;mso-wrap-distance-bottom:0;mso-position-horizontal:absolute;mso-position-horizontal-relative:text;mso-position-vertical:absolute;mso-position-vertical-relative:text" o:gfxdata="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" strokecolor="black [3200]" strokeweight="2.25pt">
                 <v:stroke endarrow="block" joinstyle="miter"/>
@@ -2067,14 +2079,12 @@
                               </w:rPr>
                               <w:t xml:space="preserve">2) </w:t>
                             </w:r>
-                            <w:proofErr w:type="gramStart"/>
                             <w:r>
                               <w:rPr>
                                 <w:lang w:val="en-US"/>
                               </w:rPr>
                               <w:t>inputs</w:t>
                             </w:r>
-                            <w:proofErr w:type="gramEnd"/>
                           </w:p>
                         </w:txbxContent>
                       </wps:txbx>
@@ -2115,14 +2125,12 @@
                         </w:rPr>
                         <w:t xml:space="preserve">2) </w:t>
                       </w:r>
-                      <w:proofErr w:type="gramStart"/>
                       <w:r>
                         <w:rPr>
                           <w:lang w:val="en-US"/>
                         </w:rPr>
                         <w:t>inputs</w:t>
                       </w:r>
-                      <w:proofErr w:type="gramEnd"/>
                     </w:p>
                   </w:txbxContent>
                 </v:textbox>
@@ -2254,9 +2262,9 @@
         </mc:AlternateContent>
       </w:r>
     </w:p>
-    <w:bookmarkStart w:id="0" w:name="_top"/>
-    <w:bookmarkEnd w:id="0"/>
-    <w:p>
+    <w:p>
+      <w:bookmarkStart w:id="0" w:name="_top"/>
+      <w:bookmarkEnd w:id="0"/>
       <w:r>
         <w:rPr>
           <w:noProof/>
@@ -2265,7 +2273,7 @@
         <mc:AlternateContent>
           <mc:Choice Requires="wps">
             <w:drawing>
-              <wp:anchor distT="0" distB="0" distL="114300" distR="114300" simplePos="0" relativeHeight="251660288" behindDoc="0" locked="0" layoutInCell="1" allowOverlap="1">
+              <wp:anchor distT="0" distB="0" distL="114300" distR="114300" simplePos="0" relativeHeight="251660288" behindDoc="0" locked="0" layoutInCell="1" allowOverlap="1" wp14:anchorId="58435E70" wp14:editId="2B8AC2FC">
                 <wp:simplePos x="0" y="0"/>
                 <wp:positionH relativeFrom="column">
                   <wp:posOffset>500380</wp:posOffset>
@@ -2323,7 +2331,7 @@
           </mc:Choice>
           <mc:Fallback>
             <w:pict>
-              <v:shapetype w14:anchorId="12A58144" id="_x0000_t32" coordsize="21600,21600" o:spt="32" o:oned="t" path="m,l21600,21600e" filled="f">
+              <v:shapetype w14:anchorId="7F84DD81" id="_x0000_t32" coordsize="21600,21600" o:spt="32" o:oned="t" path="m,l21600,21600e" filled="f">
                 <v:path arrowok="t" fillok="f" o:connecttype="none"/>
                 <o:lock v:ext="edit" shapetype="t"/>
               </v:shapetype>
@@ -2335,17 +2343,115 @@
         </mc:AlternateContent>
       </w:r>
     </w:p>
+    <w:p>
+      <w:r>
+        <w:rPr>
+          <w:noProof/>
+          <w:lang w:eastAsia="ru-RU"/>
+        </w:rPr>
+        <mc:AlternateContent>
+          <mc:Choice Requires="wps">
+            <w:drawing>
+              <wp:anchor distT="0" distB="0" distL="114300" distR="114300" simplePos="0" relativeHeight="251685888" behindDoc="0" locked="0" layoutInCell="1" allowOverlap="1" wp14:anchorId="36A1B406" wp14:editId="74841242">
+                <wp:simplePos x="0" y="0"/>
+                <wp:positionH relativeFrom="column">
+                  <wp:posOffset>-575434</wp:posOffset>
+                </wp:positionH>
+                <wp:positionV relativeFrom="paragraph">
+                  <wp:posOffset>225927</wp:posOffset>
+                </wp:positionV>
+                <wp:extent cx="498854" cy="4969823"/>
+                <wp:effectExtent l="152400" t="19050" r="0" b="21590"/>
+                <wp:wrapNone/>
+                <wp:docPr id="2" name="Левая фигурная скобка 2"/>
+                <wp:cNvGraphicFramePr/>
+                <a:graphic xmlns:a="http://schemas.openxmlformats.org/drawingml/2006/main">
+                  <a:graphicData uri="http://schemas.microsoft.com/office/word/2010/wordprocessingShape">
+                    <wps:wsp>
+                      <wps:cNvSpPr/>
+                      <wps:spPr>
+                        <a:xfrm>
+                          <a:off x="0" y="0"/>
+                          <a:ext cx="498854" cy="4969823"/>
+                        </a:xfrm>
+                        <a:prstGeom prst="leftBrace">
+                          <a:avLst/>
+                        </a:prstGeom>
+                        <a:ln w="28575"/>
+                      </wps:spPr>
+                      <wps:style>
+                        <a:lnRef idx="1">
+                          <a:schemeClr val="dk1"/>
+                        </a:lnRef>
+                        <a:fillRef idx="0">
+                          <a:schemeClr val="dk1"/>
+                        </a:fillRef>
+                        <a:effectRef idx="0">
+                          <a:schemeClr val="dk1"/>
+                        </a:effectRef>
+                        <a:fontRef idx="minor">
+                          <a:schemeClr val="tx1"/>
+                        </a:fontRef>
+                      </wps:style>
+                      <wps:bodyPr rot="0" spcFirstLastPara="0" vertOverflow="overflow" horzOverflow="overflow" vert="horz" wrap="square" lIns="91440" tIns="45720" rIns="91440" bIns="45720" numCol="1" spcCol="0" rtlCol="0" fromWordArt="0" anchor="ctr" anchorCtr="0" forceAA="0" compatLnSpc="1">
+                        <a:prstTxWarp prst="textNoShape">
+                          <a:avLst/>
+                        </a:prstTxWarp>
+                        <a:noAutofit/>
+                      </wps:bodyPr>
+                    </wps:wsp>
+                  </a:graphicData>
+                </a:graphic>
+                <wp14:sizeRelH relativeFrom="margin">
+                  <wp14:pctWidth>0</wp14:pctWidth>
+                </wp14:sizeRelH>
+                <wp14:sizeRelV relativeFrom="margin">
+                  <wp14:pctHeight>0</wp14:pctHeight>
+                </wp14:sizeRelV>
+              </wp:anchor>
+            </w:drawing>
+          </mc:Choice>
+          <mc:Fallback>
+            <w:pict>
+              <v:shapetype w14:anchorId="280820E4" id="_x0000_t87" coordsize="21600,21600" o:spt="87" adj="1800,10800" path="m21600,qx10800@0l10800@2qy0@11,10800@3l10800@1qy21600,21600e" filled="f">
+                <v:formulas>
+                  <v:f eqn="val #0"/>
+                  <v:f eqn="sum 21600 0 #0"/>
+                  <v:f eqn="sum #1 0 #0"/>
+                  <v:f eqn="sum #1 #0 0"/>
+                  <v:f eqn="prod #0 9598 32768"/>
+                  <v:f eqn="sum 21600 0 @4"/>
+                  <v:f eqn="sum 21600 0 #1"/>
+                  <v:f eqn="min #1 @6"/>
+                  <v:f eqn="prod @7 1 2"/>
+                  <v:f eqn="prod #0 2 1"/>
+                  <v:f eqn="sum 21600 0 @9"/>
+                  <v:f eqn="val #1"/>
+                </v:formulas>
+                <v:path arrowok="t" o:connecttype="custom" o:connectlocs="21600,0;0,10800;21600,21600" textboxrect="13963,@4,21600,@5"/>
+                <v:handles>
+                  <v:h position="center,#0" yrange="0,@8"/>
+                  <v:h position="topLeft,#1" yrange="@9,@10"/>
+                </v:handles>
+              </v:shapetype>
+              <v:shape id="Левая фигурная скобка 2" o:spid="_x0000_s1026" type="#_x0000_t87" style="position:absolute;margin-left:-45.3pt;margin-top:17.8pt;width:39.3pt;height:391.3pt;z-index:251685888;visibility:visible;mso-wrap-style:square;mso-width-percent:0;mso-height-percent:0;mso-wrap-distance-left:9pt;mso-wrap-distance-top:0;mso-wrap-distance-right:9pt;mso-wrap-distance-bottom:0;mso-position-horizontal:absolute;mso-position-horizontal-relative:text;mso-position-vertical:absolute;mso-position-vertical-relative:text;mso-width-percent:0;mso-height-percent:0;mso-width-relative:margin;mso-height-relative:margin;v-text-anchor:middle" o:gfxdata="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" adj="181" strokecolor="black [3200]" strokeweight="2.25pt">
+                <v:stroke joinstyle="miter"/>
+              </v:shape>
+            </w:pict>
+          </mc:Fallback>
+        </mc:AlternateContent>
+      </w:r>
+    </w:p>
+    <w:p/>
+    <w:p>
+      <w:bookmarkStart w:id="1" w:name="_GoBack"/>
+      <w:bookmarkEnd w:id="1"/>
+    </w:p>
     <w:p/>
     <w:p/>
     <w:p/>
     <w:p/>
     <w:p/>
-    <w:p/>
-    <w:p/>
-    <w:p>
-      <w:bookmarkStart w:id="1" w:name="_GoBack"/>
-      <w:bookmarkEnd w:id="1"/>
-    </w:p>
     <w:p/>
     <w:p/>
     <w:p/>
@@ -2415,7 +2521,7 @@
               </wp:anchor>
             </w:drawing>
           </mc:Choice>
-          <mc:Fallback>
+          <mc:Fallback xmlns:cx1="http://schemas.microsoft.com/office/drawing/2015/9/8/chartex">
             <w:pict>
               <v:shape w14:anchorId="6B2B2899" id="Прямая со стрелкой 20" o:spid="_x0000_s1026" type="#_x0000_t32" style="position:absolute;margin-left:110.1pt;margin-top:21.1pt;width:40.15pt;height:3.6pt;flip:x y;z-index:251676672;visibility:visible;mso-wrap-style:square;mso-width-percent:0;mso-height-percent:0;mso-wrap-distance-left:9pt;mso-wrap-distance-top:0;mso-wrap-distance-right:9pt;mso-wrap-distance-bottom:0;mso-position-horizontal:absolute;mso-position-horizontal-relative:text;mso-position-vertical:absolute;mso-position-vertical-relative:text;mso-width-percent:0;mso-height-percent:0;mso-width-relative:margin;mso-height-relative:margin" o:gfxdata="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" strokecolor="#5b9bd5 [3204]" strokeweight="2.25pt">
                 <v:stroke endarrow="block" joinstyle="miter"/>
@@ -2499,7 +2605,7 @@
               </wp:anchor>
             </w:drawing>
           </mc:Choice>
-          <mc:Fallback>
+          <mc:Fallback xmlns:cx1="http://schemas.microsoft.com/office/drawing/2015/9/8/chartex">
             <w:pict>
               <v:shape w14:anchorId="530AA064" id="Прямая со стрелкой 15" o:spid="_x0000_s1026" type="#_x0000_t32" style="position:absolute;margin-left:93.95pt;margin-top:2.1pt;width:120pt;height:71.75pt;flip:y;z-index:251671552;visibility:visible;mso-wrap-style:square;mso-width-percent:0;mso-height-percent:0;mso-wrap-distance-left:9pt;mso-wrap-distance-top:0;mso-wrap-distance-right:9pt;mso-wrap-distance-bottom:0;mso-position-horizontal:absolute;mso-position-horizontal-relative:text;mso-position-vertical:absolute;mso-position-vertical-relative:text;mso-width-percent:0;mso-height-percent:0;mso-width-relative:margin;mso-height-relative:margin" o:gfxdata="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" strokecolor="#ed7d31 [3205]" strokeweight="2.25pt">
                 <v:stroke endarrow="block" joinstyle="miter"/>
@@ -2557,7 +2663,6 @@
         </w:tabs>
       </w:pPr>
       <w:proofErr w:type="spellStart"/>
-      <w:proofErr w:type="gramStart"/>
       <w:r>
         <w:rPr>
           <w:lang w:val="en-US"/>
@@ -2565,7 +2670,6 @@
         <w:t>teachedIndicator</w:t>
       </w:r>
       <w:proofErr w:type="spellEnd"/>
-      <w:proofErr w:type="gramEnd"/>
       <w:r>
         <w:t xml:space="preserve"> – </w:t>
       </w:r>
@@ -2776,7 +2880,6 @@
           <w:tab w:val="left" w:pos="2895"/>
         </w:tabs>
       </w:pPr>
-      <w:proofErr w:type="gramStart"/>
       <w:r>
         <w:rPr>
           <w:lang w:val="en-US"/>
@@ -2789,7 +2892,6 @@
         </w:rPr>
         <w:t>nputs</w:t>
       </w:r>
-      <w:proofErr w:type="gramEnd"/>
       <w:r>
         <w:t xml:space="preserve"> – </w:t>
       </w:r>
@@ -2975,6 +3077,11 @@
     </w:p>
     <w:p>
       <w:pPr>
+        <w:pStyle w:val="a4"/>
+        <w:numPr>
+          <w:ilvl w:val="0"/>
+          <w:numId w:val="23"/>
+        </w:numPr>
         <w:tabs>
           <w:tab w:val="left" w:pos="2895"/>
         </w:tabs>
@@ -3153,6 +3260,1010 @@
       <w:r>
         <w:t>.</w:t>
       </w:r>
+    </w:p>
+    <w:p>
+      <w:pPr>
+        <w:tabs>
+          <w:tab w:val="left" w:pos="2895"/>
+        </w:tabs>
+      </w:pPr>
+    </w:p>
+    <w:p>
+      <w:pPr>
+        <w:tabs>
+          <w:tab w:val="left" w:pos="2895"/>
+        </w:tabs>
+      </w:pPr>
+      <w:r>
+        <w:t xml:space="preserve">Вызов метода </w:t>
+      </w:r>
+      <w:r>
+        <w:rPr>
+          <w:lang w:val="en-US"/>
+        </w:rPr>
+        <w:t>Exe</w:t>
+      </w:r>
+      <w:r>
+        <w:t xml:space="preserve"> </w:t>
+      </w:r>
+      <w:r>
+        <w:t>д</w:t>
+      </w:r>
+      <w:r>
+        <w:t xml:space="preserve">ля </w:t>
+      </w:r>
+      <w:r>
+        <w:t>сети</w:t>
+      </w:r>
+      <w:r>
+        <w:t xml:space="preserve"> с параметром</w:t>
+      </w:r>
+      <w:r>
+        <w:t>:</w:t>
+      </w:r>
+    </w:p>
+    <w:p>
+      <w:pPr>
+        <w:pStyle w:val="a4"/>
+        <w:numPr>
+          <w:ilvl w:val="0"/>
+          <w:numId w:val="22"/>
+        </w:numPr>
+        <w:tabs>
+          <w:tab w:val="left" w:pos="2895"/>
+        </w:tabs>
+      </w:pPr>
+      <w:r>
+        <w:t xml:space="preserve">Строка из матрицы </w:t>
+      </w:r>
+      <w:r>
+        <w:t xml:space="preserve">обучающих </w:t>
+      </w:r>
+      <w:r>
+        <w:t>“</w:t>
+      </w:r>
+      <w:r>
+        <w:rPr>
+          <w:lang w:val="en-US"/>
+        </w:rPr>
+        <w:t>X</w:t>
+      </w:r>
+      <w:r>
+        <w:t xml:space="preserve"> </w:t>
+      </w:r>
+      <w:r>
+        <w:t xml:space="preserve">- </w:t>
+      </w:r>
+      <w:proofErr w:type="spellStart"/>
+      <w:r>
+        <w:t>ов</w:t>
+      </w:r>
+      <w:proofErr w:type="spellEnd"/>
+      <w:r>
+        <w:t>”</w:t>
+      </w:r>
+      <w:r>
+        <w:t>.</w:t>
+      </w:r>
+    </w:p>
+    <w:p>
+      <w:pPr>
+        <w:tabs>
+          <w:tab w:val="left" w:pos="2895"/>
+        </w:tabs>
+      </w:pPr>
+      <w:r>
+        <w:t>Выдает резу</w:t>
+      </w:r>
+      <w:r>
+        <w:t>л</w:t>
+      </w:r>
+      <w:r>
+        <w:t xml:space="preserve">ьтат работы всех </w:t>
+      </w:r>
+      <w:r>
+        <w:t>слоев</w:t>
+      </w:r>
+      <w:r>
+        <w:t>.</w:t>
+      </w:r>
+    </w:p>
+    <w:p>
+      <w:pPr>
+        <w:tabs>
+          <w:tab w:val="left" w:pos="2895"/>
+        </w:tabs>
+      </w:pPr>
+      <w:r>
+        <w:t xml:space="preserve">Метод вызывает для каждого </w:t>
+      </w:r>
+      <w:r>
+        <w:t xml:space="preserve">слоя метод </w:t>
+      </w:r>
+      <w:r>
+        <w:rPr>
+          <w:lang w:val="en-US"/>
+        </w:rPr>
+        <w:t>Exe</w:t>
+      </w:r>
+      <w:r>
+        <w:t>.</w:t>
+      </w:r>
+    </w:p>
+    <w:p>
+      <w:pPr>
+        <w:tabs>
+          <w:tab w:val="left" w:pos="2895"/>
+        </w:tabs>
+      </w:pPr>
+    </w:p>
+    <w:p>
+      <w:pPr>
+        <w:tabs>
+          <w:tab w:val="left" w:pos="2895"/>
+        </w:tabs>
+      </w:pPr>
+      <w:r>
+        <w:t xml:space="preserve">Вызов метода </w:t>
+      </w:r>
+      <w:r>
+        <w:rPr>
+          <w:lang w:val="en-US"/>
+        </w:rPr>
+        <w:t>Exe</w:t>
+      </w:r>
+      <w:r>
+        <w:t xml:space="preserve"> </w:t>
+      </w:r>
+      <w:r>
+        <w:t xml:space="preserve">для </w:t>
+      </w:r>
+      <w:r>
+        <w:t>двух слоев</w:t>
+      </w:r>
+      <w:r>
+        <w:t>:</w:t>
+      </w:r>
+    </w:p>
+    <w:p>
+      <w:pPr>
+        <w:tabs>
+          <w:tab w:val="left" w:pos="2895"/>
+        </w:tabs>
+      </w:pPr>
+      <w:r>
+        <w:t>Первый с параметром:</w:t>
+      </w:r>
+    </w:p>
+    <w:p>
+      <w:pPr>
+        <w:pStyle w:val="a4"/>
+        <w:numPr>
+          <w:ilvl w:val="0"/>
+          <w:numId w:val="22"/>
+        </w:numPr>
+        <w:tabs>
+          <w:tab w:val="left" w:pos="2895"/>
+        </w:tabs>
+      </w:pPr>
+      <w:r>
+        <w:t xml:space="preserve">Строка из матрицы обучающих </w:t>
+      </w:r>
+      <w:r>
+        <w:t>“</w:t>
+      </w:r>
+      <w:r>
+        <w:rPr>
+          <w:lang w:val="en-US"/>
+        </w:rPr>
+        <w:t>X</w:t>
+      </w:r>
+      <w:r>
+        <w:t xml:space="preserve"> </w:t>
+      </w:r>
+      <w:r>
+        <w:t xml:space="preserve">- </w:t>
+      </w:r>
+      <w:proofErr w:type="spellStart"/>
+      <w:r>
+        <w:t>ов</w:t>
+      </w:r>
+      <w:proofErr w:type="spellEnd"/>
+      <w:r>
+        <w:t>”</w:t>
+      </w:r>
+      <w:r>
+        <w:t>.</w:t>
+      </w:r>
+    </w:p>
+    <w:p>
+      <w:pPr>
+        <w:tabs>
+          <w:tab w:val="left" w:pos="2895"/>
+        </w:tabs>
+        <w:rPr>
+          <w:lang w:val="en-US"/>
+        </w:rPr>
+      </w:pPr>
+      <w:r>
+        <w:t>Второй с параметром</w:t>
+      </w:r>
+      <w:r>
+        <w:rPr>
+          <w:lang w:val="en-US"/>
+        </w:rPr>
+        <w:t>:</w:t>
+      </w:r>
+    </w:p>
+    <w:p>
+      <w:pPr>
+        <w:pStyle w:val="a4"/>
+        <w:numPr>
+          <w:ilvl w:val="0"/>
+          <w:numId w:val="22"/>
+        </w:numPr>
+        <w:tabs>
+          <w:tab w:val="left" w:pos="2895"/>
+        </w:tabs>
+        <w:rPr>
+          <w:lang w:val="en-US"/>
+        </w:rPr>
+      </w:pPr>
+      <w:r>
+        <w:t>Результат работы первого.</w:t>
+      </w:r>
+    </w:p>
+    <w:p>
+      <w:pPr>
+        <w:tabs>
+          <w:tab w:val="left" w:pos="2895"/>
+        </w:tabs>
+      </w:pPr>
+      <w:r>
+        <w:t xml:space="preserve">Оба результата сохраняются в </w:t>
+      </w:r>
+      <w:r>
+        <w:rPr>
+          <w:lang w:val="en-US"/>
+        </w:rPr>
+        <w:t>middle</w:t>
+      </w:r>
+      <w:r>
+        <w:t xml:space="preserve"> &amp; </w:t>
+      </w:r>
+      <w:r>
+        <w:rPr>
+          <w:lang w:val="en-US"/>
+        </w:rPr>
+        <w:t>output</w:t>
+      </w:r>
+      <w:r>
+        <w:t xml:space="preserve"> </w:t>
+      </w:r>
+      <w:r>
+        <w:t>соответственно.</w:t>
+      </w:r>
+    </w:p>
+    <w:p>
+      <w:pPr>
+        <w:tabs>
+          <w:tab w:val="left" w:pos="2895"/>
+        </w:tabs>
+      </w:pPr>
+      <w:r>
+        <w:t xml:space="preserve">Метод вызывает для каждого нейрона метод </w:t>
+      </w:r>
+      <w:r>
+        <w:rPr>
+          <w:lang w:val="en-US"/>
+        </w:rPr>
+        <w:t>Execute</w:t>
+      </w:r>
+    </w:p>
+    <w:p>
+      <w:pPr>
+        <w:tabs>
+          <w:tab w:val="left" w:pos="2895"/>
+        </w:tabs>
+      </w:pPr>
+    </w:p>
+    <w:p>
+      <w:pPr>
+        <w:tabs>
+          <w:tab w:val="left" w:pos="2895"/>
+        </w:tabs>
+      </w:pPr>
+    </w:p>
+    <w:p>
+      <w:pPr>
+        <w:tabs>
+          <w:tab w:val="left" w:pos="2895"/>
+        </w:tabs>
+      </w:pPr>
+      <w:r>
+        <w:t xml:space="preserve">Вызов метода </w:t>
+      </w:r>
+      <w:r>
+        <w:rPr>
+          <w:lang w:val="en-US"/>
+        </w:rPr>
+        <w:t>Execute</w:t>
+      </w:r>
+      <w:r>
+        <w:t xml:space="preserve"> </w:t>
+      </w:r>
+      <w:r>
+        <w:t>для каждого нейрона с параметром</w:t>
+      </w:r>
+      <w:r>
+        <w:t>:</w:t>
+      </w:r>
+    </w:p>
+    <w:p>
+      <w:pPr>
+        <w:pStyle w:val="a4"/>
+        <w:numPr>
+          <w:ilvl w:val="0"/>
+          <w:numId w:val="22"/>
+        </w:numPr>
+        <w:tabs>
+          <w:tab w:val="left" w:pos="2895"/>
+        </w:tabs>
+        <w:ind w:left="1080"/>
+      </w:pPr>
+      <w:r>
+        <w:t xml:space="preserve">Строка из матрицы </w:t>
+      </w:r>
+      <w:r>
+        <w:t>“</w:t>
+      </w:r>
+      <w:r>
+        <w:rPr>
+          <w:lang w:val="en-US"/>
+        </w:rPr>
+        <w:t>X</w:t>
+      </w:r>
+      <w:r>
+        <w:t xml:space="preserve"> </w:t>
+      </w:r>
+      <w:r>
+        <w:t xml:space="preserve">- </w:t>
+      </w:r>
+      <w:proofErr w:type="spellStart"/>
+      <w:r>
+        <w:t>ов</w:t>
+      </w:r>
+      <w:proofErr w:type="spellEnd"/>
+      <w:r>
+        <w:t>”</w:t>
+      </w:r>
+      <w:r>
+        <w:t>.</w:t>
+      </w:r>
+    </w:p>
+    <w:p>
+      <w:pPr>
+        <w:tabs>
+          <w:tab w:val="left" w:pos="2895"/>
+        </w:tabs>
+      </w:pPr>
+      <w:r>
+        <w:t>Этот метод</w:t>
+      </w:r>
+      <w:r>
+        <w:t xml:space="preserve"> </w:t>
+      </w:r>
+      <w:r>
+        <w:t xml:space="preserve">использует </w:t>
+      </w:r>
+      <w:r>
+        <w:t>сумматор, хранящий произведение входящих значений на соответс</w:t>
+      </w:r>
+      <w:r>
+        <w:t>т</w:t>
+      </w:r>
+      <w:r>
+        <w:t xml:space="preserve">вующие веса; </w:t>
+      </w:r>
+      <w:r>
+        <w:t xml:space="preserve">вычитает из сумматора порог активации (поправка, отвечающая за сдвиг </w:t>
+      </w:r>
+      <w:proofErr w:type="spellStart"/>
+      <w:r>
+        <w:t>сигмоиды</w:t>
+      </w:r>
+      <w:proofErr w:type="spellEnd"/>
+      <w:r>
+        <w:t xml:space="preserve">); применяет к полученному значению </w:t>
+      </w:r>
+      <w:r>
+        <w:t xml:space="preserve">экспоненциальную </w:t>
+      </w:r>
+      <w:proofErr w:type="spellStart"/>
+      <w:r>
+        <w:t>сигмоиду</w:t>
+      </w:r>
+      <w:proofErr w:type="spellEnd"/>
+      <w:r>
+        <w:t xml:space="preserve"> для получения выходного импульса.</w:t>
+      </w:r>
+    </w:p>
+    <w:p>
+      <w:pPr>
+        <w:tabs>
+          <w:tab w:val="left" w:pos="2895"/>
+        </w:tabs>
+      </w:pPr>
+    </w:p>
+    <w:p>
+      <w:pPr>
+        <w:tabs>
+          <w:tab w:val="left" w:pos="2895"/>
+        </w:tabs>
+      </w:pPr>
+      <w:r>
+        <w:t xml:space="preserve">Заводится массив поправок для выходного слоя </w:t>
+      </w:r>
+      <w:proofErr w:type="spellStart"/>
+      <w:r>
+        <w:rPr>
+          <w:lang w:val="en-US"/>
+        </w:rPr>
+        <w:t>outGradient</w:t>
+      </w:r>
+      <w:proofErr w:type="spellEnd"/>
+      <w:r>
+        <w:t xml:space="preserve">, </w:t>
+      </w:r>
+      <w:r>
+        <w:t>после чего для каждого нейрона рассчитывается градиент, умноженный на шаг</w:t>
+      </w:r>
+    </w:p>
+    <w:p>
+      <w:pPr>
+        <w:tabs>
+          <w:tab w:val="left" w:pos="2895"/>
+        </w:tabs>
+      </w:pPr>
+    </w:p>
+    <w:p>
+      <w:pPr>
+        <w:tabs>
+          <w:tab w:val="left" w:pos="2895"/>
+        </w:tabs>
+      </w:pPr>
+      <w:r>
+        <w:t xml:space="preserve">Вызов метода </w:t>
+      </w:r>
+      <w:proofErr w:type="spellStart"/>
+      <w:r>
+        <w:rPr>
+          <w:lang w:val="en-US"/>
+        </w:rPr>
+        <w:t>CorrectCoeffs</w:t>
+      </w:r>
+      <w:proofErr w:type="spellEnd"/>
+      <w:r>
+        <w:t xml:space="preserve"> </w:t>
+      </w:r>
+      <w:r>
+        <w:t>для выходного слоя с параметрами:</w:t>
+      </w:r>
+    </w:p>
+    <w:p>
+      <w:pPr>
+        <w:pStyle w:val="a4"/>
+        <w:numPr>
+          <w:ilvl w:val="0"/>
+          <w:numId w:val="22"/>
+        </w:numPr>
+        <w:tabs>
+          <w:tab w:val="left" w:pos="2895"/>
+        </w:tabs>
+      </w:pPr>
+      <w:r>
+        <w:t>Градиент</w:t>
+      </w:r>
+    </w:p>
+    <w:p>
+      <w:pPr>
+        <w:pStyle w:val="a4"/>
+        <w:numPr>
+          <w:ilvl w:val="0"/>
+          <w:numId w:val="22"/>
+        </w:numPr>
+        <w:tabs>
+          <w:tab w:val="left" w:pos="2895"/>
+        </w:tabs>
+        <w:rPr>
+          <w:rFonts w:cstheme="minorHAnsi"/>
+        </w:rPr>
+      </w:pPr>
+      <w:r>
+        <w:t xml:space="preserve">Выходной параметр </w:t>
+      </w:r>
+      <w:proofErr w:type="spellStart"/>
+      <w:r>
+        <w:rPr>
+          <w:rFonts w:cstheme="minorHAnsi"/>
+          <w:color w:val="000000"/>
+        </w:rPr>
+        <w:t>oldOutLoyerWeights</w:t>
+      </w:r>
+      <w:proofErr w:type="spellEnd"/>
+      <w:r>
+        <w:rPr>
+          <w:rFonts w:cstheme="minorHAnsi"/>
+          <w:color w:val="000000"/>
+        </w:rPr>
+        <w:t>.</w:t>
+      </w:r>
+    </w:p>
+    <w:p>
+      <w:pPr>
+        <w:tabs>
+          <w:tab w:val="left" w:pos="2895"/>
+        </w:tabs>
+        <w:rPr>
+          <w:rFonts w:cstheme="minorHAnsi"/>
+        </w:rPr>
+      </w:pPr>
+      <w:r>
+        <w:rPr>
+          <w:rFonts w:cstheme="minorHAnsi"/>
+        </w:rPr>
+        <w:t xml:space="preserve">Вызывает соответствующий метод </w:t>
+      </w:r>
+      <w:proofErr w:type="spellStart"/>
+      <w:r>
+        <w:rPr>
+          <w:lang w:val="en-US"/>
+        </w:rPr>
+        <w:t>CorrectCoeffs</w:t>
+      </w:r>
+      <w:proofErr w:type="spellEnd"/>
+      <w:r>
+        <w:rPr>
+          <w:rFonts w:cstheme="minorHAnsi"/>
+        </w:rPr>
+        <w:t xml:space="preserve"> для каждого нейрона.</w:t>
+      </w:r>
+    </w:p>
+    <w:p>
+      <w:pPr>
+        <w:tabs>
+          <w:tab w:val="left" w:pos="2895"/>
+        </w:tabs>
+      </w:pPr>
+      <w:r>
+        <w:t xml:space="preserve">Вызов метода </w:t>
+      </w:r>
+      <w:proofErr w:type="spellStart"/>
+      <w:r>
+        <w:rPr>
+          <w:lang w:val="en-US"/>
+        </w:rPr>
+        <w:t>CorrectCoeffs</w:t>
+      </w:r>
+      <w:proofErr w:type="spellEnd"/>
+      <w:r>
+        <w:t xml:space="preserve"> </w:t>
+      </w:r>
+      <w:r>
+        <w:t xml:space="preserve">для </w:t>
+      </w:r>
+      <w:r>
+        <w:t>нейрона</w:t>
+      </w:r>
+      <w:r>
+        <w:t xml:space="preserve"> с параметрами:</w:t>
+      </w:r>
+    </w:p>
+    <w:p>
+      <w:pPr>
+        <w:pStyle w:val="a4"/>
+        <w:numPr>
+          <w:ilvl w:val="0"/>
+          <w:numId w:val="22"/>
+        </w:numPr>
+        <w:tabs>
+          <w:tab w:val="left" w:pos="2895"/>
+        </w:tabs>
+      </w:pPr>
+      <w:r>
+        <w:t>Градиент</w:t>
+      </w:r>
+    </w:p>
+    <w:p>
+      <w:pPr>
+        <w:pStyle w:val="a4"/>
+        <w:numPr>
+          <w:ilvl w:val="0"/>
+          <w:numId w:val="22"/>
+        </w:numPr>
+        <w:tabs>
+          <w:tab w:val="left" w:pos="2895"/>
+        </w:tabs>
+        <w:rPr>
+          <w:rFonts w:cstheme="minorHAnsi"/>
+        </w:rPr>
+      </w:pPr>
+      <w:r>
+        <w:t xml:space="preserve">Выходной параметр </w:t>
+      </w:r>
+      <w:proofErr w:type="spellStart"/>
+      <w:r>
+        <w:rPr>
+          <w:rFonts w:cstheme="minorHAnsi"/>
+          <w:color w:val="000000"/>
+        </w:rPr>
+        <w:t>oldOutWeights</w:t>
+      </w:r>
+      <w:proofErr w:type="spellEnd"/>
+      <w:r>
+        <w:rPr>
+          <w:rFonts w:cstheme="minorHAnsi"/>
+          <w:color w:val="000000"/>
+        </w:rPr>
+        <w:t>.</w:t>
+      </w:r>
+    </w:p>
+    <w:p>
+      <w:pPr>
+        <w:tabs>
+          <w:tab w:val="left" w:pos="2895"/>
+        </w:tabs>
+        <w:rPr>
+          <w:rFonts w:cstheme="minorHAnsi"/>
+        </w:rPr>
+      </w:pPr>
+      <w:r>
+        <w:rPr>
+          <w:rFonts w:cstheme="minorHAnsi"/>
+        </w:rPr>
+        <w:t xml:space="preserve">С помощью этого метода нейрон выводит свои </w:t>
+      </w:r>
+      <w:r>
+        <w:rPr>
+          <w:rFonts w:cstheme="minorHAnsi"/>
+        </w:rPr>
+        <w:t xml:space="preserve">старые </w:t>
+      </w:r>
+      <w:r>
+        <w:rPr>
+          <w:rFonts w:cstheme="minorHAnsi"/>
+        </w:rPr>
+        <w:t xml:space="preserve">веса, а затем каждый из весов увеличивается </w:t>
+      </w:r>
+      <w:r>
+        <w:rPr>
+          <w:rFonts w:cstheme="minorHAnsi"/>
+        </w:rPr>
+        <w:t>на произведение градиен</w:t>
+      </w:r>
+      <w:r>
+        <w:rPr>
+          <w:rFonts w:cstheme="minorHAnsi"/>
+        </w:rPr>
+        <w:t>та (поправки) на входное значение.</w:t>
+      </w:r>
+    </w:p>
+    <w:p>
+      <w:pPr>
+        <w:tabs>
+          <w:tab w:val="left" w:pos="2895"/>
+        </w:tabs>
+        <w:rPr>
+          <w:rFonts w:cstheme="minorHAnsi"/>
+        </w:rPr>
+      </w:pPr>
+    </w:p>
+    <w:p>
+      <w:pPr>
+        <w:tabs>
+          <w:tab w:val="left" w:pos="2895"/>
+        </w:tabs>
+        <w:rPr>
+          <w:rFonts w:cstheme="minorHAnsi"/>
+          <w:u w:val="single"/>
+        </w:rPr>
+      </w:pPr>
+      <w:r>
+        <w:rPr>
+          <w:rFonts w:cstheme="minorHAnsi"/>
+          <w:u w:val="single"/>
+        </w:rPr>
+        <w:t>Теперь работаем с рабочим слоем:</w:t>
+      </w:r>
+    </w:p>
+    <w:p>
+      <w:pPr>
+        <w:tabs>
+          <w:tab w:val="left" w:pos="2895"/>
+        </w:tabs>
+      </w:pPr>
+      <w:r>
+        <w:t xml:space="preserve">Заводится массив поправок для </w:t>
+      </w:r>
+      <w:r>
+        <w:t>рабочего</w:t>
+      </w:r>
+      <w:r>
+        <w:t xml:space="preserve"> слоя </w:t>
+      </w:r>
+      <w:proofErr w:type="spellStart"/>
+      <w:r>
+        <w:rPr>
+          <w:lang w:val="en-US"/>
+        </w:rPr>
+        <w:t>work</w:t>
+      </w:r>
+      <w:r>
+        <w:rPr>
+          <w:lang w:val="en-US"/>
+        </w:rPr>
+        <w:t>Gradient</w:t>
+      </w:r>
+      <w:proofErr w:type="spellEnd"/>
+      <w:r>
+        <w:t xml:space="preserve">, </w:t>
+      </w:r>
+      <w:r>
+        <w:t xml:space="preserve">далее высчитываем суммарную ошибку, </w:t>
+      </w:r>
+      <w:r>
+        <w:t>после чего для каждого нейрона рассчитывается градиент, умноженный на шаг</w:t>
+      </w:r>
+      <w:r>
+        <w:t>.</w:t>
+      </w:r>
+    </w:p>
+    <w:p>
+      <w:pPr>
+        <w:tabs>
+          <w:tab w:val="left" w:pos="2895"/>
+        </w:tabs>
+      </w:pPr>
+      <w:r>
+        <w:t xml:space="preserve">Вызов метода </w:t>
+      </w:r>
+      <w:proofErr w:type="spellStart"/>
+      <w:r>
+        <w:rPr>
+          <w:lang w:val="en-US"/>
+        </w:rPr>
+        <w:t>CorrectCoeffs</w:t>
+      </w:r>
+      <w:proofErr w:type="spellEnd"/>
+      <w:r>
+        <w:t xml:space="preserve"> </w:t>
+      </w:r>
+      <w:r>
+        <w:t>для рабочего слоя с параметром</w:t>
+      </w:r>
+      <w:r>
+        <w:t>:</w:t>
+      </w:r>
+    </w:p>
+    <w:p>
+      <w:pPr>
+        <w:pStyle w:val="a4"/>
+        <w:numPr>
+          <w:ilvl w:val="0"/>
+          <w:numId w:val="22"/>
+        </w:numPr>
+        <w:tabs>
+          <w:tab w:val="left" w:pos="2895"/>
+        </w:tabs>
+      </w:pPr>
+      <w:r>
+        <w:t>Градиент</w:t>
+      </w:r>
+    </w:p>
+    <w:p>
+      <w:pPr>
+        <w:tabs>
+          <w:tab w:val="left" w:pos="2895"/>
+        </w:tabs>
+        <w:rPr>
+          <w:rFonts w:cstheme="minorHAnsi"/>
+        </w:rPr>
+      </w:pPr>
+      <w:r>
+        <w:rPr>
+          <w:rFonts w:cstheme="minorHAnsi"/>
+        </w:rPr>
+        <w:t xml:space="preserve">Вызывает соответствующий метод </w:t>
+      </w:r>
+      <w:proofErr w:type="spellStart"/>
+      <w:r>
+        <w:rPr>
+          <w:lang w:val="en-US"/>
+        </w:rPr>
+        <w:t>CorrectCoeffs</w:t>
+      </w:r>
+      <w:proofErr w:type="spellEnd"/>
+      <w:r>
+        <w:rPr>
+          <w:rFonts w:cstheme="minorHAnsi"/>
+        </w:rPr>
+        <w:t xml:space="preserve"> для каждого нейрона.</w:t>
+      </w:r>
+    </w:p>
+    <w:p>
+      <w:pPr>
+        <w:tabs>
+          <w:tab w:val="left" w:pos="2895"/>
+        </w:tabs>
+      </w:pPr>
+      <w:r>
+        <w:t xml:space="preserve">Вызов метода </w:t>
+      </w:r>
+      <w:proofErr w:type="spellStart"/>
+      <w:r>
+        <w:rPr>
+          <w:lang w:val="en-US"/>
+        </w:rPr>
+        <w:t>CorrectCoeffs</w:t>
+      </w:r>
+      <w:proofErr w:type="spellEnd"/>
+      <w:r>
+        <w:t xml:space="preserve"> </w:t>
+      </w:r>
+      <w:r>
+        <w:t>для нейрона</w:t>
+      </w:r>
+      <w:r>
+        <w:t xml:space="preserve"> с параметром</w:t>
+      </w:r>
+      <w:r>
+        <w:t>:</w:t>
+      </w:r>
+    </w:p>
+    <w:p>
+      <w:pPr>
+        <w:pStyle w:val="a4"/>
+        <w:numPr>
+          <w:ilvl w:val="0"/>
+          <w:numId w:val="22"/>
+        </w:numPr>
+        <w:tabs>
+          <w:tab w:val="left" w:pos="2895"/>
+        </w:tabs>
+      </w:pPr>
+      <w:r>
+        <w:t>Градиент</w:t>
+      </w:r>
+    </w:p>
+    <w:p>
+      <w:pPr>
+        <w:tabs>
+          <w:tab w:val="left" w:pos="2895"/>
+        </w:tabs>
+        <w:rPr>
+          <w:rFonts w:cstheme="minorHAnsi"/>
+        </w:rPr>
+      </w:pPr>
+      <w:r>
+        <w:rPr>
+          <w:rFonts w:cstheme="minorHAnsi"/>
+        </w:rPr>
+        <w:t>С помощью этого метода нейрон</w:t>
+      </w:r>
+      <w:r>
+        <w:rPr>
+          <w:rFonts w:cstheme="minorHAnsi"/>
+        </w:rPr>
+        <w:t xml:space="preserve"> </w:t>
+      </w:r>
+      <w:r>
+        <w:rPr>
+          <w:rFonts w:cstheme="minorHAnsi"/>
+        </w:rPr>
+        <w:t xml:space="preserve">каждый из </w:t>
+      </w:r>
+      <w:r>
+        <w:rPr>
+          <w:rFonts w:cstheme="minorHAnsi"/>
+        </w:rPr>
+        <w:t xml:space="preserve">своих </w:t>
+      </w:r>
+      <w:r>
+        <w:rPr>
+          <w:rFonts w:cstheme="minorHAnsi"/>
+        </w:rPr>
+        <w:t>весов увеличивает на произведение градиента (поправки) на входное значение.</w:t>
+      </w:r>
+    </w:p>
+    <w:p>
+      <w:pPr>
+        <w:tabs>
+          <w:tab w:val="left" w:pos="2895"/>
+        </w:tabs>
+        <w:rPr>
+          <w:rFonts w:cstheme="minorHAnsi"/>
+        </w:rPr>
+      </w:pPr>
+      <w:r>
+        <w:rPr>
+          <w:rFonts w:cstheme="minorHAnsi"/>
+          <w:b/>
+        </w:rPr>
+        <w:t>Это все выполняется для каждой строки из входной матрицы.</w:t>
+      </w:r>
+    </w:p>
+    <w:p>
+      <w:pPr>
+        <w:tabs>
+          <w:tab w:val="left" w:pos="2895"/>
+        </w:tabs>
+        <w:rPr>
+          <w:rFonts w:cstheme="minorHAnsi"/>
+        </w:rPr>
+      </w:pPr>
+    </w:p>
+    <w:p>
+      <w:pPr>
+        <w:tabs>
+          <w:tab w:val="left" w:pos="2895"/>
+        </w:tabs>
+      </w:pPr>
+    </w:p>
+    <w:p>
+      <w:pPr>
+        <w:tabs>
+          <w:tab w:val="left" w:pos="2895"/>
+        </w:tabs>
+      </w:pPr>
+    </w:p>
+    <w:p>
+      <w:pPr>
+        <w:tabs>
+          <w:tab w:val="left" w:pos="2895"/>
+        </w:tabs>
+        <w:rPr>
+          <w:rFonts w:cstheme="minorHAnsi"/>
+          <w:u w:val="single"/>
+        </w:rPr>
+      </w:pPr>
+    </w:p>
+    <w:p>
+      <w:pPr>
+        <w:tabs>
+          <w:tab w:val="left" w:pos="2895"/>
+        </w:tabs>
+        <w:rPr>
+          <w:rFonts w:cstheme="minorHAnsi"/>
+          <w:u w:val="single"/>
+        </w:rPr>
+      </w:pPr>
+    </w:p>
+    <w:p>
+      <w:pPr>
+        <w:tabs>
+          <w:tab w:val="left" w:pos="2895"/>
+        </w:tabs>
+        <w:rPr>
+          <w:rFonts w:cstheme="minorHAnsi"/>
+        </w:rPr>
+      </w:pPr>
+    </w:p>
+    <w:p>
+      <w:pPr>
+        <w:tabs>
+          <w:tab w:val="left" w:pos="2895"/>
+        </w:tabs>
+        <w:rPr>
+          <w:rFonts w:cstheme="minorHAnsi"/>
+        </w:rPr>
+      </w:pPr>
+    </w:p>
+    <w:p>
+      <w:pPr>
+        <w:tabs>
+          <w:tab w:val="left" w:pos="2895"/>
+        </w:tabs>
+      </w:pPr>
     </w:p>
     <w:p>
       <w:pPr>
@@ -3186,7 +4297,7 @@
 </file>
 
 <file path=word/numbering.xml><?xml version="1.0" encoding="utf-8"?>
-<w:numbering xmlns:wpc="http://schemas.microsoft.com/office/word/2010/wordprocessingCanvas" xmlns:cx="http://schemas.microsoft.com/office/drawing/2014/chartex" xmlns:cx1="http://schemas.microsoft.com/office/drawing/2015/9/8/chartex" xmlns:mc="http://schemas.openxmlformats.org/markup-compatibility/2006" xmlns:o="urn:schemas-microsoft-com:office:office" xmlns:r="http://schemas.openxmlformats.org/officeDocument/2006/relationships" xmlns:m="http://schemas.openxmlformats.org/officeDocument/2006/math" xmlns:v="urn:schemas-microsoft-com:vml" xmlns:wp14="http://schemas.microsoft.com/office/word/2010/wordprocessingDrawing" xmlns:wp="http://schemas.openxmlformats.org/drawingml/2006/wordprocessingDrawing" xmlns:w10="urn:schemas-microsoft-com:office:word" xmlns:w="http://schemas.openxmlformats.org/wordprocessingml/2006/main" xmlns:w14="http://schemas.microsoft.com/office/word/2010/wordml" xmlns:w15="http://schemas.microsoft.com/office/word/2012/wordml" xmlns:w16se="http://schemas.microsoft.com/office/word/2015/wordml/symex" xmlns:wpg="http://schemas.microsoft.com/office/word/2010/wordprocessingGroup" xmlns:wpi="http://schemas.microsoft.com/office/word/2010/wordprocessingInk" xmlns:wne="http://schemas.microsoft.com/office/word/2006/wordml" xmlns:wps="http://schemas.microsoft.com/office/word/2010/wordprocessingShape" mc:Ignorable="w14 w15 w16se wp14">
+<w:numbering xmlns:wpc="http://schemas.microsoft.com/office/word/2010/wordprocessingCanvas" xmlns:cx="http://schemas.microsoft.com/office/drawing/2014/chartex" xmlns:mc="http://schemas.openxmlformats.org/markup-compatibility/2006" xmlns:o="urn:schemas-microsoft-com:office:office" xmlns:r="http://schemas.openxmlformats.org/officeDocument/2006/relationships" xmlns:m="http://schemas.openxmlformats.org/officeDocument/2006/math" xmlns:v="urn:schemas-microsoft-com:vml" xmlns:wp14="http://schemas.microsoft.com/office/word/2010/wordprocessingDrawing" xmlns:wp="http://schemas.openxmlformats.org/drawingml/2006/wordprocessingDrawing" xmlns:w10="urn:schemas-microsoft-com:office:word" xmlns:w="http://schemas.openxmlformats.org/wordprocessingml/2006/main" xmlns:w14="http://schemas.microsoft.com/office/word/2010/wordml" xmlns:w15="http://schemas.microsoft.com/office/word/2012/wordml" xmlns:w16se="http://schemas.microsoft.com/office/word/2015/wordml/symex" xmlns:wpg="http://schemas.microsoft.com/office/word/2010/wordprocessingGroup" xmlns:wpi="http://schemas.microsoft.com/office/word/2010/wordprocessingInk" xmlns:wne="http://schemas.microsoft.com/office/word/2006/wordml" xmlns:wps="http://schemas.microsoft.com/office/word/2010/wordprocessingShape" mc:Ignorable="w14 w15 w16se wp14">
   <w:abstractNum w:abstractNumId="0" w15:restartNumberingAfterBreak="0">
     <w:nsid w:val="01722819"/>
     <w:multiLevelType w:val="hybridMultilevel"/>
@@ -3197,7 +4308,7 @@
       <w:lvlText w:val="%1)"/>
       <w:lvlJc w:val="left"/>
       <w:pPr>
-        <w:ind w:left="720" w:hanging="360"/>
+        <w:ind w:left="1080" w:hanging="360"/>
       </w:pPr>
     </w:lvl>
     <w:lvl w:ilvl="1" w:tplc="04190019" w:tentative="1">
@@ -3206,7 +4317,7 @@
       <w:lvlText w:val="%2."/>
       <w:lvlJc w:val="left"/>
       <w:pPr>
-        <w:ind w:left="1440" w:hanging="360"/>
+        <w:ind w:left="1800" w:hanging="360"/>
       </w:pPr>
     </w:lvl>
     <w:lvl w:ilvl="2" w:tplc="0419001B" w:tentative="1">
@@ -3215,7 +4326,7 @@
       <w:lvlText w:val="%3."/>
       <w:lvlJc w:val="right"/>
       <w:pPr>
-        <w:ind w:left="2160" w:hanging="180"/>
+        <w:ind w:left="2520" w:hanging="180"/>
       </w:pPr>
     </w:lvl>
     <w:lvl w:ilvl="3" w:tplc="0419000F" w:tentative="1">
@@ -3224,7 +4335,7 @@
       <w:lvlText w:val="%4."/>
       <w:lvlJc w:val="left"/>
       <w:pPr>
-        <w:ind w:left="2880" w:hanging="360"/>
+        <w:ind w:left="3240" w:hanging="360"/>
       </w:pPr>
     </w:lvl>
     <w:lvl w:ilvl="4" w:tplc="04190019" w:tentative="1">
@@ -3233,7 +4344,7 @@
       <w:lvlText w:val="%5."/>
       <w:lvlJc w:val="left"/>
       <w:pPr>
-        <w:ind w:left="3600" w:hanging="360"/>
+        <w:ind w:left="3960" w:hanging="360"/>
       </w:pPr>
     </w:lvl>
     <w:lvl w:ilvl="5" w:tplc="0419001B" w:tentative="1">
@@ -3242,7 +4353,7 @@
       <w:lvlText w:val="%6."/>
       <w:lvlJc w:val="right"/>
       <w:pPr>
-        <w:ind w:left="4320" w:hanging="180"/>
+        <w:ind w:left="4680" w:hanging="180"/>
       </w:pPr>
     </w:lvl>
     <w:lvl w:ilvl="6" w:tplc="0419000F" w:tentative="1">
@@ -3251,7 +4362,7 @@
       <w:lvlText w:val="%7."/>
       <w:lvlJc w:val="left"/>
       <w:pPr>
-        <w:ind w:left="5040" w:hanging="360"/>
+        <w:ind w:left="5400" w:hanging="360"/>
       </w:pPr>
     </w:lvl>
     <w:lvl w:ilvl="7" w:tplc="04190019" w:tentative="1">
@@ -3260,7 +4371,7 @@
       <w:lvlText w:val="%8."/>
       <w:lvlJc w:val="left"/>
       <w:pPr>
-        <w:ind w:left="5760" w:hanging="360"/>
+        <w:ind w:left="6120" w:hanging="360"/>
       </w:pPr>
     </w:lvl>
     <w:lvl w:ilvl="8" w:tplc="0419001B" w:tentative="1">
@@ -3269,7 +4380,7 @@
       <w:lvlText w:val="%9."/>
       <w:lvlJc w:val="right"/>
       <w:pPr>
-        <w:ind w:left="6480" w:hanging="180"/>
+        <w:ind w:left="6840" w:hanging="180"/>
       </w:pPr>
     </w:lvl>
   </w:abstractNum>
@@ -4142,6 +5253,95 @@
     </w:lvl>
   </w:abstractNum>
   <w:abstractNum w:abstractNumId="11" w15:restartNumberingAfterBreak="0">
+    <w:nsid w:val="3CD56EAE"/>
+    <w:multiLevelType w:val="hybridMultilevel"/>
+    <w:tmpl w:val="A980411E"/>
+    <w:lvl w:ilvl="0" w:tplc="04190011">
+      <w:start w:val="1"/>
+      <w:numFmt w:val="decimal"/>
+      <w:lvlText w:val="%1)"/>
+      <w:lvlJc w:val="left"/>
+      <w:pPr>
+        <w:ind w:left="720" w:hanging="360"/>
+      </w:pPr>
+      <w:rPr>
+        <w:rFonts w:hint="default"/>
+      </w:rPr>
+    </w:lvl>
+    <w:lvl w:ilvl="1" w:tplc="04190019" w:tentative="1">
+      <w:start w:val="1"/>
+      <w:numFmt w:val="lowerLetter"/>
+      <w:lvlText w:val="%2."/>
+      <w:lvlJc w:val="left"/>
+      <w:pPr>
+        <w:ind w:left="1440" w:hanging="360"/>
+      </w:pPr>
+    </w:lvl>
+    <w:lvl w:ilvl="2" w:tplc="0419001B" w:tentative="1">
+      <w:start w:val="1"/>
+      <w:numFmt w:val="lowerRoman"/>
+      <w:lvlText w:val="%3."/>
+      <w:lvlJc w:val="right"/>
+      <w:pPr>
+        <w:ind w:left="2160" w:hanging="180"/>
+      </w:pPr>
+    </w:lvl>
+    <w:lvl w:ilvl="3" w:tplc="0419000F" w:tentative="1">
+      <w:start w:val="1"/>
+      <w:numFmt w:val="decimal"/>
+      <w:lvlText w:val="%4."/>
+      <w:lvlJc w:val="left"/>
+      <w:pPr>
+        <w:ind w:left="2880" w:hanging="360"/>
+      </w:pPr>
+    </w:lvl>
+    <w:lvl w:ilvl="4" w:tplc="04190019" w:tentative="1">
+      <w:start w:val="1"/>
+      <w:numFmt w:val="lowerLetter"/>
+      <w:lvlText w:val="%5."/>
+      <w:lvlJc w:val="left"/>
+      <w:pPr>
+        <w:ind w:left="3600" w:hanging="360"/>
+      </w:pPr>
+    </w:lvl>
+    <w:lvl w:ilvl="5" w:tplc="0419001B" w:tentative="1">
+      <w:start w:val="1"/>
+      <w:numFmt w:val="lowerRoman"/>
+      <w:lvlText w:val="%6."/>
+      <w:lvlJc w:val="right"/>
+      <w:pPr>
+        <w:ind w:left="4320" w:hanging="180"/>
+      </w:pPr>
+    </w:lvl>
+    <w:lvl w:ilvl="6" w:tplc="0419000F" w:tentative="1">
+      <w:start w:val="1"/>
+      <w:numFmt w:val="decimal"/>
+      <w:lvlText w:val="%7."/>
+      <w:lvlJc w:val="left"/>
+      <w:pPr>
+        <w:ind w:left="5040" w:hanging="360"/>
+      </w:pPr>
+    </w:lvl>
+    <w:lvl w:ilvl="7" w:tplc="04190019" w:tentative="1">
+      <w:start w:val="1"/>
+      <w:numFmt w:val="lowerLetter"/>
+      <w:lvlText w:val="%8."/>
+      <w:lvlJc w:val="left"/>
+      <w:pPr>
+        <w:ind w:left="5760" w:hanging="360"/>
+      </w:pPr>
+    </w:lvl>
+    <w:lvl w:ilvl="8" w:tplc="0419001B" w:tentative="1">
+      <w:start w:val="1"/>
+      <w:numFmt w:val="lowerRoman"/>
+      <w:lvlText w:val="%9."/>
+      <w:lvlJc w:val="right"/>
+      <w:pPr>
+        <w:ind w:left="6480" w:hanging="180"/>
+      </w:pPr>
+    </w:lvl>
+  </w:abstractNum>
+  <w:abstractNum w:abstractNumId="12" w15:restartNumberingAfterBreak="0">
     <w:nsid w:val="3E807BE0"/>
     <w:multiLevelType w:val="hybridMultilevel"/>
     <w:tmpl w:val="3D04303E"/>
@@ -4227,7 +5427,7 @@
       </w:pPr>
     </w:lvl>
   </w:abstractNum>
-  <w:abstractNum w:abstractNumId="12" w15:restartNumberingAfterBreak="0">
+  <w:abstractNum w:abstractNumId="13" w15:restartNumberingAfterBreak="0">
     <w:nsid w:val="41435639"/>
     <w:multiLevelType w:val="hybridMultilevel"/>
     <w:tmpl w:val="E822F5C0"/>
@@ -4313,7 +5513,120 @@
       </w:pPr>
     </w:lvl>
   </w:abstractNum>
-  <w:abstractNum w:abstractNumId="13" w15:restartNumberingAfterBreak="0">
+  <w:abstractNum w:abstractNumId="14" w15:restartNumberingAfterBreak="0">
+    <w:nsid w:val="440B1EB0"/>
+    <w:multiLevelType w:val="hybridMultilevel"/>
+    <w:tmpl w:val="12B871BC"/>
+    <w:lvl w:ilvl="0" w:tplc="04190001">
+      <w:start w:val="1"/>
+      <w:numFmt w:val="bullet"/>
+      <w:lvlText w:val=""/>
+      <w:lvlJc w:val="left"/>
+      <w:pPr>
+        <w:ind w:left="720" w:hanging="360"/>
+      </w:pPr>
+      <w:rPr>
+        <w:rFonts w:ascii="Symbol" w:hAnsi="Symbol" w:hint="default"/>
+      </w:rPr>
+    </w:lvl>
+    <w:lvl w:ilvl="1" w:tplc="04190003" w:tentative="1">
+      <w:start w:val="1"/>
+      <w:numFmt w:val="bullet"/>
+      <w:lvlText w:val="o"/>
+      <w:lvlJc w:val="left"/>
+      <w:pPr>
+        <w:ind w:left="1440" w:hanging="360"/>
+      </w:pPr>
+      <w:rPr>
+        <w:rFonts w:ascii="Courier New" w:hAnsi="Courier New" w:cs="Courier New" w:hint="default"/>
+      </w:rPr>
+    </w:lvl>
+    <w:lvl w:ilvl="2" w:tplc="04190005" w:tentative="1">
+      <w:start w:val="1"/>
+      <w:numFmt w:val="bullet"/>
+      <w:lvlText w:val=""/>
+      <w:lvlJc w:val="left"/>
+      <w:pPr>
+        <w:ind w:left="2160" w:hanging="360"/>
+      </w:pPr>
+      <w:rPr>
+        <w:rFonts w:ascii="Wingdings" w:hAnsi="Wingdings" w:hint="default"/>
+      </w:rPr>
+    </w:lvl>
+    <w:lvl w:ilvl="3" w:tplc="04190001" w:tentative="1">
+      <w:start w:val="1"/>
+      <w:numFmt w:val="bullet"/>
+      <w:lvlText w:val=""/>
+      <w:lvlJc w:val="left"/>
+      <w:pPr>
+        <w:ind w:left="2880" w:hanging="360"/>
+      </w:pPr>
+      <w:rPr>
+        <w:rFonts w:ascii="Symbol" w:hAnsi="Symbol" w:hint="default"/>
+      </w:rPr>
+    </w:lvl>
+    <w:lvl w:ilvl="4" w:tplc="04190003" w:tentative="1">
+      <w:start w:val="1"/>
+      <w:numFmt w:val="bullet"/>
+      <w:lvlText w:val="o"/>
+      <w:lvlJc w:val="left"/>
+      <w:pPr>
+        <w:ind w:left="3600" w:hanging="360"/>
+      </w:pPr>
+      <w:rPr>
+        <w:rFonts w:ascii="Courier New" w:hAnsi="Courier New" w:cs="Courier New" w:hint="default"/>
+      </w:rPr>
+    </w:lvl>
+    <w:lvl w:ilvl="5" w:tplc="04190005" w:tentative="1">
+      <w:start w:val="1"/>
+      <w:numFmt w:val="bullet"/>
+      <w:lvlText w:val=""/>
+      <w:lvlJc w:val="left"/>
+      <w:pPr>
+        <w:ind w:left="4320" w:hanging="360"/>
+      </w:pPr>
+      <w:rPr>
+        <w:rFonts w:ascii="Wingdings" w:hAnsi="Wingdings" w:hint="default"/>
+      </w:rPr>
+    </w:lvl>
+    <w:lvl w:ilvl="6" w:tplc="04190001" w:tentative="1">
+      <w:start w:val="1"/>
+      <w:numFmt w:val="bullet"/>
+      <w:lvlText w:val=""/>
+      <w:lvlJc w:val="left"/>
+      <w:pPr>
+        <w:ind w:left="5040" w:hanging="360"/>
+      </w:pPr>
+      <w:rPr>
+        <w:rFonts w:ascii="Symbol" w:hAnsi="Symbol" w:hint="default"/>
+      </w:rPr>
+    </w:lvl>
+    <w:lvl w:ilvl="7" w:tplc="04190003" w:tentative="1">
+      <w:start w:val="1"/>
+      <w:numFmt w:val="bullet"/>
+      <w:lvlText w:val="o"/>
+      <w:lvlJc w:val="left"/>
+      <w:pPr>
+        <w:ind w:left="5760" w:hanging="360"/>
+      </w:pPr>
+      <w:rPr>
+        <w:rFonts w:ascii="Courier New" w:hAnsi="Courier New" w:cs="Courier New" w:hint="default"/>
+      </w:rPr>
+    </w:lvl>
+    <w:lvl w:ilvl="8" w:tplc="04190005" w:tentative="1">
+      <w:start w:val="1"/>
+      <w:numFmt w:val="bullet"/>
+      <w:lvlText w:val=""/>
+      <w:lvlJc w:val="left"/>
+      <w:pPr>
+        <w:ind w:left="6480" w:hanging="360"/>
+      </w:pPr>
+      <w:rPr>
+        <w:rFonts w:ascii="Wingdings" w:hAnsi="Wingdings" w:hint="default"/>
+      </w:rPr>
+    </w:lvl>
+  </w:abstractNum>
+  <w:abstractNum w:abstractNumId="15" w15:restartNumberingAfterBreak="0">
     <w:nsid w:val="48BE697F"/>
     <w:multiLevelType w:val="hybridMultilevel"/>
     <w:tmpl w:val="DF58BC84"/>
@@ -4399,7 +5712,7 @@
       </w:pPr>
     </w:lvl>
   </w:abstractNum>
-  <w:abstractNum w:abstractNumId="14" w15:restartNumberingAfterBreak="0">
+  <w:abstractNum w:abstractNumId="16" w15:restartNumberingAfterBreak="0">
     <w:nsid w:val="4CE521FC"/>
     <w:multiLevelType w:val="multilevel"/>
     <w:tmpl w:val="0419001F"/>
@@ -4485,7 +5798,7 @@
       </w:pPr>
     </w:lvl>
   </w:abstractNum>
-  <w:abstractNum w:abstractNumId="15" w15:restartNumberingAfterBreak="0">
+  <w:abstractNum w:abstractNumId="17" w15:restartNumberingAfterBreak="0">
     <w:nsid w:val="50910A36"/>
     <w:multiLevelType w:val="hybridMultilevel"/>
     <w:tmpl w:val="A522A1E6"/>
@@ -4573,7 +5886,7 @@
       </w:pPr>
     </w:lvl>
   </w:abstractNum>
-  <w:abstractNum w:abstractNumId="16" w15:restartNumberingAfterBreak="0">
+  <w:abstractNum w:abstractNumId="18" w15:restartNumberingAfterBreak="0">
     <w:nsid w:val="55846B2F"/>
     <w:multiLevelType w:val="multilevel"/>
     <w:tmpl w:val="7AEAD9F4"/>
@@ -4659,7 +5972,7 @@
       </w:pPr>
     </w:lvl>
   </w:abstractNum>
-  <w:abstractNum w:abstractNumId="17" w15:restartNumberingAfterBreak="0">
+  <w:abstractNum w:abstractNumId="19" w15:restartNumberingAfterBreak="0">
     <w:nsid w:val="61B64FEE"/>
     <w:multiLevelType w:val="hybridMultilevel"/>
     <w:tmpl w:val="75AA8DCE"/>
@@ -4748,7 +6061,7 @@
       </w:pPr>
     </w:lvl>
   </w:abstractNum>
-  <w:abstractNum w:abstractNumId="18" w15:restartNumberingAfterBreak="0">
+  <w:abstractNum w:abstractNumId="20" w15:restartNumberingAfterBreak="0">
     <w:nsid w:val="73195DA5"/>
     <w:multiLevelType w:val="hybridMultilevel"/>
     <w:tmpl w:val="8CB450D4"/>
@@ -4834,7 +6147,7 @@
       </w:pPr>
     </w:lvl>
   </w:abstractNum>
-  <w:abstractNum w:abstractNumId="19" w15:restartNumberingAfterBreak="0">
+  <w:abstractNum w:abstractNumId="21" w15:restartNumberingAfterBreak="0">
     <w:nsid w:val="768637A0"/>
     <w:multiLevelType w:val="multilevel"/>
     <w:tmpl w:val="0419001D"/>
@@ -4920,7 +6233,7 @@
       </w:pPr>
     </w:lvl>
   </w:abstractNum>
-  <w:abstractNum w:abstractNumId="20" w15:restartNumberingAfterBreak="0">
+  <w:abstractNum w:abstractNumId="22" w15:restartNumberingAfterBreak="0">
     <w:nsid w:val="7B9A040E"/>
     <w:multiLevelType w:val="hybridMultilevel"/>
     <w:tmpl w:val="766C9898"/>
@@ -5009,22 +6322,22 @@
     </w:lvl>
   </w:abstractNum>
   <w:num w:numId="1">
-    <w:abstractNumId w:val="17"/>
+    <w:abstractNumId w:val="19"/>
   </w:num>
   <w:num w:numId="2">
-    <w:abstractNumId w:val="14"/>
+    <w:abstractNumId w:val="16"/>
   </w:num>
   <w:num w:numId="3">
-    <w:abstractNumId w:val="19"/>
+    <w:abstractNumId w:val="21"/>
   </w:num>
   <w:num w:numId="4">
-    <w:abstractNumId w:val="12"/>
+    <w:abstractNumId w:val="13"/>
   </w:num>
   <w:num w:numId="5">
-    <w:abstractNumId w:val="16"/>
+    <w:abstractNumId w:val="18"/>
   </w:num>
   <w:num w:numId="6">
-    <w:abstractNumId w:val="20"/>
+    <w:abstractNumId w:val="22"/>
   </w:num>
   <w:num w:numId="7">
     <w:abstractNumId w:val="5"/>
@@ -5042,22 +6355,22 @@
     <w:abstractNumId w:val="1"/>
   </w:num>
   <w:num w:numId="12">
-    <w:abstractNumId w:val="13"/>
+    <w:abstractNumId w:val="15"/>
   </w:num>
   <w:num w:numId="13">
-    <w:abstractNumId w:val="11"/>
+    <w:abstractNumId w:val="12"/>
   </w:num>
   <w:num w:numId="14">
     <w:abstractNumId w:val="2"/>
   </w:num>
   <w:num w:numId="15">
-    <w:abstractNumId w:val="18"/>
+    <w:abstractNumId w:val="20"/>
   </w:num>
   <w:num w:numId="16">
     <w:abstractNumId w:val="10"/>
   </w:num>
   <w:num w:numId="17">
-    <w:abstractNumId w:val="15"/>
+    <w:abstractNumId w:val="17"/>
   </w:num>
   <w:num w:numId="18">
     <w:abstractNumId w:val="7"/>
@@ -5070,6 +6383,12 @@
   </w:num>
   <w:num w:numId="21">
     <w:abstractNumId w:val="0"/>
+  </w:num>
+  <w:num w:numId="22">
+    <w:abstractNumId w:val="14"/>
+  </w:num>
+  <w:num w:numId="23">
+    <w:abstractNumId w:val="11"/>
   </w:num>
 </w:numbering>
 </file>
@@ -5798,7 +7117,7 @@
 </file>
 
 <file path=customXml/itemProps1.xml><?xml version="1.0" encoding="utf-8"?>
-<ds:datastoreItem xmlns:ds="http://schemas.openxmlformats.org/officeDocument/2006/customXml" ds:itemID="{8CE1AED6-D360-402F-9E19-D0B41C34B944}">
+<ds:datastoreItem xmlns:ds="http://schemas.openxmlformats.org/officeDocument/2006/customXml" ds:itemID="{357C6503-551E-4A3B-8FAB-D4B6F51DACB6}">
   <ds:schemaRefs>
     <ds:schemaRef ds:uri="http://schemas.openxmlformats.org/officeDocument/2006/bibliography"/>
   </ds:schemaRefs>

--- a/Description.docx
+++ b/Description.docx
@@ -2262,9 +2262,9 @@
         </mc:AlternateContent>
       </w:r>
     </w:p>
-    <w:p>
-      <w:bookmarkStart w:id="0" w:name="_top"/>
-      <w:bookmarkEnd w:id="0"/>
+    <w:bookmarkStart w:id="0" w:name="_top"/>
+    <w:bookmarkEnd w:id="0"/>
+    <w:p>
       <w:r>
         <w:rPr>
           <w:noProof/>
@@ -2443,10 +2443,7 @@
       </w:r>
     </w:p>
     <w:p/>
-    <w:p>
-      <w:bookmarkStart w:id="1" w:name="_GoBack"/>
-      <w:bookmarkEnd w:id="1"/>
-    </w:p>
+    <w:p/>
     <w:p/>
     <w:p/>
     <w:p/>
@@ -3416,10 +3413,7 @@
         <w:t xml:space="preserve"> </w:t>
       </w:r>
       <w:r>
-        <w:t xml:space="preserve">для </w:t>
-      </w:r>
-      <w:r>
-        <w:t>двух слоев</w:t>
+        <w:t>для двух слоев</w:t>
       </w:r>
       <w:r>
         <w:t>:</w:t>
@@ -3674,10 +3668,7 @@
       </w:r>
       <w:proofErr w:type="spellEnd"/>
       <w:r>
-        <w:t xml:space="preserve">); применяет к полученному значению </w:t>
-      </w:r>
-      <w:r>
-        <w:t xml:space="preserve">экспоненциальную </w:t>
+        <w:t xml:space="preserve">); применяет к полученному значению экспоненциальную </w:t>
       </w:r>
       <w:proofErr w:type="spellStart"/>
       <w:r>
@@ -3850,13 +3841,7 @@
         <w:t xml:space="preserve"> </w:t>
       </w:r>
       <w:r>
-        <w:t xml:space="preserve">для </w:t>
-      </w:r>
-      <w:r>
-        <w:t>нейрона</w:t>
-      </w:r>
-      <w:r>
-        <w:t xml:space="preserve"> с параметрами:</w:t>
+        <w:t>для нейрона с параметрами:</w:t>
       </w:r>
     </w:p>
     <w:p>
@@ -4039,10 +4024,7 @@
         <w:t xml:space="preserve"> </w:t>
       </w:r>
       <w:r>
-        <w:t>для рабочего слоя с параметром</w:t>
-      </w:r>
-      <w:r>
-        <w:t>:</w:t>
+        <w:t>для рабочего слоя с параметром:</w:t>
       </w:r>
     </w:p>
     <w:p>
@@ -4111,13 +4093,7 @@
         <w:t xml:space="preserve"> </w:t>
       </w:r>
       <w:r>
-        <w:t>для нейрона</w:t>
-      </w:r>
-      <w:r>
-        <w:t xml:space="preserve"> с параметром</w:t>
-      </w:r>
-      <w:r>
-        <w:t>:</w:t>
+        <w:t>для нейрона с параметром:</w:t>
       </w:r>
     </w:p>
     <w:p>
@@ -4148,31 +4124,7 @@
         <w:rPr>
           <w:rFonts w:cstheme="minorHAnsi"/>
         </w:rPr>
-        <w:t>С помощью этого метода нейрон</w:t>
-      </w:r>
-      <w:r>
-        <w:rPr>
-          <w:rFonts w:cstheme="minorHAnsi"/>
-        </w:rPr>
-        <w:t xml:space="preserve"> </w:t>
-      </w:r>
-      <w:r>
-        <w:rPr>
-          <w:rFonts w:cstheme="minorHAnsi"/>
-        </w:rPr>
-        <w:t xml:space="preserve">каждый из </w:t>
-      </w:r>
-      <w:r>
-        <w:rPr>
-          <w:rFonts w:cstheme="minorHAnsi"/>
-        </w:rPr>
-        <w:t xml:space="preserve">своих </w:t>
-      </w:r>
-      <w:r>
-        <w:rPr>
-          <w:rFonts w:cstheme="minorHAnsi"/>
-        </w:rPr>
-        <w:t>весов увеличивает на произведение градиента (поправки) на входное значение.</w:t>
+        <w:t>С помощью этого метода нейрон каждый из своих весов увеличивает на произведение градиента (поправки) на входное значение.</w:t>
       </w:r>
     </w:p>
     <w:p>
@@ -4214,7 +4166,117 @@
         <w:tabs>
           <w:tab w:val="left" w:pos="2895"/>
         </w:tabs>
-      </w:pPr>
+        <w:rPr>
+          <w:b/>
+          <w:u w:val="single"/>
+        </w:rPr>
+      </w:pPr>
+      <w:r>
+        <w:rPr>
+          <w:b/>
+          <w:u w:val="single"/>
+        </w:rPr>
+        <w:lastRenderedPageBreak/>
+        <w:t xml:space="preserve">Режим </w:t>
+      </w:r>
+      <w:r>
+        <w:rPr>
+          <w:b/>
+          <w:u w:val="single"/>
+        </w:rPr>
+        <w:t>выполнения</w:t>
+      </w:r>
+      <w:r>
+        <w:rPr>
+          <w:b/>
+          <w:u w:val="single"/>
+        </w:rPr>
+        <w:t>:</w:t>
+      </w:r>
+    </w:p>
+    <w:p>
+      <w:pPr>
+        <w:tabs>
+          <w:tab w:val="left" w:pos="2895"/>
+        </w:tabs>
+      </w:pPr>
+      <w:r>
+        <w:t xml:space="preserve">В методе </w:t>
+      </w:r>
+      <w:proofErr w:type="spellStart"/>
+      <w:r>
+        <w:t>Work</w:t>
+      </w:r>
+      <w:proofErr w:type="spellEnd"/>
+      <w:r>
+        <w:t xml:space="preserve"> </w:t>
+      </w:r>
+      <w:r>
+        <w:t>класса</w:t>
+      </w:r>
+      <w:r>
+        <w:t xml:space="preserve"> </w:t>
+      </w:r>
+      <w:proofErr w:type="spellStart"/>
+      <w:r>
+        <w:t>NeyroNet</w:t>
+      </w:r>
+      <w:proofErr w:type="spellEnd"/>
+      <w:r>
+        <w:t xml:space="preserve"> с</w:t>
+      </w:r>
+      <w:r>
+        <w:t xml:space="preserve">читывается введенный пользователем </w:t>
+      </w:r>
+      <w:r>
+        <w:t xml:space="preserve">вектор </w:t>
+      </w:r>
+      <w:bookmarkStart w:id="1" w:name="_GoBack"/>
+      <w:bookmarkEnd w:id="1"/>
+      <w:r>
+        <w:t>(</w:t>
+      </w:r>
+      <w:r>
+        <w:t>с клавиатуры или из файла)</w:t>
+      </w:r>
+      <w:r>
+        <w:t>.</w:t>
+      </w:r>
+    </w:p>
+    <w:p>
+      <w:pPr>
+        <w:tabs>
+          <w:tab w:val="left" w:pos="2895"/>
+        </w:tabs>
+      </w:pPr>
+      <w:r>
+        <w:t xml:space="preserve">Для него вызывается метод </w:t>
+      </w:r>
+      <w:r>
+        <w:rPr>
+          <w:lang w:val="en-US"/>
+        </w:rPr>
+        <w:t>Exe</w:t>
+      </w:r>
+      <w:r>
+        <w:t xml:space="preserve"> для всей сети (описание работы </w:t>
+      </w:r>
+      <w:r>
+        <w:rPr>
+          <w:lang w:val="en-US"/>
+        </w:rPr>
+        <w:t>Exe</w:t>
+      </w:r>
+      <w:r>
+        <w:t xml:space="preserve"> для сети см. выше)</w:t>
+      </w:r>
+      <w:r>
+        <w:t xml:space="preserve">, </w:t>
+      </w:r>
+      <w:r>
+        <w:br/>
+        <w:t>после чего результат работы сети выводится на экран.</w:t>
+      </w:r>
     </w:p>
     <w:p>
       <w:pPr>
@@ -7117,7 +7179,7 @@
 </file>
 
 <file path=customXml/itemProps1.xml><?xml version="1.0" encoding="utf-8"?>
-<ds:datastoreItem xmlns:ds="http://schemas.openxmlformats.org/officeDocument/2006/customXml" ds:itemID="{357C6503-551E-4A3B-8FAB-D4B6F51DACB6}">
+<ds:datastoreItem xmlns:ds="http://schemas.openxmlformats.org/officeDocument/2006/customXml" ds:itemID="{E2C8305B-33E5-4C49-B186-1D5B242455EB}">
   <ds:schemaRefs>
     <ds:schemaRef ds:uri="http://schemas.openxmlformats.org/officeDocument/2006/bibliography"/>
   </ds:schemaRefs>
